--- a/fuentes/contenidos/grado08/guion03/MA_08_03_CO_REC190.docx
+++ b/fuentes/contenidos/grado08/guion03/MA_08_03_CO_REC190.docx
@@ -229,30 +229,127 @@
     <w:p>
       <w:pPr>
         <w:rPr>
-          <w:rFonts w:ascii="Arial" w:hAnsi="Arial" w:cs="Arial"/>
-          <w:sz w:val="18"/>
-          <w:szCs w:val="18"/>
-          <w:lang w:val="es-ES_tradnl"/>
-        </w:rPr>
-      </w:pPr>
-      <w:r>
-        <w:rPr>
-          <w:rFonts w:ascii="Arial" w:hAnsi="Arial" w:cs="Arial"/>
-          <w:sz w:val="18"/>
-          <w:szCs w:val="18"/>
-          <w:lang w:val="es-ES_tradnl"/>
-        </w:rPr>
-        <w:t>Tercer</w:t>
-      </w:r>
-      <w:r>
-        <w:rPr>
-          <w:rFonts w:ascii="Arial" w:hAnsi="Arial" w:cs="Arial"/>
-          <w:sz w:val="18"/>
-          <w:szCs w:val="18"/>
-          <w:lang w:val="es-ES_tradnl"/>
-        </w:rPr>
-        <w:t xml:space="preserve"> cociente notable</w:t>
-      </w:r>
+          <w:rFonts w:ascii="Times New Roman" w:hAnsi="Times New Roman" w:cs="Times New Roman"/>
+          <w:b/>
+        </w:rPr>
+      </w:pPr>
+      <w:proofErr w:type="spellStart"/>
+      <w:r>
+        <w:rPr>
+          <w:rFonts w:ascii="Times New Roman" w:hAnsi="Times New Roman" w:cs="Times New Roman"/>
+          <w:color w:val="000000"/>
+        </w:rPr>
+        <w:t>Cociente</w:t>
+      </w:r>
+      <w:proofErr w:type="spellEnd"/>
+      <w:r>
+        <w:rPr>
+          <w:rFonts w:ascii="Times New Roman" w:hAnsi="Times New Roman" w:cs="Times New Roman"/>
+          <w:color w:val="000000"/>
+        </w:rPr>
+        <w:t xml:space="preserve"> de la forma </w:t>
+      </w:r>
+      <m:oMath>
+        <m:f>
+          <m:fPr>
+            <m:ctrlPr>
+              <w:rPr>
+                <w:rFonts w:ascii="Cambria Math" w:hAnsi="Cambria Math"/>
+                <w:b/>
+                <w:i/>
+              </w:rPr>
+            </m:ctrlPr>
+          </m:fPr>
+          <m:num>
+            <m:sSup>
+              <m:sSupPr>
+                <m:ctrlPr>
+                  <w:rPr>
+                    <w:rFonts w:ascii="Cambria Math" w:hAnsi="Cambria Math"/>
+                    <w:b/>
+                    <w:i/>
+                  </w:rPr>
+                </m:ctrlPr>
+              </m:sSupPr>
+              <m:e>
+                <m:r>
+                  <m:rPr>
+                    <m:sty m:val="bi"/>
+                  </m:rPr>
+                  <w:rPr>
+                    <w:rFonts w:ascii="Cambria Math" w:hAnsi="Cambria Math"/>
+                  </w:rPr>
+                  <m:t>a</m:t>
+                </m:r>
+              </m:e>
+              <m:sup>
+                <m:r>
+                  <m:rPr>
+                    <m:sty m:val="bi"/>
+                  </m:rPr>
+                  <w:rPr>
+                    <w:rFonts w:ascii="Cambria Math" w:hAnsi="Cambria Math"/>
+                  </w:rPr>
+                  <m:t>n</m:t>
+                </m:r>
+              </m:sup>
+            </m:sSup>
+            <m:r>
+              <m:rPr>
+                <m:sty m:val="bi"/>
+              </m:rPr>
+              <w:rPr>
+                <w:rFonts w:ascii="Cambria Math" w:hAnsi="Cambria Math"/>
+              </w:rPr>
+              <m:t>+</m:t>
+            </m:r>
+            <m:sSup>
+              <m:sSupPr>
+                <m:ctrlPr>
+                  <w:rPr>
+                    <w:rFonts w:ascii="Cambria Math" w:hAnsi="Cambria Math"/>
+                    <w:b/>
+                    <w:i/>
+                  </w:rPr>
+                </m:ctrlPr>
+              </m:sSupPr>
+              <m:e>
+                <m:r>
+                  <m:rPr>
+                    <m:sty m:val="bi"/>
+                  </m:rPr>
+                  <w:rPr>
+                    <w:rFonts w:ascii="Cambria Math" w:hAnsi="Cambria Math"/>
+                  </w:rPr>
+                  <m:t>b</m:t>
+                </m:r>
+              </m:e>
+              <m:sup>
+                <m:r>
+                  <m:rPr>
+                    <m:sty m:val="bi"/>
+                  </m:rPr>
+                  <w:rPr>
+                    <w:rFonts w:ascii="Cambria Math" w:hAnsi="Cambria Math"/>
+                  </w:rPr>
+                  <m:t>n</m:t>
+                </m:r>
+              </m:sup>
+            </m:sSup>
+          </m:num>
+          <m:den>
+            <m:r>
+              <m:rPr>
+                <m:sty m:val="bi"/>
+              </m:rPr>
+              <w:rPr>
+                <w:rFonts w:ascii="Cambria Math" w:hAnsi="Cambria Math"/>
+              </w:rPr>
+              <m:t>a+b</m:t>
+            </m:r>
+          </m:den>
+        </m:f>
+      </m:oMath>
     </w:p>
     <w:p>
       <w:pPr>
@@ -307,30 +404,180 @@
     <w:p>
       <w:pPr>
         <w:rPr>
-          <w:rFonts w:ascii="Arial" w:hAnsi="Arial" w:cs="Arial"/>
-          <w:sz w:val="18"/>
-          <w:szCs w:val="18"/>
-          <w:lang w:val="es-ES_tradnl"/>
-        </w:rPr>
-      </w:pPr>
-      <w:r>
-        <w:rPr>
-          <w:rFonts w:ascii="Arial" w:hAnsi="Arial" w:cs="Arial"/>
-          <w:sz w:val="18"/>
-          <w:szCs w:val="18"/>
-          <w:lang w:val="es-ES_tradnl"/>
-        </w:rPr>
-        <w:t>Actividad que te permite</w:t>
-      </w:r>
-      <w:r>
-        <w:rPr>
-          <w:rFonts w:ascii="Arial" w:hAnsi="Arial" w:cs="Arial"/>
-          <w:sz w:val="18"/>
-          <w:szCs w:val="18"/>
-          <w:lang w:val="es-ES_tradnl"/>
-        </w:rPr>
-        <w:t xml:space="preserve"> ejercitar el segundo cociente notable</w:t>
-      </w:r>
+          <w:rFonts w:ascii="Times New Roman" w:hAnsi="Times New Roman" w:cs="Times New Roman"/>
+        </w:rPr>
+      </w:pPr>
+      <w:proofErr w:type="spellStart"/>
+      <w:r>
+        <w:rPr>
+          <w:rFonts w:ascii="Times New Roman" w:hAnsi="Times New Roman" w:cs="Times New Roman"/>
+        </w:rPr>
+        <w:t>Actividad</w:t>
+      </w:r>
+      <w:proofErr w:type="spellEnd"/>
+      <w:r>
+        <w:rPr>
+          <w:rFonts w:ascii="Times New Roman" w:hAnsi="Times New Roman" w:cs="Times New Roman"/>
+        </w:rPr>
+        <w:t xml:space="preserve"> </w:t>
+      </w:r>
+      <w:proofErr w:type="spellStart"/>
+      <w:r>
+        <w:rPr>
+          <w:rFonts w:ascii="Times New Roman" w:hAnsi="Times New Roman" w:cs="Times New Roman"/>
+        </w:rPr>
+        <w:t>que</w:t>
+      </w:r>
+      <w:proofErr w:type="spellEnd"/>
+      <w:r>
+        <w:rPr>
+          <w:rFonts w:ascii="Times New Roman" w:hAnsi="Times New Roman" w:cs="Times New Roman"/>
+        </w:rPr>
+        <w:t xml:space="preserve"> </w:t>
+      </w:r>
+      <w:proofErr w:type="spellStart"/>
+      <w:r>
+        <w:rPr>
+          <w:rFonts w:ascii="Times New Roman" w:hAnsi="Times New Roman" w:cs="Times New Roman"/>
+        </w:rPr>
+        <w:t>permite</w:t>
+      </w:r>
+      <w:proofErr w:type="spellEnd"/>
+      <w:r>
+        <w:rPr>
+          <w:rFonts w:ascii="Times New Roman" w:hAnsi="Times New Roman" w:cs="Times New Roman"/>
+        </w:rPr>
+        <w:t xml:space="preserve"> </w:t>
+      </w:r>
+      <w:proofErr w:type="spellStart"/>
+      <w:r>
+        <w:rPr>
+          <w:rFonts w:ascii="Times New Roman" w:hAnsi="Times New Roman" w:cs="Times New Roman"/>
+        </w:rPr>
+        <w:t>ejercitar</w:t>
+      </w:r>
+      <w:proofErr w:type="spellEnd"/>
+      <w:r>
+        <w:rPr>
+          <w:rFonts w:ascii="Times New Roman" w:hAnsi="Times New Roman" w:cs="Times New Roman"/>
+        </w:rPr>
+        <w:t xml:space="preserve"> el </w:t>
+      </w:r>
+      <w:proofErr w:type="spellStart"/>
+      <w:r>
+        <w:rPr>
+          <w:rFonts w:ascii="Times New Roman" w:hAnsi="Times New Roman" w:cs="Times New Roman"/>
+        </w:rPr>
+        <w:t>cociente</w:t>
+      </w:r>
+      <w:proofErr w:type="spellEnd"/>
+      <w:r>
+        <w:rPr>
+          <w:rFonts w:ascii="Times New Roman" w:hAnsi="Times New Roman" w:cs="Times New Roman"/>
+        </w:rPr>
+        <w:t xml:space="preserve"> de la forma </w:t>
+      </w:r>
+      <m:oMath>
+        <m:f>
+          <m:fPr>
+            <m:ctrlPr>
+              <w:rPr>
+                <w:rFonts w:ascii="Cambria Math" w:hAnsi="Cambria Math"/>
+                <w:b/>
+                <w:i/>
+              </w:rPr>
+            </m:ctrlPr>
+          </m:fPr>
+          <m:num>
+            <m:sSup>
+              <m:sSupPr>
+                <m:ctrlPr>
+                  <w:rPr>
+                    <w:rFonts w:ascii="Cambria Math" w:hAnsi="Cambria Math"/>
+                    <w:b/>
+                    <w:i/>
+                  </w:rPr>
+                </m:ctrlPr>
+              </m:sSupPr>
+              <m:e>
+                <m:r>
+                  <m:rPr>
+                    <m:sty m:val="bi"/>
+                  </m:rPr>
+                  <w:rPr>
+                    <w:rFonts w:ascii="Cambria Math" w:hAnsi="Cambria Math"/>
+                  </w:rPr>
+                  <m:t>a</m:t>
+                </m:r>
+              </m:e>
+              <m:sup>
+                <m:r>
+                  <m:rPr>
+                    <m:sty m:val="bi"/>
+                  </m:rPr>
+                  <w:rPr>
+                    <w:rFonts w:ascii="Cambria Math" w:hAnsi="Cambria Math"/>
+                  </w:rPr>
+                  <m:t>n</m:t>
+                </m:r>
+              </m:sup>
+            </m:sSup>
+            <m:r>
+              <m:rPr>
+                <m:sty m:val="bi"/>
+              </m:rPr>
+              <w:rPr>
+                <w:rFonts w:ascii="Cambria Math" w:hAnsi="Cambria Math"/>
+              </w:rPr>
+              <m:t>+</m:t>
+            </m:r>
+            <m:sSup>
+              <m:sSupPr>
+                <m:ctrlPr>
+                  <w:rPr>
+                    <w:rFonts w:ascii="Cambria Math" w:hAnsi="Cambria Math"/>
+                    <w:b/>
+                    <w:i/>
+                  </w:rPr>
+                </m:ctrlPr>
+              </m:sSupPr>
+              <m:e>
+                <m:r>
+                  <m:rPr>
+                    <m:sty m:val="bi"/>
+                  </m:rPr>
+                  <w:rPr>
+                    <w:rFonts w:ascii="Cambria Math" w:hAnsi="Cambria Math"/>
+                  </w:rPr>
+                  <m:t>b</m:t>
+                </m:r>
+              </m:e>
+              <m:sup>
+                <m:r>
+                  <m:rPr>
+                    <m:sty m:val="bi"/>
+                  </m:rPr>
+                  <w:rPr>
+                    <w:rFonts w:ascii="Cambria Math" w:hAnsi="Cambria Math"/>
+                  </w:rPr>
+                  <m:t>n</m:t>
+                </m:r>
+              </m:sup>
+            </m:sSup>
+          </m:num>
+          <m:den>
+            <m:r>
+              <m:rPr>
+                <m:sty m:val="bi"/>
+              </m:rPr>
+              <w:rPr>
+                <w:rFonts w:ascii="Cambria Math" w:hAnsi="Cambria Math"/>
+              </w:rPr>
+              <m:t>a+b</m:t>
+            </m:r>
+          </m:den>
+        </m:f>
+      </m:oMath>
     </w:p>
     <w:p>
       <w:pPr>
@@ -2079,21 +2326,129 @@
     <w:p>
       <w:pPr>
         <w:rPr>
-          <w:rFonts w:ascii="Arial" w:hAnsi="Arial" w:cs="Arial"/>
-          <w:sz w:val="18"/>
-          <w:szCs w:val="18"/>
-          <w:lang w:val="es-ES_tradnl"/>
-        </w:rPr>
-      </w:pPr>
-      <w:r>
-        <w:rPr>
-          <w:rFonts w:ascii="Arial" w:hAnsi="Arial" w:cs="Arial"/>
-          <w:sz w:val="18"/>
-          <w:szCs w:val="18"/>
-          <w:lang w:val="es-ES_tradnl"/>
-        </w:rPr>
-        <w:t>Primer cociente notable</w:t>
-      </w:r>
+          <w:rFonts w:ascii="Times New Roman" w:hAnsi="Times New Roman" w:cs="Times New Roman"/>
+          <w:b/>
+        </w:rPr>
+      </w:pPr>
+      <w:proofErr w:type="spellStart"/>
+      <w:r>
+        <w:rPr>
+          <w:rFonts w:ascii="Times New Roman" w:hAnsi="Times New Roman" w:cs="Times New Roman"/>
+          <w:color w:val="000000"/>
+        </w:rPr>
+        <w:t>Cociente</w:t>
+      </w:r>
+      <w:proofErr w:type="spellEnd"/>
+      <w:r>
+        <w:rPr>
+          <w:rFonts w:ascii="Times New Roman" w:hAnsi="Times New Roman" w:cs="Times New Roman"/>
+          <w:color w:val="000000"/>
+        </w:rPr>
+        <w:t xml:space="preserve"> de la forma </w:t>
+      </w:r>
+      <m:oMath>
+        <m:f>
+          <m:fPr>
+            <m:ctrlPr>
+              <w:rPr>
+                <w:rFonts w:ascii="Cambria Math" w:hAnsi="Cambria Math"/>
+                <w:b/>
+                <w:i/>
+              </w:rPr>
+            </m:ctrlPr>
+          </m:fPr>
+          <m:num>
+            <m:sSup>
+              <m:sSupPr>
+                <m:ctrlPr>
+                  <w:rPr>
+                    <w:rFonts w:ascii="Cambria Math" w:hAnsi="Cambria Math"/>
+                    <w:b/>
+                    <w:i/>
+                  </w:rPr>
+                </m:ctrlPr>
+              </m:sSupPr>
+              <m:e>
+                <m:r>
+                  <m:rPr>
+                    <m:sty m:val="bi"/>
+                  </m:rPr>
+                  <w:rPr>
+                    <w:rFonts w:ascii="Cambria Math" w:hAnsi="Cambria Math"/>
+                  </w:rPr>
+                  <m:t>a</m:t>
+                </m:r>
+              </m:e>
+              <m:sup>
+                <m:r>
+                  <m:rPr>
+                    <m:sty m:val="bi"/>
+                  </m:rPr>
+                  <w:rPr>
+                    <w:rFonts w:ascii="Cambria Math" w:hAnsi="Cambria Math"/>
+                  </w:rPr>
+                  <m:t>n</m:t>
+                </m:r>
+              </m:sup>
+            </m:sSup>
+            <m:r>
+              <m:rPr>
+                <m:sty m:val="bi"/>
+              </m:rPr>
+              <w:rPr>
+                <w:rFonts w:ascii="Cambria Math" w:hAnsi="Cambria Math"/>
+              </w:rPr>
+              <m:t>+</m:t>
+            </m:r>
+            <m:sSup>
+              <m:sSupPr>
+                <m:ctrlPr>
+                  <w:rPr>
+                    <w:rFonts w:ascii="Cambria Math" w:hAnsi="Cambria Math"/>
+                    <w:b/>
+                    <w:i/>
+                  </w:rPr>
+                </m:ctrlPr>
+              </m:sSupPr>
+              <m:e>
+                <m:r>
+                  <m:rPr>
+                    <m:sty m:val="bi"/>
+                  </m:rPr>
+                  <w:rPr>
+                    <w:rFonts w:ascii="Cambria Math" w:hAnsi="Cambria Math"/>
+                  </w:rPr>
+                  <m:t>b</m:t>
+                </m:r>
+              </m:e>
+              <m:sup>
+                <m:r>
+                  <m:rPr>
+                    <m:sty m:val="bi"/>
+                  </m:rPr>
+                  <w:rPr>
+                    <w:rFonts w:ascii="Cambria Math" w:hAnsi="Cambria Math"/>
+                  </w:rPr>
+                  <m:t>n</m:t>
+                </m:r>
+              </m:sup>
+            </m:sSup>
+          </m:num>
+          <m:den>
+            <m:r>
+              <m:rPr>
+                <m:sty m:val="bi"/>
+              </m:rPr>
+              <w:rPr>
+                <w:rFonts w:ascii="Cambria Math" w:hAnsi="Cambria Math"/>
+              </w:rPr>
+              <m:t>a+b</m:t>
+            </m:r>
+          </m:den>
+        </m:f>
+      </m:oMath>
+      <w:bookmarkStart w:id="0" w:name="_GoBack"/>
+      <w:bookmarkEnd w:id="0"/>
     </w:p>
     <w:p>
       <w:pPr>
@@ -2696,6 +3051,7 @@
           <w:highlight w:val="yellow"/>
           <w:lang w:val="es-ES_tradnl"/>
         </w:rPr>
+        <w:lastRenderedPageBreak/>
         <w:t xml:space="preserve">* </w:t>
       </w:r>
       <w:r>
@@ -4947,7 +5303,17 @@
                   <w:rFonts w:ascii="Cambria Math" w:hAnsi="Cambria Math" w:cs="Arial"/>
                   <w:lang w:val="es-ES_tradnl"/>
                 </w:rPr>
-                <m:t>1+2x</m:t>
+                <m:t>1+2</m:t>
+              </m:r>
+              <m:r>
+                <m:rPr>
+                  <m:sty m:val="bi"/>
+                </m:rPr>
+                <w:rPr>
+                  <w:rFonts w:ascii="Cambria Math" w:hAnsi="Cambria Math" w:cs="Arial"/>
+                  <w:lang w:val="es-ES_tradnl"/>
+                </w:rPr>
+                <m:t>x</m:t>
               </m:r>
             </m:den>
           </m:f>
@@ -5179,8 +5545,6 @@
         </w:rPr>
         <w:t>Texto 2 (23 caracteres máximo)</w:t>
       </w:r>
-      <w:bookmarkStart w:id="0" w:name="_GoBack"/>
-      <w:bookmarkEnd w:id="0"/>
     </w:p>
     <w:p>
       <w:pPr>
@@ -6868,6 +7232,7 @@
       <w:lang w:val="en-US"/>
     </w:rPr>
     <w:tblPr>
+      <w:tblInd w:w="0" w:type="dxa"/>
       <w:tblBorders>
         <w:top w:val="single" w:sz="4" w:space="0" w:color="auto"/>
         <w:left w:val="single" w:sz="4" w:space="0" w:color="auto"/>
@@ -6876,6 +7241,12 @@
         <w:insideH w:val="single" w:sz="4" w:space="0" w:color="auto"/>
         <w:insideV w:val="single" w:sz="4" w:space="0" w:color="auto"/>
       </w:tblBorders>
+      <w:tblCellMar>
+        <w:top w:w="0" w:type="dxa"/>
+        <w:left w:w="108" w:type="dxa"/>
+        <w:bottom w:w="0" w:type="dxa"/>
+        <w:right w:w="108" w:type="dxa"/>
+      </w:tblCellMar>
     </w:tblPr>
   </w:style>
 </w:styles>

--- a/fuentes/contenidos/grado08/guion03/MA_08_03_CO_REC190.docx
+++ b/fuentes/contenidos/grado08/guion03/MA_08_03_CO_REC190.docx
@@ -229,25 +229,18 @@
     <w:p>
       <w:pPr>
         <w:rPr>
-          <w:rFonts w:ascii="Times New Roman" w:hAnsi="Times New Roman" w:cs="Times New Roman"/>
-          <w:b/>
-        </w:rPr>
-      </w:pPr>
-      <w:proofErr w:type="spellStart"/>
-      <w:r>
-        <w:rPr>
-          <w:rFonts w:ascii="Times New Roman" w:hAnsi="Times New Roman" w:cs="Times New Roman"/>
-          <w:color w:val="000000"/>
-        </w:rPr>
-        <w:t>Cociente</w:t>
-      </w:r>
-      <w:proofErr w:type="spellEnd"/>
-      <w:r>
-        <w:rPr>
-          <w:rFonts w:ascii="Times New Roman" w:hAnsi="Times New Roman" w:cs="Times New Roman"/>
-          <w:color w:val="000000"/>
-        </w:rPr>
-        <w:t xml:space="preserve"> de la forma </w:t>
+          <w:rFonts w:ascii="Arial" w:hAnsi="Arial" w:cs="Arial"/>
+          <w:sz w:val="18"/>
+          <w:szCs w:val="18"/>
+          <w:lang w:val="es-ES_tradnl"/>
+        </w:rPr>
+      </w:pPr>
+      <w:r>
+        <w:rPr>
+          <w:rFonts w:ascii="Times" w:hAnsi="Times"/>
+          <w:lang w:val="es-CO"/>
+        </w:rPr>
+        <w:t xml:space="preserve">Cociente de la forma </w:t>
       </w:r>
       <m:oMath>
         <m:f>
@@ -255,7 +248,6 @@
             <m:ctrlPr>
               <w:rPr>
                 <w:rFonts w:ascii="Cambria Math" w:hAnsi="Cambria Math"/>
-                <w:b/>
                 <w:i/>
               </w:rPr>
             </m:ctrlPr>
@@ -266,16 +258,12 @@
                 <m:ctrlPr>
                   <w:rPr>
                     <w:rFonts w:ascii="Cambria Math" w:hAnsi="Cambria Math"/>
-                    <w:b/>
                     <w:i/>
                   </w:rPr>
                 </m:ctrlPr>
               </m:sSupPr>
               <m:e>
                 <m:r>
-                  <m:rPr>
-                    <m:sty m:val="bi"/>
-                  </m:rPr>
                   <w:rPr>
                     <w:rFonts w:ascii="Cambria Math" w:hAnsi="Cambria Math"/>
                   </w:rPr>
@@ -284,9 +272,6 @@
               </m:e>
               <m:sup>
                 <m:r>
-                  <m:rPr>
-                    <m:sty m:val="bi"/>
-                  </m:rPr>
                   <w:rPr>
                     <w:rFonts w:ascii="Cambria Math" w:hAnsi="Cambria Math"/>
                   </w:rPr>
@@ -295,29 +280,23 @@
               </m:sup>
             </m:sSup>
             <m:r>
-              <m:rPr>
-                <m:sty m:val="bi"/>
-              </m:rPr>
               <w:rPr>
                 <w:rFonts w:ascii="Cambria Math" w:hAnsi="Cambria Math"/>
-              </w:rPr>
-              <m:t>+</m:t>
+                <w:lang w:val="es-CO"/>
+              </w:rPr>
+              <m:t>-</m:t>
             </m:r>
             <m:sSup>
               <m:sSupPr>
                 <m:ctrlPr>
                   <w:rPr>
                     <w:rFonts w:ascii="Cambria Math" w:hAnsi="Cambria Math"/>
-                    <w:b/>
                     <w:i/>
                   </w:rPr>
                 </m:ctrlPr>
               </m:sSupPr>
               <m:e>
                 <m:r>
-                  <m:rPr>
-                    <m:sty m:val="bi"/>
-                  </m:rPr>
                   <w:rPr>
                     <w:rFonts w:ascii="Cambria Math" w:hAnsi="Cambria Math"/>
                   </w:rPr>
@@ -326,9 +305,6 @@
               </m:e>
               <m:sup>
                 <m:r>
-                  <m:rPr>
-                    <m:sty m:val="bi"/>
-                  </m:rPr>
                   <w:rPr>
                     <w:rFonts w:ascii="Cambria Math" w:hAnsi="Cambria Math"/>
                   </w:rPr>
@@ -339,13 +315,23 @@
           </m:num>
           <m:den>
             <m:r>
-              <m:rPr>
-                <m:sty m:val="bi"/>
-              </m:rPr>
               <w:rPr>
                 <w:rFonts w:ascii="Cambria Math" w:hAnsi="Cambria Math"/>
               </w:rPr>
-              <m:t>a+b</m:t>
+              <m:t>a</m:t>
+            </m:r>
+            <m:r>
+              <w:rPr>
+                <w:rFonts w:ascii="Cambria Math" w:hAnsi="Cambria Math"/>
+                <w:lang w:val="es-CO"/>
+              </w:rPr>
+              <m:t>-</m:t>
+            </m:r>
+            <m:r>
+              <w:rPr>
+                <w:rFonts w:ascii="Cambria Math" w:hAnsi="Cambria Math"/>
+              </w:rPr>
+              <m:t>b</m:t>
             </m:r>
           </m:den>
         </m:f>
@@ -354,16 +340,6 @@
     <w:p>
       <w:pPr>
         <w:rPr>
-          <w:rFonts w:ascii="Arial" w:hAnsi="Arial" w:cs="Arial"/>
-          <w:sz w:val="18"/>
-          <w:szCs w:val="18"/>
-          <w:lang w:val="es-ES_tradnl"/>
-        </w:rPr>
-      </w:pPr>
-    </w:p>
-    <w:p>
-      <w:pPr>
-        <w:rPr>
           <w:rFonts w:ascii="Arial" w:hAnsi="Arial"/>
           <w:sz w:val="18"/>
           <w:szCs w:val="18"/>
@@ -404,190 +380,42 @@
     <w:p>
       <w:pPr>
         <w:rPr>
-          <w:rFonts w:ascii="Times New Roman" w:hAnsi="Times New Roman" w:cs="Times New Roman"/>
-        </w:rPr>
-      </w:pPr>
-      <w:proofErr w:type="spellStart"/>
-      <w:r>
-        <w:rPr>
-          <w:rFonts w:ascii="Times New Roman" w:hAnsi="Times New Roman" w:cs="Times New Roman"/>
-        </w:rPr>
-        <w:t>Actividad</w:t>
-      </w:r>
-      <w:proofErr w:type="spellEnd"/>
-      <w:r>
-        <w:rPr>
-          <w:rFonts w:ascii="Times New Roman" w:hAnsi="Times New Roman" w:cs="Times New Roman"/>
-        </w:rPr>
-        <w:t xml:space="preserve"> </w:t>
-      </w:r>
-      <w:proofErr w:type="spellStart"/>
-      <w:r>
-        <w:rPr>
-          <w:rFonts w:ascii="Times New Roman" w:hAnsi="Times New Roman" w:cs="Times New Roman"/>
-        </w:rPr>
-        <w:t>que</w:t>
-      </w:r>
-      <w:proofErr w:type="spellEnd"/>
-      <w:r>
-        <w:rPr>
-          <w:rFonts w:ascii="Times New Roman" w:hAnsi="Times New Roman" w:cs="Times New Roman"/>
-        </w:rPr>
-        <w:t xml:space="preserve"> </w:t>
-      </w:r>
-      <w:proofErr w:type="spellStart"/>
-      <w:r>
-        <w:rPr>
-          <w:rFonts w:ascii="Times New Roman" w:hAnsi="Times New Roman" w:cs="Times New Roman"/>
-        </w:rPr>
-        <w:t>permite</w:t>
-      </w:r>
-      <w:proofErr w:type="spellEnd"/>
-      <w:r>
-        <w:rPr>
-          <w:rFonts w:ascii="Times New Roman" w:hAnsi="Times New Roman" w:cs="Times New Roman"/>
-        </w:rPr>
-        <w:t xml:space="preserve"> </w:t>
-      </w:r>
-      <w:proofErr w:type="spellStart"/>
-      <w:r>
-        <w:rPr>
-          <w:rFonts w:ascii="Times New Roman" w:hAnsi="Times New Roman" w:cs="Times New Roman"/>
-        </w:rPr>
-        <w:t>ejercitar</w:t>
-      </w:r>
-      <w:proofErr w:type="spellEnd"/>
-      <w:r>
-        <w:rPr>
-          <w:rFonts w:ascii="Times New Roman" w:hAnsi="Times New Roman" w:cs="Times New Roman"/>
-        </w:rPr>
-        <w:t xml:space="preserve"> el </w:t>
-      </w:r>
-      <w:proofErr w:type="spellStart"/>
-      <w:r>
-        <w:rPr>
-          <w:rFonts w:ascii="Times New Roman" w:hAnsi="Times New Roman" w:cs="Times New Roman"/>
-        </w:rPr>
-        <w:t>cociente</w:t>
-      </w:r>
-      <w:proofErr w:type="spellEnd"/>
-      <w:r>
-        <w:rPr>
-          <w:rFonts w:ascii="Times New Roman" w:hAnsi="Times New Roman" w:cs="Times New Roman"/>
-        </w:rPr>
-        <w:t xml:space="preserve"> de la forma </w:t>
-      </w:r>
-      <m:oMath>
-        <m:f>
-          <m:fPr>
-            <m:ctrlPr>
-              <w:rPr>
-                <w:rFonts w:ascii="Cambria Math" w:hAnsi="Cambria Math"/>
-                <w:b/>
-                <w:i/>
-              </w:rPr>
-            </m:ctrlPr>
-          </m:fPr>
-          <m:num>
-            <m:sSup>
-              <m:sSupPr>
-                <m:ctrlPr>
-                  <w:rPr>
-                    <w:rFonts w:ascii="Cambria Math" w:hAnsi="Cambria Math"/>
-                    <w:b/>
-                    <w:i/>
-                  </w:rPr>
-                </m:ctrlPr>
-              </m:sSupPr>
-              <m:e>
-                <m:r>
-                  <m:rPr>
-                    <m:sty m:val="bi"/>
-                  </m:rPr>
-                  <w:rPr>
-                    <w:rFonts w:ascii="Cambria Math" w:hAnsi="Cambria Math"/>
-                  </w:rPr>
-                  <m:t>a</m:t>
-                </m:r>
-              </m:e>
-              <m:sup>
-                <m:r>
-                  <m:rPr>
-                    <m:sty m:val="bi"/>
-                  </m:rPr>
-                  <w:rPr>
-                    <w:rFonts w:ascii="Cambria Math" w:hAnsi="Cambria Math"/>
-                  </w:rPr>
-                  <m:t>n</m:t>
-                </m:r>
-              </m:sup>
-            </m:sSup>
-            <m:r>
-              <m:rPr>
-                <m:sty m:val="bi"/>
-              </m:rPr>
-              <w:rPr>
-                <w:rFonts w:ascii="Cambria Math" w:hAnsi="Cambria Math"/>
-              </w:rPr>
-              <m:t>+</m:t>
-            </m:r>
-            <m:sSup>
-              <m:sSupPr>
-                <m:ctrlPr>
-                  <w:rPr>
-                    <w:rFonts w:ascii="Cambria Math" w:hAnsi="Cambria Math"/>
-                    <w:b/>
-                    <w:i/>
-                  </w:rPr>
-                </m:ctrlPr>
-              </m:sSupPr>
-              <m:e>
-                <m:r>
-                  <m:rPr>
-                    <m:sty m:val="bi"/>
-                  </m:rPr>
-                  <w:rPr>
-                    <w:rFonts w:ascii="Cambria Math" w:hAnsi="Cambria Math"/>
-                  </w:rPr>
-                  <m:t>b</m:t>
-                </m:r>
-              </m:e>
-              <m:sup>
-                <m:r>
-                  <m:rPr>
-                    <m:sty m:val="bi"/>
-                  </m:rPr>
-                  <w:rPr>
-                    <w:rFonts w:ascii="Cambria Math" w:hAnsi="Cambria Math"/>
-                  </w:rPr>
-                  <m:t>n</m:t>
-                </m:r>
-              </m:sup>
-            </m:sSup>
-          </m:num>
-          <m:den>
-            <m:r>
-              <m:rPr>
-                <m:sty m:val="bi"/>
-              </m:rPr>
-              <w:rPr>
-                <w:rFonts w:ascii="Cambria Math" w:hAnsi="Cambria Math"/>
-              </w:rPr>
-              <m:t>a+b</m:t>
-            </m:r>
-          </m:den>
-        </m:f>
-      </m:oMath>
-    </w:p>
-    <w:p>
-      <w:pPr>
-        <w:rPr>
-          <w:rFonts w:ascii="Arial" w:hAnsi="Arial" w:cs="Arial"/>
-          <w:sz w:val="18"/>
-          <w:szCs w:val="18"/>
-          <w:lang w:val="es-ES_tradnl"/>
-        </w:rPr>
-      </w:pPr>
+          <w:rFonts w:ascii="Arial" w:hAnsi="Arial" w:cs="Arial"/>
+          <w:sz w:val="18"/>
+          <w:szCs w:val="18"/>
+          <w:lang w:val="es-ES_tradnl"/>
+        </w:rPr>
+      </w:pPr>
+      <w:r>
+        <w:rPr>
+          <w:rFonts w:ascii="Arial" w:hAnsi="Arial" w:cs="Arial"/>
+          <w:sz w:val="18"/>
+          <w:szCs w:val="18"/>
+          <w:lang w:val="es-ES_tradnl"/>
+        </w:rPr>
+        <w:t>Actividad que te permite</w:t>
+      </w:r>
+      <w:r>
+        <w:rPr>
+          <w:rFonts w:ascii="Arial" w:hAnsi="Arial" w:cs="Arial"/>
+          <w:sz w:val="18"/>
+          <w:szCs w:val="18"/>
+          <w:lang w:val="es-ES_tradnl"/>
+        </w:rPr>
+        <w:t xml:space="preserve"> ejercitar el primer cociente notable</w:t>
+      </w:r>
+    </w:p>
+    <w:p>
+      <w:pPr>
+        <w:rPr>
+          <w:rFonts w:ascii="Arial" w:hAnsi="Arial" w:cs="Arial"/>
+          <w:sz w:val="18"/>
+          <w:szCs w:val="18"/>
+          <w:lang w:val="es-ES_tradnl"/>
+        </w:rPr>
+      </w:pPr>
+      <w:bookmarkStart w:id="0" w:name="_GoBack"/>
+      <w:bookmarkEnd w:id="0"/>
     </w:p>
     <w:p>
       <w:pPr>
@@ -638,14 +466,34 @@
           <w:lang w:val="es-ES_tradnl"/>
         </w:rPr>
       </w:pPr>
-      <w:r>
-        <w:rPr>
-          <w:rFonts w:ascii="Arial" w:hAnsi="Arial" w:cs="Arial"/>
-          <w:sz w:val="18"/>
-          <w:szCs w:val="18"/>
-          <w:lang w:val="es-ES_tradnl"/>
-        </w:rPr>
-        <w:t>Cociente notable</w:t>
+      <w:proofErr w:type="gramStart"/>
+      <w:r>
+        <w:rPr>
+          <w:rFonts w:ascii="Arial" w:hAnsi="Arial" w:cs="Arial"/>
+          <w:sz w:val="18"/>
+          <w:szCs w:val="18"/>
+          <w:lang w:val="es-ES_tradnl"/>
+        </w:rPr>
+        <w:t>c</w:t>
+      </w:r>
+      <w:r>
+        <w:rPr>
+          <w:rFonts w:ascii="Arial" w:hAnsi="Arial" w:cs="Arial"/>
+          <w:sz w:val="18"/>
+          <w:szCs w:val="18"/>
+          <w:lang w:val="es-ES_tradnl"/>
+        </w:rPr>
+        <w:t>ociente</w:t>
+      </w:r>
+      <w:proofErr w:type="gramEnd"/>
+      <w:r>
+        <w:rPr>
+          <w:rFonts w:ascii="Arial" w:hAnsi="Arial" w:cs="Arial"/>
+          <w:sz w:val="18"/>
+          <w:szCs w:val="18"/>
+          <w:lang w:val="es-ES_tradnl"/>
+        </w:rPr>
+        <w:t xml:space="preserve"> notable</w:t>
       </w:r>
     </w:p>
     <w:p>
@@ -2326,25 +2174,18 @@
     <w:p>
       <w:pPr>
         <w:rPr>
-          <w:rFonts w:ascii="Times New Roman" w:hAnsi="Times New Roman" w:cs="Times New Roman"/>
-          <w:b/>
-        </w:rPr>
-      </w:pPr>
-      <w:proofErr w:type="spellStart"/>
-      <w:r>
-        <w:rPr>
-          <w:rFonts w:ascii="Times New Roman" w:hAnsi="Times New Roman" w:cs="Times New Roman"/>
-          <w:color w:val="000000"/>
-        </w:rPr>
-        <w:t>Cociente</w:t>
-      </w:r>
-      <w:proofErr w:type="spellEnd"/>
-      <w:r>
-        <w:rPr>
-          <w:rFonts w:ascii="Times New Roman" w:hAnsi="Times New Roman" w:cs="Times New Roman"/>
-          <w:color w:val="000000"/>
-        </w:rPr>
-        <w:t xml:space="preserve"> de la forma </w:t>
+          <w:rFonts w:ascii="Arial" w:hAnsi="Arial" w:cs="Arial"/>
+          <w:sz w:val="18"/>
+          <w:szCs w:val="18"/>
+          <w:lang w:val="es-ES_tradnl"/>
+        </w:rPr>
+      </w:pPr>
+      <w:r>
+        <w:rPr>
+          <w:rFonts w:ascii="Times" w:hAnsi="Times"/>
+          <w:lang w:val="es-CO"/>
+        </w:rPr>
+        <w:t xml:space="preserve">Cociente de la forma </w:t>
       </w:r>
       <m:oMath>
         <m:f>
@@ -2352,7 +2193,6 @@
             <m:ctrlPr>
               <w:rPr>
                 <w:rFonts w:ascii="Cambria Math" w:hAnsi="Cambria Math"/>
-                <w:b/>
                 <w:i/>
               </w:rPr>
             </m:ctrlPr>
@@ -2363,16 +2203,12 @@
                 <m:ctrlPr>
                   <w:rPr>
                     <w:rFonts w:ascii="Cambria Math" w:hAnsi="Cambria Math"/>
-                    <w:b/>
                     <w:i/>
                   </w:rPr>
                 </m:ctrlPr>
               </m:sSupPr>
               <m:e>
                 <m:r>
-                  <m:rPr>
-                    <m:sty m:val="bi"/>
-                  </m:rPr>
                   <w:rPr>
                     <w:rFonts w:ascii="Cambria Math" w:hAnsi="Cambria Math"/>
                   </w:rPr>
@@ -2381,9 +2217,6 @@
               </m:e>
               <m:sup>
                 <m:r>
-                  <m:rPr>
-                    <m:sty m:val="bi"/>
-                  </m:rPr>
                   <w:rPr>
                     <w:rFonts w:ascii="Cambria Math" w:hAnsi="Cambria Math"/>
                   </w:rPr>
@@ -2392,29 +2225,23 @@
               </m:sup>
             </m:sSup>
             <m:r>
-              <m:rPr>
-                <m:sty m:val="bi"/>
-              </m:rPr>
               <w:rPr>
                 <w:rFonts w:ascii="Cambria Math" w:hAnsi="Cambria Math"/>
-              </w:rPr>
-              <m:t>+</m:t>
+                <w:lang w:val="es-CO"/>
+              </w:rPr>
+              <m:t>-</m:t>
             </m:r>
             <m:sSup>
               <m:sSupPr>
                 <m:ctrlPr>
                   <w:rPr>
                     <w:rFonts w:ascii="Cambria Math" w:hAnsi="Cambria Math"/>
-                    <w:b/>
                     <w:i/>
                   </w:rPr>
                 </m:ctrlPr>
               </m:sSupPr>
               <m:e>
                 <m:r>
-                  <m:rPr>
-                    <m:sty m:val="bi"/>
-                  </m:rPr>
                   <w:rPr>
                     <w:rFonts w:ascii="Cambria Math" w:hAnsi="Cambria Math"/>
                   </w:rPr>
@@ -2423,9 +2250,6 @@
               </m:e>
               <m:sup>
                 <m:r>
-                  <m:rPr>
-                    <m:sty m:val="bi"/>
-                  </m:rPr>
                   <w:rPr>
                     <w:rFonts w:ascii="Cambria Math" w:hAnsi="Cambria Math"/>
                   </w:rPr>
@@ -2436,29 +2260,27 @@
           </m:num>
           <m:den>
             <m:r>
-              <m:rPr>
-                <m:sty m:val="bi"/>
-              </m:rPr>
               <w:rPr>
                 <w:rFonts w:ascii="Cambria Math" w:hAnsi="Cambria Math"/>
               </w:rPr>
-              <m:t>a+b</m:t>
+              <m:t>a</m:t>
+            </m:r>
+            <m:r>
+              <w:rPr>
+                <w:rFonts w:ascii="Cambria Math" w:hAnsi="Cambria Math"/>
+                <w:lang w:val="es-CO"/>
+              </w:rPr>
+              <m:t>-</m:t>
+            </m:r>
+            <m:r>
+              <w:rPr>
+                <w:rFonts w:ascii="Cambria Math" w:hAnsi="Cambria Math"/>
+              </w:rPr>
+              <m:t>b</m:t>
             </m:r>
           </m:den>
         </m:f>
       </m:oMath>
-      <w:bookmarkStart w:id="0" w:name="_GoBack"/>
-      <w:bookmarkEnd w:id="0"/>
-    </w:p>
-    <w:p>
-      <w:pPr>
-        <w:rPr>
-          <w:rFonts w:ascii="Arial" w:hAnsi="Arial" w:cs="Arial"/>
-          <w:sz w:val="18"/>
-          <w:szCs w:val="18"/>
-          <w:lang w:val="es-ES_tradnl"/>
-        </w:rPr>
-      </w:pPr>
     </w:p>
     <w:p>
       <w:pPr>
@@ -2838,7 +2660,7 @@
           <w:szCs w:val="18"/>
           <w:lang w:val="es-ES_tradnl"/>
         </w:rPr>
-        <w:t>N</w:t>
+        <w:t>S</w:t>
       </w:r>
     </w:p>
     <w:p>
@@ -3051,7 +2873,6 @@
           <w:highlight w:val="yellow"/>
           <w:lang w:val="es-ES_tradnl"/>
         </w:rPr>
-        <w:lastRenderedPageBreak/>
         <w:t xml:space="preserve">* </w:t>
       </w:r>
       <w:r>
@@ -3205,7 +3026,7 @@
                   <w:rFonts w:ascii="Cambria Math" w:hAnsi="Cambria Math" w:cs="Arial"/>
                   <w:lang w:val="es-ES_tradnl"/>
                 </w:rPr>
-                <m:t>+64</m:t>
+                <m:t>-27</m:t>
               </m:r>
             </m:num>
             <m:den>
@@ -3227,7 +3048,7 @@
                   <w:rFonts w:ascii="Cambria Math" w:hAnsi="Cambria Math" w:cs="Arial"/>
                   <w:lang w:val="es-ES_tradnl"/>
                 </w:rPr>
-                <m:t>x+4</m:t>
+                <m:t>x-3</m:t>
               </m:r>
             </m:den>
           </m:f>
@@ -3413,7 +3234,7 @@
               <w:rFonts w:ascii="Cambria Math" w:hAnsi="Cambria Math" w:cs="Arial"/>
               <w:lang w:val="es-ES_tradnl"/>
             </w:rPr>
-            <m:t>-8</m:t>
+            <m:t>+6</m:t>
           </m:r>
           <m:r>
             <m:rPr>
@@ -3423,7 +3244,7 @@
               <w:rFonts w:ascii="Cambria Math" w:hAnsi="Cambria Math" w:cs="Arial"/>
               <w:lang w:val="es-ES_tradnl"/>
             </w:rPr>
-            <m:t>x+16</m:t>
+            <m:t>x+9</m:t>
           </m:r>
         </m:oMath>
       </m:oMathPara>
@@ -3450,217 +3271,10 @@
     </w:p>
     <w:p>
       <w:pPr>
-        <w:rPr>
-          <w:rFonts w:ascii="Arial" w:hAnsi="Arial" w:cs="Arial"/>
-          <w:sz w:val="18"/>
-          <w:szCs w:val="18"/>
-          <w:lang w:val="es-ES_tradnl"/>
-        </w:rPr>
-      </w:pPr>
-    </w:p>
-    <w:p>
-      <w:pPr>
-        <w:rPr>
-          <w:rFonts w:ascii="Arial" w:hAnsi="Arial" w:cs="Arial"/>
-          <w:sz w:val="18"/>
-          <w:szCs w:val="18"/>
-          <w:lang w:val="es-ES_tradnl"/>
-        </w:rPr>
-      </w:pPr>
-    </w:p>
-    <w:p>
-      <w:pPr>
-        <w:rPr>
-          <w:rFonts w:ascii="Arial" w:hAnsi="Arial" w:cs="Arial"/>
-          <w:sz w:val="18"/>
-          <w:szCs w:val="18"/>
-          <w:lang w:val="es-ES_tradnl"/>
-        </w:rPr>
-      </w:pPr>
-    </w:p>
-    <w:p>
-      <w:pPr>
-        <w:rPr>
-          <w:rFonts w:ascii="Arial" w:hAnsi="Arial" w:cs="Arial"/>
-          <w:sz w:val="18"/>
-          <w:szCs w:val="18"/>
-          <w:lang w:val="es-ES_tradnl"/>
-        </w:rPr>
-      </w:pPr>
-      <w:r>
-        <w:rPr>
-          <w:rFonts w:ascii="Arial" w:hAnsi="Arial"/>
+        <w:spacing w:line="276" w:lineRule="auto"/>
+        <w:rPr>
+          <w:rFonts w:ascii="Times" w:hAnsi="Times"/>
           <w:b/>
-          <w:color w:val="FF0000"/>
-          <w:sz w:val="18"/>
-          <w:szCs w:val="18"/>
-          <w:lang w:val="es-ES_tradnl"/>
-        </w:rPr>
-        <w:t xml:space="preserve">* </w:t>
-      </w:r>
-      <w:r>
-        <w:rPr>
-          <w:rFonts w:ascii="Arial" w:hAnsi="Arial"/>
-          <w:sz w:val="18"/>
-          <w:szCs w:val="18"/>
-          <w:highlight w:val="green"/>
-          <w:lang w:val="es-ES_tradnl"/>
-        </w:rPr>
-        <w:t xml:space="preserve">PALABRA </w:t>
-      </w:r>
-      <w:r>
-        <w:rPr>
-          <w:rFonts w:ascii="Arial" w:hAnsi="Arial"/>
-          <w:sz w:val="18"/>
-          <w:szCs w:val="18"/>
-          <w:highlight w:val="green"/>
-          <w:lang w:val="es-ES_tradnl"/>
-        </w:rPr>
-        <w:t>2</w:t>
-      </w:r>
-    </w:p>
-    <w:p>
-      <w:pPr>
-        <w:rPr>
-          <w:rFonts w:ascii="Arial" w:hAnsi="Arial" w:cs="Arial"/>
-          <w:sz w:val="18"/>
-          <w:szCs w:val="18"/>
-          <w:lang w:val="es-ES_tradnl"/>
-        </w:rPr>
-      </w:pPr>
-      <w:r>
-        <w:rPr>
-          <w:rFonts w:ascii="Arial" w:hAnsi="Arial" w:cs="Arial"/>
-          <w:sz w:val="18"/>
-          <w:szCs w:val="18"/>
-          <w:highlight w:val="yellow"/>
-          <w:lang w:val="es-ES_tradnl"/>
-        </w:rPr>
-        <w:t>Título (50 caracteres máximo)</w:t>
-      </w:r>
-    </w:p>
-    <w:p>
-      <w:pPr>
-        <w:rPr>
-          <w:rFonts w:ascii="Arial" w:hAnsi="Arial" w:cs="Arial"/>
-          <w:sz w:val="18"/>
-          <w:szCs w:val="18"/>
-          <w:lang w:val="es-ES_tradnl"/>
-        </w:rPr>
-      </w:pPr>
-    </w:p>
-    <w:p>
-      <w:pPr>
-        <w:rPr>
-          <w:rFonts w:ascii="Arial" w:hAnsi="Arial" w:cs="Arial"/>
-          <w:sz w:val="18"/>
-          <w:szCs w:val="18"/>
-          <w:lang w:val="es-ES_tradnl"/>
-        </w:rPr>
-      </w:pPr>
-    </w:p>
-    <w:p>
-      <w:pPr>
-        <w:rPr>
-          <w:rFonts w:ascii="Arial" w:hAnsi="Arial" w:cs="Arial"/>
-          <w:sz w:val="18"/>
-          <w:szCs w:val="18"/>
-          <w:lang w:val="es-ES_tradnl"/>
-        </w:rPr>
-      </w:pPr>
-      <w:r>
-        <w:rPr>
-          <w:rFonts w:ascii="Arial" w:hAnsi="Arial"/>
-          <w:b/>
-          <w:color w:val="FF0000"/>
-          <w:sz w:val="18"/>
-          <w:szCs w:val="18"/>
-          <w:highlight w:val="yellow"/>
-          <w:lang w:val="es-ES_tradnl"/>
-        </w:rPr>
-        <w:t xml:space="preserve">* </w:t>
-      </w:r>
-      <w:r>
-        <w:rPr>
-          <w:rFonts w:ascii="Arial" w:hAnsi="Arial" w:cs="Arial"/>
-          <w:sz w:val="18"/>
-          <w:szCs w:val="18"/>
-          <w:highlight w:val="yellow"/>
-          <w:lang w:val="es-ES_tradnl"/>
-        </w:rPr>
-        <w:t>IMAGEN:</w:t>
-      </w:r>
-    </w:p>
-    <w:p>
-      <w:pPr>
-        <w:ind w:left="567"/>
-        <w:rPr>
-          <w:rFonts w:ascii="Arial" w:hAnsi="Arial" w:cs="Arial"/>
-          <w:sz w:val="18"/>
-          <w:szCs w:val="18"/>
-          <w:lang w:val="es-ES_tradnl"/>
-        </w:rPr>
-      </w:pPr>
-      <w:r>
-        <w:rPr>
-          <w:rFonts w:ascii="Arial" w:hAnsi="Arial"/>
-          <w:b/>
-          <w:color w:val="FF0000"/>
-          <w:sz w:val="18"/>
-          <w:szCs w:val="18"/>
-          <w:lang w:val="es-ES_tradnl"/>
-        </w:rPr>
-        <w:t>*</w:t>
-      </w:r>
-      <w:r>
-        <w:rPr>
-          <w:rFonts w:ascii="Arial" w:hAnsi="Arial"/>
-          <w:sz w:val="18"/>
-          <w:szCs w:val="18"/>
-          <w:lang w:val="es-ES_tradnl"/>
-        </w:rPr>
-        <w:t xml:space="preserve"> </w:t>
-      </w:r>
-      <w:r>
-        <w:rPr>
-          <w:rFonts w:ascii="Arial" w:hAnsi="Arial" w:cs="Arial"/>
-          <w:sz w:val="18"/>
-          <w:szCs w:val="18"/>
-          <w:highlight w:val="yellow"/>
-          <w:lang w:val="es-ES_tradnl"/>
-        </w:rPr>
-        <w:t xml:space="preserve">Nombre de archivo </w:t>
-      </w:r>
-      <w:proofErr w:type="spellStart"/>
-      <w:r>
-        <w:rPr>
-          <w:rFonts w:ascii="Arial" w:hAnsi="Arial" w:cs="Arial"/>
-          <w:sz w:val="18"/>
-          <w:szCs w:val="18"/>
-          <w:highlight w:val="yellow"/>
-          <w:lang w:val="es-ES_tradnl"/>
-        </w:rPr>
-        <w:t>Shutterstock</w:t>
-      </w:r>
-      <w:proofErr w:type="spellEnd"/>
-      <w:r>
-        <w:rPr>
-          <w:rFonts w:ascii="Arial" w:hAnsi="Arial" w:cs="Arial"/>
-          <w:sz w:val="18"/>
-          <w:szCs w:val="18"/>
-          <w:highlight w:val="yellow"/>
-          <w:lang w:val="es-ES_tradnl"/>
-        </w:rPr>
-        <w:t xml:space="preserve"> o descripción de ilustración a crear</w:t>
-      </w:r>
-    </w:p>
-    <w:p>
-      <w:pPr>
-        <w:ind w:left="567"/>
-        <w:rPr>
-          <w:rFonts w:ascii="Arial" w:hAnsi="Arial" w:cs="Arial"/>
-          <w:b/>
-          <w:lang w:val="es-ES_tradnl"/>
         </w:rPr>
       </w:pPr>
       <m:oMathPara>
@@ -3669,1320 +3283,141 @@
             <m:fPr>
               <m:ctrlPr>
                 <w:rPr>
-                  <w:rFonts w:ascii="Cambria Math" w:hAnsi="Cambria Math" w:cs="Arial"/>
-                  <w:b/>
+                  <w:rFonts w:ascii="Cambria Math" w:hAnsi="Cambria Math"/>
                   <w:i/>
-                  <w:lang w:val="es-ES_tradnl"/>
                 </w:rPr>
               </m:ctrlPr>
             </m:fPr>
             <m:num>
-              <m:r>
-                <m:rPr>
-                  <m:sty m:val="bi"/>
-                </m:rPr>
-                <w:rPr>
-                  <w:rFonts w:ascii="Cambria Math" w:hAnsi="Cambria Math" w:cs="Arial"/>
-                  <w:lang w:val="es-ES_tradnl"/>
-                </w:rPr>
-                <m:t>32</m:t>
-              </m:r>
-              <m:sSup>
-                <m:sSupPr>
-                  <m:ctrlPr>
-                    <w:rPr>
-                      <w:rFonts w:ascii="Cambria Math" w:hAnsi="Cambria Math" w:cs="Arial"/>
-                      <w:b/>
-                      <w:i/>
-                      <w:lang w:val="es-ES_tradnl"/>
-                    </w:rPr>
-                  </m:ctrlPr>
-                </m:sSupPr>
-                <m:e>
-                  <m:r>
-                    <m:rPr>
-                      <m:sty m:val="bi"/>
-                    </m:rPr>
-                    <w:rPr>
-                      <w:rFonts w:ascii="Cambria Math" w:hAnsi="Cambria Math" w:cs="Arial"/>
-                      <w:lang w:val="es-ES_tradnl"/>
-                    </w:rPr>
-                    <m:t>x</m:t>
-                  </m:r>
-                </m:e>
-                <m:sup>
-                  <m:r>
-                    <m:rPr>
-                      <m:sty m:val="bi"/>
-                    </m:rPr>
-                    <w:rPr>
-                      <w:rFonts w:ascii="Cambria Math" w:hAnsi="Cambria Math" w:cs="Arial"/>
-                      <w:lang w:val="es-ES_tradnl"/>
-                    </w:rPr>
-                    <m:t>5</m:t>
-                  </m:r>
-                </m:sup>
-              </m:sSup>
-              <m:r>
-                <m:rPr>
-                  <m:sty m:val="bi"/>
-                </m:rPr>
-                <w:rPr>
-                  <w:rFonts w:ascii="Cambria Math" w:hAnsi="Cambria Math" w:cs="Arial"/>
-                  <w:lang w:val="es-ES_tradnl"/>
-                </w:rPr>
-                <m:t>+243</m:t>
-              </m:r>
               <m:sSup>
                 <m:sSupPr>
                   <m:ctrlPr>
                     <w:rPr>
                       <w:rFonts w:ascii="Cambria Math" w:hAnsi="Cambria Math"/>
-                      <w:b/>
                       <w:i/>
                     </w:rPr>
                   </m:ctrlPr>
                 </m:sSupPr>
                 <m:e>
                   <m:r>
-                    <m:rPr>
-                      <m:sty m:val="bi"/>
-                    </m:rPr>
                     <w:rPr>
                       <w:rFonts w:ascii="Cambria Math" w:hAnsi="Cambria Math"/>
                     </w:rPr>
-                    <m:t>y</m:t>
+                    <m:t>a</m:t>
                   </m:r>
                 </m:e>
                 <m:sup>
                   <m:r>
-                    <m:rPr>
-                      <m:sty m:val="bi"/>
-                    </m:rPr>
                     <w:rPr>
                       <w:rFonts w:ascii="Cambria Math" w:hAnsi="Cambria Math"/>
                     </w:rPr>
-                    <m:t>5</m:t>
+                    <m:t>3</m:t>
                   </m:r>
                 </m:sup>
               </m:sSup>
-            </m:num>
-            <m:den>
-              <m:r>
-                <m:rPr>
-                  <m:sty m:val="bi"/>
-                </m:rPr>
-                <w:rPr>
-                  <w:rFonts w:ascii="Cambria Math" w:hAnsi="Cambria Math" w:cs="Arial"/>
-                  <w:lang w:val="es-ES_tradnl"/>
-                </w:rPr>
-                <m:t>2</m:t>
-              </m:r>
-              <m:r>
-                <m:rPr>
-                  <m:sty m:val="bi"/>
-                </m:rPr>
-                <w:rPr>
-                  <w:rFonts w:ascii="Cambria Math" w:hAnsi="Cambria Math" w:cs="Arial"/>
-                  <w:lang w:val="es-ES_tradnl"/>
-                </w:rPr>
-                <m:t>x+3</m:t>
-              </m:r>
-              <m:r>
-                <m:rPr>
-                  <m:sty m:val="bi"/>
-                </m:rPr>
-                <w:rPr>
-                  <w:rFonts w:ascii="Cambria Math" w:hAnsi="Cambria Math" w:cs="Arial"/>
-                  <w:lang w:val="es-ES_tradnl"/>
-                </w:rPr>
-                <m:t>y</m:t>
-              </m:r>
-            </m:den>
-          </m:f>
-        </m:oMath>
-      </m:oMathPara>
-    </w:p>
-    <w:p>
-      <w:pPr>
-        <w:ind w:left="567"/>
-        <w:rPr>
-          <w:rFonts w:ascii="Arial" w:hAnsi="Arial" w:cs="Arial"/>
-          <w:sz w:val="18"/>
-          <w:szCs w:val="18"/>
-          <w:lang w:val="es-ES_tradnl"/>
-        </w:rPr>
-      </w:pPr>
-    </w:p>
-    <w:p>
-      <w:pPr>
-        <w:ind w:left="709"/>
-        <w:rPr>
-          <w:rFonts w:ascii="Arial" w:hAnsi="Arial" w:cs="Arial"/>
-          <w:sz w:val="18"/>
-          <w:szCs w:val="18"/>
-          <w:lang w:val="es-ES_tradnl"/>
-        </w:rPr>
-      </w:pPr>
-    </w:p>
-    <w:p>
-      <w:pPr>
-        <w:ind w:left="567"/>
-        <w:rPr>
-          <w:rFonts w:ascii="Arial" w:hAnsi="Arial" w:cs="Arial"/>
-          <w:sz w:val="18"/>
-          <w:szCs w:val="18"/>
-          <w:lang w:val="es-ES_tradnl"/>
-        </w:rPr>
-      </w:pPr>
-      <w:r>
-        <w:rPr>
-          <w:rFonts w:ascii="Arial" w:hAnsi="Arial"/>
-          <w:b/>
-          <w:color w:val="FF0000"/>
-          <w:sz w:val="18"/>
-          <w:szCs w:val="18"/>
-          <w:lang w:val="es-ES_tradnl"/>
-        </w:rPr>
-        <w:t>*</w:t>
-      </w:r>
-      <w:r>
-        <w:rPr>
-          <w:rFonts w:ascii="Arial" w:hAnsi="Arial"/>
-          <w:sz w:val="18"/>
-          <w:szCs w:val="18"/>
-          <w:lang w:val="es-ES_tradnl"/>
-        </w:rPr>
-        <w:t xml:space="preserve"> </w:t>
-      </w:r>
-      <w:r>
-        <w:rPr>
-          <w:rFonts w:ascii="Arial" w:hAnsi="Arial" w:cs="Arial"/>
-          <w:sz w:val="18"/>
-          <w:szCs w:val="18"/>
-          <w:highlight w:val="yellow"/>
-          <w:lang w:val="es-ES_tradnl"/>
-        </w:rPr>
-        <w:t>Nombre de archivo codificado (ejemplo, CI_S3_G1_REC10_F1)</w:t>
-      </w:r>
-    </w:p>
-    <w:p>
-      <w:pPr>
-        <w:ind w:left="709"/>
-        <w:rPr>
-          <w:rFonts w:ascii="Arial" w:hAnsi="Arial" w:cs="Arial"/>
-          <w:sz w:val="18"/>
-          <w:szCs w:val="18"/>
-          <w:lang w:val="es-ES_tradnl"/>
-        </w:rPr>
-      </w:pPr>
-    </w:p>
-    <w:p>
-      <w:pPr>
-        <w:ind w:left="709"/>
-        <w:rPr>
-          <w:rFonts w:ascii="Arial" w:hAnsi="Arial" w:cs="Arial"/>
-          <w:sz w:val="18"/>
-          <w:szCs w:val="18"/>
-          <w:lang w:val="es-ES_tradnl"/>
-        </w:rPr>
-      </w:pPr>
-    </w:p>
-    <w:p>
-      <w:pPr>
-        <w:rPr>
-          <w:rFonts w:ascii="Arial" w:hAnsi="Arial" w:cs="Arial"/>
-          <w:sz w:val="18"/>
-          <w:szCs w:val="18"/>
-          <w:lang w:val="es-ES_tradnl"/>
-        </w:rPr>
-      </w:pPr>
-      <w:r>
-        <w:rPr>
-          <w:rFonts w:ascii="Arial" w:hAnsi="Arial"/>
-          <w:b/>
-          <w:color w:val="FF0000"/>
-          <w:sz w:val="18"/>
-          <w:szCs w:val="18"/>
-          <w:lang w:val="es-ES_tradnl"/>
-        </w:rPr>
-        <w:t xml:space="preserve">* </w:t>
-      </w:r>
-      <w:r>
-        <w:rPr>
-          <w:rFonts w:ascii="Arial" w:hAnsi="Arial" w:cs="Arial"/>
-          <w:sz w:val="18"/>
-          <w:szCs w:val="18"/>
-          <w:highlight w:val="yellow"/>
-          <w:lang w:val="es-ES_tradnl"/>
-        </w:rPr>
-        <w:t>Texto 1 (23 caracteres máximo)</w:t>
-      </w:r>
-    </w:p>
-    <w:p>
-      <w:pPr>
-        <w:rPr>
-          <w:rFonts w:ascii="Arial" w:hAnsi="Arial" w:cs="Arial"/>
-          <w:sz w:val="18"/>
-          <w:szCs w:val="18"/>
-          <w:lang w:val="es-ES_tradnl"/>
-        </w:rPr>
-      </w:pPr>
-      <m:oMathPara>
-        <m:oMath>
-          <m:r>
-            <m:rPr>
-              <m:sty m:val="bi"/>
-            </m:rPr>
-            <w:rPr>
-              <w:rFonts w:ascii="Cambria Math" w:hAnsi="Cambria Math" w:cs="Arial"/>
-              <w:lang w:val="es-ES_tradnl"/>
-            </w:rPr>
-            <m:t>16</m:t>
-          </m:r>
-          <m:sSup>
-            <m:sSupPr>
-              <m:ctrlPr>
-                <w:rPr>
-                  <w:rFonts w:ascii="Cambria Math" w:hAnsi="Cambria Math" w:cs="Arial"/>
-                  <w:b/>
-                  <w:i/>
-                  <w:lang w:val="es-ES_tradnl"/>
-                </w:rPr>
-              </m:ctrlPr>
-            </m:sSupPr>
-            <m:e>
-              <m:r>
-                <m:rPr>
-                  <m:sty m:val="bi"/>
-                </m:rPr>
-                <w:rPr>
-                  <w:rFonts w:ascii="Cambria Math" w:hAnsi="Cambria Math" w:cs="Arial"/>
-                  <w:lang w:val="es-ES_tradnl"/>
-                </w:rPr>
-                <m:t>x</m:t>
-              </m:r>
-            </m:e>
-            <m:sup>
-              <m:r>
-                <m:rPr>
-                  <m:sty m:val="bi"/>
-                </m:rPr>
-                <w:rPr>
-                  <w:rFonts w:ascii="Cambria Math" w:hAnsi="Cambria Math" w:cs="Arial"/>
-                  <w:lang w:val="es-ES_tradnl"/>
-                </w:rPr>
-                <m:t>4</m:t>
-              </m:r>
-            </m:sup>
-          </m:sSup>
-          <m:r>
-            <m:rPr>
-              <m:sty m:val="bi"/>
-            </m:rPr>
-            <w:rPr>
-              <w:rFonts w:ascii="Cambria Math" w:hAnsi="Cambria Math" w:cs="Arial"/>
-              <w:lang w:val="es-ES_tradnl"/>
-            </w:rPr>
-            <m:t>-24</m:t>
-          </m:r>
-          <m:sSup>
-            <m:sSupPr>
-              <m:ctrlPr>
-                <w:rPr>
-                  <w:rFonts w:ascii="Cambria Math" w:hAnsi="Cambria Math" w:cs="Arial"/>
-                  <w:b/>
-                  <w:i/>
-                  <w:lang w:val="es-ES_tradnl"/>
-                </w:rPr>
-              </m:ctrlPr>
-            </m:sSupPr>
-            <m:e>
-              <m:r>
-                <m:rPr>
-                  <m:sty m:val="bi"/>
-                </m:rPr>
-                <w:rPr>
-                  <w:rFonts w:ascii="Cambria Math" w:hAnsi="Cambria Math" w:cs="Arial"/>
-                  <w:lang w:val="es-ES_tradnl"/>
-                </w:rPr>
-                <m:t>x</m:t>
-              </m:r>
-            </m:e>
-            <m:sup>
-              <m:r>
-                <m:rPr>
-                  <m:sty m:val="bi"/>
-                </m:rPr>
-                <w:rPr>
-                  <w:rFonts w:ascii="Cambria Math" w:hAnsi="Cambria Math" w:cs="Arial"/>
-                  <w:lang w:val="es-ES_tradnl"/>
-                </w:rPr>
-                <m:t>3</m:t>
-              </m:r>
-            </m:sup>
-          </m:sSup>
-          <m:r>
-            <m:rPr>
-              <m:sty m:val="bi"/>
-            </m:rPr>
-            <w:rPr>
-              <w:rFonts w:ascii="Cambria Math" w:hAnsi="Cambria Math" w:cs="Arial"/>
-              <w:lang w:val="es-ES_tradnl"/>
-            </w:rPr>
-            <m:t>y+36</m:t>
-          </m:r>
-          <m:sSup>
-            <m:sSupPr>
-              <m:ctrlPr>
-                <w:rPr>
-                  <w:rFonts w:ascii="Cambria Math" w:hAnsi="Cambria Math" w:cs="Arial"/>
-                  <w:b/>
-                  <w:i/>
-                  <w:lang w:val="es-ES_tradnl"/>
-                </w:rPr>
-              </m:ctrlPr>
-            </m:sSupPr>
-            <m:e>
-              <m:sSup>
-                <m:sSupPr>
-                  <m:ctrlPr>
-                    <w:rPr>
-                      <w:rFonts w:ascii="Cambria Math" w:hAnsi="Cambria Math" w:cs="Arial"/>
-                      <w:b/>
-                      <w:i/>
-                      <w:lang w:val="es-ES_tradnl"/>
-                    </w:rPr>
-                  </m:ctrlPr>
-                </m:sSupPr>
-                <m:e>
-                  <m:r>
-                    <m:rPr>
-                      <m:sty m:val="bi"/>
-                    </m:rPr>
-                    <w:rPr>
-                      <w:rFonts w:ascii="Cambria Math" w:hAnsi="Cambria Math" w:cs="Arial"/>
-                      <w:lang w:val="es-ES_tradnl"/>
-                    </w:rPr>
-                    <m:t>x</m:t>
-                  </m:r>
-                </m:e>
-                <m:sup>
-                  <m:r>
-                    <m:rPr>
-                      <m:sty m:val="bi"/>
-                    </m:rPr>
-                    <w:rPr>
-                      <w:rFonts w:ascii="Cambria Math" w:hAnsi="Cambria Math" w:cs="Arial"/>
-                      <w:lang w:val="es-ES_tradnl"/>
-                    </w:rPr>
-                    <m:t>2</m:t>
-                  </m:r>
-                </m:sup>
-              </m:sSup>
-              <m:r>
-                <m:rPr>
-                  <m:sty m:val="bi"/>
-                </m:rPr>
-                <w:rPr>
-                  <w:rFonts w:ascii="Cambria Math" w:hAnsi="Cambria Math" w:cs="Arial"/>
-                  <w:lang w:val="es-ES_tradnl"/>
-                </w:rPr>
-                <m:t>y</m:t>
-              </m:r>
-            </m:e>
-            <m:sup>
-              <m:r>
-                <m:rPr>
-                  <m:sty m:val="bi"/>
-                </m:rPr>
-                <w:rPr>
-                  <w:rFonts w:ascii="Cambria Math" w:hAnsi="Cambria Math" w:cs="Arial"/>
-                  <w:lang w:val="es-ES_tradnl"/>
-                </w:rPr>
-                <m:t>2</m:t>
-              </m:r>
-            </m:sup>
-          </m:sSup>
-          <m:r>
-            <m:rPr>
-              <m:sty m:val="bi"/>
-            </m:rPr>
-            <w:rPr>
-              <w:rFonts w:ascii="Cambria Math" w:hAnsi="Cambria Math" w:cs="Arial"/>
-              <w:lang w:val="es-ES_tradnl"/>
-            </w:rPr>
-            <m:t>-54</m:t>
-          </m:r>
-          <m:r>
-            <m:rPr>
-              <m:sty m:val="bi"/>
-            </m:rPr>
-            <w:rPr>
-              <w:rFonts w:ascii="Cambria Math" w:hAnsi="Cambria Math" w:cs="Arial"/>
-              <w:lang w:val="es-ES_tradnl"/>
-            </w:rPr>
-            <m:t>x</m:t>
-          </m:r>
-          <m:sSup>
-            <m:sSupPr>
-              <m:ctrlPr>
-                <w:rPr>
-                  <w:rFonts w:ascii="Cambria Math" w:hAnsi="Cambria Math" w:cs="Arial"/>
-                  <w:b/>
-                  <w:i/>
-                  <w:lang w:val="es-ES_tradnl"/>
-                </w:rPr>
-              </m:ctrlPr>
-            </m:sSupPr>
-            <m:e>
-              <m:r>
-                <m:rPr>
-                  <m:sty m:val="bi"/>
-                </m:rPr>
-                <w:rPr>
-                  <w:rFonts w:ascii="Cambria Math" w:hAnsi="Cambria Math" w:cs="Arial"/>
-                  <w:lang w:val="es-ES_tradnl"/>
-                </w:rPr>
-                <m:t>y</m:t>
-              </m:r>
-            </m:e>
-            <m:sup>
-              <m:r>
-                <m:rPr>
-                  <m:sty m:val="bi"/>
-                </m:rPr>
-                <w:rPr>
-                  <w:rFonts w:ascii="Cambria Math" w:hAnsi="Cambria Math" w:cs="Arial"/>
-                  <w:lang w:val="es-ES_tradnl"/>
-                </w:rPr>
-                <m:t>3</m:t>
-              </m:r>
-            </m:sup>
-          </m:sSup>
-          <m:r>
-            <m:rPr>
-              <m:sty m:val="bi"/>
-            </m:rPr>
-            <w:rPr>
-              <w:rFonts w:ascii="Cambria Math" w:hAnsi="Cambria Math" w:cs="Arial"/>
-              <w:lang w:val="es-ES_tradnl"/>
-            </w:rPr>
-            <m:t>+81</m:t>
-          </m:r>
-          <m:sSup>
-            <m:sSupPr>
-              <m:ctrlPr>
-                <w:rPr>
-                  <w:rFonts w:ascii="Cambria Math" w:hAnsi="Cambria Math" w:cs="Arial"/>
-                  <w:b/>
-                  <w:i/>
-                  <w:lang w:val="es-ES_tradnl"/>
-                </w:rPr>
-              </m:ctrlPr>
-            </m:sSupPr>
-            <m:e>
-              <m:r>
-                <m:rPr>
-                  <m:sty m:val="bi"/>
-                </m:rPr>
-                <w:rPr>
-                  <w:rFonts w:ascii="Cambria Math" w:hAnsi="Cambria Math" w:cs="Arial"/>
-                  <w:lang w:val="es-ES_tradnl"/>
-                </w:rPr>
-                <m:t>y</m:t>
-              </m:r>
-            </m:e>
-            <m:sup>
-              <m:r>
-                <m:rPr>
-                  <m:sty m:val="bi"/>
-                </m:rPr>
-                <w:rPr>
-                  <w:rFonts w:ascii="Cambria Math" w:hAnsi="Cambria Math" w:cs="Arial"/>
-                  <w:lang w:val="es-ES_tradnl"/>
-                </w:rPr>
-                <m:t>4</m:t>
-              </m:r>
-            </m:sup>
-          </m:sSup>
-        </m:oMath>
-      </m:oMathPara>
-    </w:p>
-    <w:p>
-      <w:pPr>
-        <w:rPr>
-          <w:rFonts w:ascii="Arial" w:hAnsi="Arial" w:cs="Arial"/>
-          <w:sz w:val="18"/>
-          <w:szCs w:val="18"/>
-          <w:lang w:val="es-ES_tradnl"/>
-        </w:rPr>
-      </w:pPr>
-    </w:p>
-    <w:p>
-      <w:pPr>
-        <w:rPr>
-          <w:rFonts w:ascii="Arial" w:hAnsi="Arial" w:cs="Arial"/>
-          <w:sz w:val="18"/>
-          <w:szCs w:val="18"/>
-          <w:lang w:val="es-ES_tradnl"/>
-        </w:rPr>
-      </w:pPr>
-      <w:r>
-        <w:rPr>
-          <w:rFonts w:ascii="Arial" w:hAnsi="Arial" w:cs="Arial"/>
-          <w:sz w:val="18"/>
-          <w:szCs w:val="18"/>
-          <w:highlight w:val="yellow"/>
-          <w:lang w:val="es-ES_tradnl"/>
-        </w:rPr>
-        <w:t>Texto 2 (23 caracteres máximo)</w:t>
-      </w:r>
-    </w:p>
-    <w:p>
-      <w:pPr>
-        <w:rPr>
-          <w:rFonts w:ascii="Arial" w:hAnsi="Arial" w:cs="Arial"/>
-          <w:sz w:val="18"/>
-          <w:szCs w:val="18"/>
-          <w:lang w:val="es-ES_tradnl"/>
-        </w:rPr>
-      </w:pPr>
-    </w:p>
-    <w:p>
-      <w:pPr>
-        <w:rPr>
-          <w:rFonts w:ascii="Arial" w:hAnsi="Arial" w:cs="Arial"/>
-          <w:sz w:val="18"/>
-          <w:szCs w:val="18"/>
-          <w:lang w:val="es-ES_tradnl"/>
-        </w:rPr>
-      </w:pPr>
-    </w:p>
-    <w:p>
-      <w:pPr>
-        <w:rPr>
-          <w:rFonts w:ascii="Arial" w:hAnsi="Arial" w:cs="Arial"/>
-          <w:sz w:val="18"/>
-          <w:szCs w:val="18"/>
-          <w:lang w:val="es-ES_tradnl"/>
-        </w:rPr>
-      </w:pPr>
-    </w:p>
-    <w:p>
-      <w:pPr>
-        <w:rPr>
-          <w:rFonts w:ascii="Arial" w:hAnsi="Arial" w:cs="Arial"/>
-          <w:sz w:val="18"/>
-          <w:szCs w:val="18"/>
-          <w:lang w:val="es-ES_tradnl"/>
-        </w:rPr>
-      </w:pPr>
-      <w:r>
-        <w:rPr>
-          <w:rFonts w:ascii="Arial" w:hAnsi="Arial"/>
-          <w:sz w:val="18"/>
-          <w:szCs w:val="18"/>
-          <w:highlight w:val="green"/>
-          <w:lang w:val="es-ES_tradnl"/>
-        </w:rPr>
-        <w:t xml:space="preserve">PALABRA </w:t>
-      </w:r>
-      <w:r>
-        <w:rPr>
-          <w:rFonts w:ascii="Arial" w:hAnsi="Arial"/>
-          <w:sz w:val="18"/>
-          <w:szCs w:val="18"/>
-          <w:highlight w:val="green"/>
-          <w:lang w:val="es-ES_tradnl"/>
-        </w:rPr>
-        <w:t>3</w:t>
-      </w:r>
-    </w:p>
-    <w:p>
-      <w:pPr>
-        <w:rPr>
-          <w:rFonts w:ascii="Arial" w:hAnsi="Arial" w:cs="Arial"/>
-          <w:sz w:val="18"/>
-          <w:szCs w:val="18"/>
-          <w:lang w:val="es-ES_tradnl"/>
-        </w:rPr>
-      </w:pPr>
-      <w:r>
-        <w:rPr>
-          <w:rFonts w:ascii="Arial" w:hAnsi="Arial" w:cs="Arial"/>
-          <w:sz w:val="18"/>
-          <w:szCs w:val="18"/>
-          <w:highlight w:val="yellow"/>
-          <w:lang w:val="es-ES_tradnl"/>
-        </w:rPr>
-        <w:t>Título (50 caracteres máximo)</w:t>
-      </w:r>
-    </w:p>
-    <w:p>
-      <w:pPr>
-        <w:rPr>
-          <w:rFonts w:ascii="Arial" w:hAnsi="Arial" w:cs="Arial"/>
-          <w:sz w:val="18"/>
-          <w:szCs w:val="18"/>
-          <w:lang w:val="es-ES_tradnl"/>
-        </w:rPr>
-      </w:pPr>
-    </w:p>
-    <w:p>
-      <w:pPr>
-        <w:rPr>
-          <w:rFonts w:ascii="Arial" w:hAnsi="Arial" w:cs="Arial"/>
-          <w:sz w:val="18"/>
-          <w:szCs w:val="18"/>
-          <w:lang w:val="es-ES_tradnl"/>
-        </w:rPr>
-      </w:pPr>
-    </w:p>
-    <w:p>
-      <w:pPr>
-        <w:rPr>
-          <w:rFonts w:ascii="Arial" w:hAnsi="Arial" w:cs="Arial"/>
-          <w:sz w:val="18"/>
-          <w:szCs w:val="18"/>
-          <w:lang w:val="es-ES_tradnl"/>
-        </w:rPr>
-      </w:pPr>
-      <w:r>
-        <w:rPr>
-          <w:rFonts w:ascii="Arial" w:hAnsi="Arial"/>
-          <w:b/>
-          <w:color w:val="FF0000"/>
-          <w:sz w:val="18"/>
-          <w:szCs w:val="18"/>
-          <w:highlight w:val="yellow"/>
-          <w:lang w:val="es-ES_tradnl"/>
-        </w:rPr>
-        <w:t xml:space="preserve">* </w:t>
-      </w:r>
-      <w:r>
-        <w:rPr>
-          <w:rFonts w:ascii="Arial" w:hAnsi="Arial" w:cs="Arial"/>
-          <w:sz w:val="18"/>
-          <w:szCs w:val="18"/>
-          <w:highlight w:val="yellow"/>
-          <w:lang w:val="es-ES_tradnl"/>
-        </w:rPr>
-        <w:t>IMAGEN:</w:t>
-      </w:r>
-    </w:p>
-    <w:p>
-      <w:pPr>
-        <w:ind w:left="567"/>
-        <w:rPr>
-          <w:rFonts w:ascii="Arial" w:hAnsi="Arial" w:cs="Arial"/>
-          <w:sz w:val="18"/>
-          <w:szCs w:val="18"/>
-          <w:lang w:val="es-ES_tradnl"/>
-        </w:rPr>
-      </w:pPr>
-      <w:r>
-        <w:rPr>
-          <w:rFonts w:ascii="Arial" w:hAnsi="Arial"/>
-          <w:b/>
-          <w:color w:val="FF0000"/>
-          <w:sz w:val="18"/>
-          <w:szCs w:val="18"/>
-          <w:lang w:val="es-ES_tradnl"/>
-        </w:rPr>
-        <w:t>*</w:t>
-      </w:r>
-      <w:r>
-        <w:rPr>
-          <w:rFonts w:ascii="Arial" w:hAnsi="Arial"/>
-          <w:sz w:val="18"/>
-          <w:szCs w:val="18"/>
-          <w:lang w:val="es-ES_tradnl"/>
-        </w:rPr>
-        <w:t xml:space="preserve"> </w:t>
-      </w:r>
-      <w:r>
-        <w:rPr>
-          <w:rFonts w:ascii="Arial" w:hAnsi="Arial" w:cs="Arial"/>
-          <w:sz w:val="18"/>
-          <w:szCs w:val="18"/>
-          <w:highlight w:val="yellow"/>
-          <w:lang w:val="es-ES_tradnl"/>
-        </w:rPr>
-        <w:t xml:space="preserve">Nombre de archivo </w:t>
-      </w:r>
-      <w:proofErr w:type="spellStart"/>
-      <w:r>
-        <w:rPr>
-          <w:rFonts w:ascii="Arial" w:hAnsi="Arial" w:cs="Arial"/>
-          <w:sz w:val="18"/>
-          <w:szCs w:val="18"/>
-          <w:highlight w:val="yellow"/>
-          <w:lang w:val="es-ES_tradnl"/>
-        </w:rPr>
-        <w:t>Shutterstock</w:t>
-      </w:r>
-      <w:proofErr w:type="spellEnd"/>
-      <w:r>
-        <w:rPr>
-          <w:rFonts w:ascii="Arial" w:hAnsi="Arial" w:cs="Arial"/>
-          <w:sz w:val="18"/>
-          <w:szCs w:val="18"/>
-          <w:highlight w:val="yellow"/>
-          <w:lang w:val="es-ES_tradnl"/>
-        </w:rPr>
-        <w:t xml:space="preserve"> o descripción de ilustración a crear</w:t>
-      </w:r>
-    </w:p>
-    <w:p>
-      <w:pPr>
-        <w:ind w:left="567"/>
-        <w:rPr>
-          <w:rFonts w:ascii="Arial" w:hAnsi="Arial" w:cs="Arial"/>
-          <w:b/>
-          <w:lang w:val="es-ES_tradnl"/>
-        </w:rPr>
-      </w:pPr>
-      <m:oMathPara>
-        <m:oMath>
-          <m:f>
-            <m:fPr>
-              <m:ctrlPr>
-                <w:rPr>
-                  <w:rFonts w:ascii="Cambria Math" w:hAnsi="Cambria Math" w:cs="Arial"/>
-                  <w:b/>
-                  <w:i/>
-                  <w:lang w:val="es-ES_tradnl"/>
-                </w:rPr>
-              </m:ctrlPr>
-            </m:fPr>
-            <m:num>
-              <m:r>
-                <m:rPr>
-                  <m:sty m:val="bi"/>
-                </m:rPr>
-                <w:rPr>
-                  <w:rFonts w:ascii="Cambria Math" w:hAnsi="Cambria Math" w:cs="Arial"/>
-                  <w:lang w:val="es-ES_tradnl"/>
-                </w:rPr>
-                <m:t>243</m:t>
-              </m:r>
-              <m:sSup>
-                <m:sSupPr>
-                  <m:ctrlPr>
-                    <w:rPr>
-                      <w:rFonts w:ascii="Cambria Math" w:hAnsi="Cambria Math" w:cs="Arial"/>
-                      <w:b/>
-                      <w:i/>
-                      <w:lang w:val="es-ES_tradnl"/>
-                    </w:rPr>
-                  </m:ctrlPr>
-                </m:sSupPr>
-                <m:e>
-                  <m:r>
-                    <m:rPr>
-                      <m:sty m:val="bi"/>
-                    </m:rPr>
-                    <w:rPr>
-                      <w:rFonts w:ascii="Cambria Math" w:hAnsi="Cambria Math" w:cs="Arial"/>
-                      <w:lang w:val="es-ES_tradnl"/>
-                    </w:rPr>
-                    <m:t>x</m:t>
-                  </m:r>
-                </m:e>
-                <m:sup>
-                  <m:r>
-                    <m:rPr>
-                      <m:sty m:val="bi"/>
-                    </m:rPr>
-                    <w:rPr>
-                      <w:rFonts w:ascii="Cambria Math" w:hAnsi="Cambria Math" w:cs="Arial"/>
-                      <w:lang w:val="es-ES_tradnl"/>
-                    </w:rPr>
-                    <m:t>5</m:t>
-                  </m:r>
-                </m:sup>
-              </m:sSup>
-              <m:r>
-                <m:rPr>
-                  <m:sty m:val="bi"/>
-                </m:rPr>
-                <w:rPr>
-                  <w:rFonts w:ascii="Cambria Math" w:hAnsi="Cambria Math" w:cs="Arial"/>
-                  <w:lang w:val="es-ES_tradnl"/>
-                </w:rPr>
-                <m:t>+32</m:t>
+              <m:r>
+                <w:rPr>
+                  <w:rFonts w:ascii="Cambria Math" w:hAnsi="Cambria Math"/>
+                </w:rPr>
+                <m:t>-</m:t>
               </m:r>
               <m:sSup>
                 <m:sSupPr>
                   <m:ctrlPr>
                     <w:rPr>
                       <w:rFonts w:ascii="Cambria Math" w:hAnsi="Cambria Math"/>
-                      <w:b/>
                       <w:i/>
                     </w:rPr>
                   </m:ctrlPr>
                 </m:sSupPr>
                 <m:e>
                   <m:r>
-                    <m:rPr>
-                      <m:sty m:val="bi"/>
-                    </m:rPr>
                     <w:rPr>
                       <w:rFonts w:ascii="Cambria Math" w:hAnsi="Cambria Math"/>
                     </w:rPr>
-                    <m:t>y</m:t>
+                    <m:t>b</m:t>
                   </m:r>
                 </m:e>
                 <m:sup>
                   <m:r>
-                    <m:rPr>
-                      <m:sty m:val="bi"/>
-                    </m:rPr>
                     <w:rPr>
                       <w:rFonts w:ascii="Cambria Math" w:hAnsi="Cambria Math"/>
                     </w:rPr>
-                    <m:t>5</m:t>
+                    <m:t>3</m:t>
                   </m:r>
                 </m:sup>
               </m:sSup>
             </m:num>
             <m:den>
               <m:r>
-                <m:rPr>
-                  <m:sty m:val="bi"/>
-                </m:rPr>
-                <w:rPr>
-                  <w:rFonts w:ascii="Cambria Math" w:hAnsi="Cambria Math" w:cs="Arial"/>
-                  <w:lang w:val="es-ES_tradnl"/>
-                </w:rPr>
-                <m:t>3</m:t>
-              </m:r>
-              <m:r>
-                <m:rPr>
-                  <m:sty m:val="bi"/>
-                </m:rPr>
-                <w:rPr>
-                  <w:rFonts w:ascii="Cambria Math" w:hAnsi="Cambria Math" w:cs="Arial"/>
-                  <w:lang w:val="es-ES_tradnl"/>
-                </w:rPr>
-                <m:t>x+2</m:t>
-              </m:r>
-              <m:r>
-                <m:rPr>
-                  <m:sty m:val="bi"/>
-                </m:rPr>
-                <w:rPr>
-                  <w:rFonts w:ascii="Cambria Math" w:hAnsi="Cambria Math" w:cs="Arial"/>
-                  <w:lang w:val="es-ES_tradnl"/>
-                </w:rPr>
-                <m:t>y</m:t>
+                <w:rPr>
+                  <w:rFonts w:ascii="Cambria Math" w:hAnsi="Cambria Math"/>
+                </w:rPr>
+                <m:t>a-b</m:t>
               </m:r>
             </m:den>
           </m:f>
-        </m:oMath>
-      </m:oMathPara>
-    </w:p>
-    <w:p>
-      <w:pPr>
-        <w:ind w:left="567"/>
-        <w:rPr>
-          <w:rFonts w:ascii="Arial" w:hAnsi="Arial" w:cs="Arial"/>
-          <w:sz w:val="18"/>
-          <w:szCs w:val="18"/>
-          <w:lang w:val="es-ES_tradnl"/>
-        </w:rPr>
-      </w:pPr>
-    </w:p>
-    <w:p>
-      <w:pPr>
-        <w:ind w:left="709"/>
-        <w:rPr>
-          <w:rFonts w:ascii="Arial" w:hAnsi="Arial" w:cs="Arial"/>
-          <w:sz w:val="18"/>
-          <w:szCs w:val="18"/>
-          <w:lang w:val="es-ES_tradnl"/>
-        </w:rPr>
-      </w:pPr>
-    </w:p>
-    <w:p>
-      <w:pPr>
-        <w:ind w:left="567"/>
-        <w:rPr>
-          <w:rFonts w:ascii="Arial" w:hAnsi="Arial" w:cs="Arial"/>
-          <w:sz w:val="18"/>
-          <w:szCs w:val="18"/>
-          <w:lang w:val="es-ES_tradnl"/>
-        </w:rPr>
-      </w:pPr>
-      <w:r>
-        <w:rPr>
-          <w:rFonts w:ascii="Arial" w:hAnsi="Arial"/>
-          <w:b/>
-          <w:color w:val="FF0000"/>
-          <w:sz w:val="18"/>
-          <w:szCs w:val="18"/>
-          <w:lang w:val="es-ES_tradnl"/>
-        </w:rPr>
-        <w:t>*</w:t>
-      </w:r>
-      <w:r>
-        <w:rPr>
-          <w:rFonts w:ascii="Arial" w:hAnsi="Arial"/>
-          <w:sz w:val="18"/>
-          <w:szCs w:val="18"/>
-          <w:lang w:val="es-ES_tradnl"/>
-        </w:rPr>
-        <w:t xml:space="preserve"> </w:t>
-      </w:r>
-      <w:r>
-        <w:rPr>
-          <w:rFonts w:ascii="Arial" w:hAnsi="Arial" w:cs="Arial"/>
-          <w:sz w:val="18"/>
-          <w:szCs w:val="18"/>
-          <w:highlight w:val="yellow"/>
-          <w:lang w:val="es-ES_tradnl"/>
-        </w:rPr>
-        <w:t>Nombre de archivo codificado (ejemplo, CI_S3_G1_REC10_F1)</w:t>
-      </w:r>
-    </w:p>
-    <w:p>
-      <w:pPr>
-        <w:ind w:left="709"/>
-        <w:rPr>
-          <w:rFonts w:ascii="Arial" w:hAnsi="Arial" w:cs="Arial"/>
-          <w:sz w:val="18"/>
-          <w:szCs w:val="18"/>
-          <w:lang w:val="es-ES_tradnl"/>
-        </w:rPr>
-      </w:pPr>
-    </w:p>
-    <w:p>
-      <w:pPr>
-        <w:ind w:left="709"/>
-        <w:rPr>
-          <w:rFonts w:ascii="Arial" w:hAnsi="Arial" w:cs="Arial"/>
-          <w:sz w:val="18"/>
-          <w:szCs w:val="18"/>
-          <w:lang w:val="es-ES_tradnl"/>
-        </w:rPr>
-      </w:pPr>
-    </w:p>
-    <w:p>
-      <w:pPr>
-        <w:rPr>
-          <w:rFonts w:ascii="Arial" w:hAnsi="Arial" w:cs="Arial"/>
-          <w:sz w:val="18"/>
-          <w:szCs w:val="18"/>
-          <w:lang w:val="es-ES_tradnl"/>
-        </w:rPr>
-      </w:pPr>
-      <w:r>
-        <w:rPr>
-          <w:rFonts w:ascii="Arial" w:hAnsi="Arial"/>
-          <w:b/>
-          <w:color w:val="FF0000"/>
-          <w:sz w:val="18"/>
-          <w:szCs w:val="18"/>
-          <w:lang w:val="es-ES_tradnl"/>
-        </w:rPr>
-        <w:t xml:space="preserve">* </w:t>
-      </w:r>
-      <w:r>
-        <w:rPr>
-          <w:rFonts w:ascii="Arial" w:hAnsi="Arial" w:cs="Arial"/>
-          <w:sz w:val="18"/>
-          <w:szCs w:val="18"/>
-          <w:highlight w:val="yellow"/>
-          <w:lang w:val="es-ES_tradnl"/>
-        </w:rPr>
-        <w:t>Texto 1 (23 caracteres máximo)</w:t>
-      </w:r>
-    </w:p>
-    <w:p>
-      <w:pPr>
-        <w:rPr>
-          <w:rFonts w:ascii="Arial" w:hAnsi="Arial" w:cs="Arial"/>
-          <w:sz w:val="18"/>
-          <w:szCs w:val="18"/>
-          <w:lang w:val="es-ES_tradnl"/>
-        </w:rPr>
-      </w:pPr>
-      <m:oMathPara>
-        <m:oMath>
           <m:r>
-            <m:rPr>
-              <m:sty m:val="bi"/>
-            </m:rPr>
             <w:rPr>
-              <w:rFonts w:ascii="Cambria Math" w:hAnsi="Cambria Math" w:cs="Arial"/>
-              <w:lang w:val="es-ES_tradnl"/>
+              <w:rFonts w:ascii="Cambria Math" w:hAnsi="Cambria Math"/>
             </w:rPr>
-            <m:t>81</m:t>
+            <m:t>=</m:t>
           </m:r>
           <m:sSup>
             <m:sSupPr>
               <m:ctrlPr>
                 <w:rPr>
-                  <w:rFonts w:ascii="Cambria Math" w:hAnsi="Cambria Math" w:cs="Arial"/>
-                  <w:b/>
+                  <w:rFonts w:ascii="Cambria Math" w:hAnsi="Cambria Math"/>
                   <w:i/>
-                  <w:lang w:val="es-ES_tradnl"/>
                 </w:rPr>
               </m:ctrlPr>
             </m:sSupPr>
             <m:e>
               <m:r>
-                <m:rPr>
-                  <m:sty m:val="bi"/>
-                </m:rPr>
-                <w:rPr>
-                  <w:rFonts w:ascii="Cambria Math" w:hAnsi="Cambria Math" w:cs="Arial"/>
-                  <w:lang w:val="es-ES_tradnl"/>
-                </w:rPr>
-                <m:t>x</m:t>
+                <w:rPr>
+                  <w:rFonts w:ascii="Cambria Math" w:hAnsi="Cambria Math"/>
+                </w:rPr>
+                <m:t>a</m:t>
               </m:r>
             </m:e>
             <m:sup>
               <m:r>
-                <m:rPr>
-                  <m:sty m:val="bi"/>
-                </m:rPr>
-                <w:rPr>
-                  <w:rFonts w:ascii="Cambria Math" w:hAnsi="Cambria Math" w:cs="Arial"/>
-                  <w:lang w:val="es-ES_tradnl"/>
-                </w:rPr>
-                <m:t>4</m:t>
+                <w:rPr>
+                  <w:rFonts w:ascii="Cambria Math" w:hAnsi="Cambria Math"/>
+                </w:rPr>
+                <m:t>2</m:t>
               </m:r>
             </m:sup>
           </m:sSup>
           <m:r>
-            <m:rPr>
-              <m:sty m:val="bi"/>
-            </m:rPr>
             <w:rPr>
-              <w:rFonts w:ascii="Cambria Math" w:hAnsi="Cambria Math" w:cs="Arial"/>
-              <w:lang w:val="es-ES_tradnl"/>
+              <w:rFonts w:ascii="Cambria Math" w:hAnsi="Cambria Math"/>
             </w:rPr>
-            <m:t>-54</m:t>
+            <m:t>+ab+</m:t>
           </m:r>
           <m:sSup>
             <m:sSupPr>
               <m:ctrlPr>
                 <w:rPr>
-                  <w:rFonts w:ascii="Cambria Math" w:hAnsi="Cambria Math" w:cs="Arial"/>
-                  <w:b/>
+                  <w:rFonts w:ascii="Cambria Math" w:hAnsi="Cambria Math"/>
                   <w:i/>
-                  <w:lang w:val="es-ES_tradnl"/>
                 </w:rPr>
               </m:ctrlPr>
             </m:sSupPr>
             <m:e>
               <m:r>
-                <m:rPr>
-                  <m:sty m:val="bi"/>
-                </m:rPr>
-                <w:rPr>
-                  <w:rFonts w:ascii="Cambria Math" w:hAnsi="Cambria Math" w:cs="Arial"/>
-                  <w:lang w:val="es-ES_tradnl"/>
-                </w:rPr>
-                <m:t>x</m:t>
+                <w:rPr>
+                  <w:rFonts w:ascii="Cambria Math" w:hAnsi="Cambria Math"/>
+                </w:rPr>
+                <m:t>b</m:t>
               </m:r>
             </m:e>
             <m:sup>
               <m:r>
-                <m:rPr>
-                  <m:sty m:val="bi"/>
-                </m:rPr>
-                <w:rPr>
-                  <w:rFonts w:ascii="Cambria Math" w:hAnsi="Cambria Math" w:cs="Arial"/>
-                  <w:lang w:val="es-ES_tradnl"/>
-                </w:rPr>
-                <m:t>3</m:t>
-              </m:r>
-            </m:sup>
-          </m:sSup>
-          <m:r>
-            <m:rPr>
-              <m:sty m:val="bi"/>
-            </m:rPr>
-            <w:rPr>
-              <w:rFonts w:ascii="Cambria Math" w:hAnsi="Cambria Math" w:cs="Arial"/>
-              <w:lang w:val="es-ES_tradnl"/>
-            </w:rPr>
-            <m:t>y+36</m:t>
-          </m:r>
-          <m:sSup>
-            <m:sSupPr>
-              <m:ctrlPr>
-                <w:rPr>
-                  <w:rFonts w:ascii="Cambria Math" w:hAnsi="Cambria Math" w:cs="Arial"/>
-                  <w:b/>
-                  <w:i/>
-                  <w:lang w:val="es-ES_tradnl"/>
-                </w:rPr>
-              </m:ctrlPr>
-            </m:sSupPr>
-            <m:e>
-              <m:sSup>
-                <m:sSupPr>
-                  <m:ctrlPr>
-                    <w:rPr>
-                      <w:rFonts w:ascii="Cambria Math" w:hAnsi="Cambria Math" w:cs="Arial"/>
-                      <w:b/>
-                      <w:i/>
-                      <w:lang w:val="es-ES_tradnl"/>
-                    </w:rPr>
-                  </m:ctrlPr>
-                </m:sSupPr>
-                <m:e>
-                  <m:r>
-                    <m:rPr>
-                      <m:sty m:val="bi"/>
-                    </m:rPr>
-                    <w:rPr>
-                      <w:rFonts w:ascii="Cambria Math" w:hAnsi="Cambria Math" w:cs="Arial"/>
-                      <w:lang w:val="es-ES_tradnl"/>
-                    </w:rPr>
-                    <m:t>x</m:t>
-                  </m:r>
-                </m:e>
-                <m:sup>
-                  <m:r>
-                    <m:rPr>
-                      <m:sty m:val="bi"/>
-                    </m:rPr>
-                    <w:rPr>
-                      <w:rFonts w:ascii="Cambria Math" w:hAnsi="Cambria Math" w:cs="Arial"/>
-                      <w:lang w:val="es-ES_tradnl"/>
-                    </w:rPr>
-                    <m:t>2</m:t>
-                  </m:r>
-                </m:sup>
-              </m:sSup>
-              <m:r>
-                <m:rPr>
-                  <m:sty m:val="bi"/>
-                </m:rPr>
-                <w:rPr>
-                  <w:rFonts w:ascii="Cambria Math" w:hAnsi="Cambria Math" w:cs="Arial"/>
-                  <w:lang w:val="es-ES_tradnl"/>
-                </w:rPr>
-                <m:t>y</m:t>
-              </m:r>
-            </m:e>
-            <m:sup>
-              <m:r>
-                <m:rPr>
-                  <m:sty m:val="bi"/>
-                </m:rPr>
-                <w:rPr>
-                  <w:rFonts w:ascii="Cambria Math" w:hAnsi="Cambria Math" w:cs="Arial"/>
-                  <w:lang w:val="es-ES_tradnl"/>
+                <w:rPr>
+                  <w:rFonts w:ascii="Cambria Math" w:hAnsi="Cambria Math"/>
                 </w:rPr>
                 <m:t>2</m:t>
-              </m:r>
-            </m:sup>
-          </m:sSup>
-          <m:r>
-            <m:rPr>
-              <m:sty m:val="bi"/>
-            </m:rPr>
-            <w:rPr>
-              <w:rFonts w:ascii="Cambria Math" w:hAnsi="Cambria Math" w:cs="Arial"/>
-              <w:lang w:val="es-ES_tradnl"/>
-            </w:rPr>
-            <m:t>-24</m:t>
-          </m:r>
-          <m:r>
-            <m:rPr>
-              <m:sty m:val="bi"/>
-            </m:rPr>
-            <w:rPr>
-              <w:rFonts w:ascii="Cambria Math" w:hAnsi="Cambria Math" w:cs="Arial"/>
-              <w:lang w:val="es-ES_tradnl"/>
-            </w:rPr>
-            <m:t>x</m:t>
-          </m:r>
-          <m:sSup>
-            <m:sSupPr>
-              <m:ctrlPr>
-                <w:rPr>
-                  <w:rFonts w:ascii="Cambria Math" w:hAnsi="Cambria Math" w:cs="Arial"/>
-                  <w:b/>
-                  <w:i/>
-                  <w:lang w:val="es-ES_tradnl"/>
-                </w:rPr>
-              </m:ctrlPr>
-            </m:sSupPr>
-            <m:e>
-              <m:r>
-                <m:rPr>
-                  <m:sty m:val="bi"/>
-                </m:rPr>
-                <w:rPr>
-                  <w:rFonts w:ascii="Cambria Math" w:hAnsi="Cambria Math" w:cs="Arial"/>
-                  <w:lang w:val="es-ES_tradnl"/>
-                </w:rPr>
-                <m:t>y</m:t>
-              </m:r>
-            </m:e>
-            <m:sup>
-              <m:r>
-                <m:rPr>
-                  <m:sty m:val="bi"/>
-                </m:rPr>
-                <w:rPr>
-                  <w:rFonts w:ascii="Cambria Math" w:hAnsi="Cambria Math" w:cs="Arial"/>
-                  <w:lang w:val="es-ES_tradnl"/>
-                </w:rPr>
-                <m:t>3</m:t>
-              </m:r>
-            </m:sup>
-          </m:sSup>
-          <m:r>
-            <m:rPr>
-              <m:sty m:val="bi"/>
-            </m:rPr>
-            <w:rPr>
-              <w:rFonts w:ascii="Cambria Math" w:hAnsi="Cambria Math" w:cs="Arial"/>
-              <w:lang w:val="es-ES_tradnl"/>
-            </w:rPr>
-            <m:t>+16</m:t>
-          </m:r>
-          <m:sSup>
-            <m:sSupPr>
-              <m:ctrlPr>
-                <w:rPr>
-                  <w:rFonts w:ascii="Cambria Math" w:hAnsi="Cambria Math" w:cs="Arial"/>
-                  <w:b/>
-                  <w:i/>
-                  <w:lang w:val="es-ES_tradnl"/>
-                </w:rPr>
-              </m:ctrlPr>
-            </m:sSupPr>
-            <m:e>
-              <m:r>
-                <m:rPr>
-                  <m:sty m:val="bi"/>
-                </m:rPr>
-                <w:rPr>
-                  <w:rFonts w:ascii="Cambria Math" w:hAnsi="Cambria Math" w:cs="Arial"/>
-                  <w:lang w:val="es-ES_tradnl"/>
-                </w:rPr>
-                <m:t>y</m:t>
-              </m:r>
-            </m:e>
-            <m:sup>
-              <m:r>
-                <m:rPr>
-                  <m:sty m:val="bi"/>
-                </m:rPr>
-                <w:rPr>
-                  <w:rFonts w:ascii="Cambria Math" w:hAnsi="Cambria Math" w:cs="Arial"/>
-                  <w:lang w:val="es-ES_tradnl"/>
-                </w:rPr>
-                <m:t>4</m:t>
               </m:r>
             </m:sup>
           </m:sSup>
@@ -5018,56 +3453,27 @@
           <w:lang w:val="es-ES_tradnl"/>
         </w:rPr>
       </w:pPr>
-      <w:r>
-        <w:rPr>
-          <w:rFonts w:ascii="Arial" w:hAnsi="Arial" w:cs="Arial"/>
-          <w:sz w:val="18"/>
-          <w:szCs w:val="18"/>
-          <w:highlight w:val="yellow"/>
-          <w:lang w:val="es-ES_tradnl"/>
-        </w:rPr>
-        <w:t>Texto 2 (23 caracteres máximo)</w:t>
-      </w:r>
-    </w:p>
-    <w:p>
-      <w:pPr>
-        <w:rPr>
-          <w:rFonts w:ascii="Arial" w:hAnsi="Arial" w:cs="Arial"/>
-          <w:sz w:val="18"/>
-          <w:szCs w:val="18"/>
-          <w:lang w:val="es-ES_tradnl"/>
-        </w:rPr>
-      </w:pPr>
-    </w:p>
-    <w:p>
-      <w:pPr>
-        <w:rPr>
-          <w:rFonts w:ascii="Arial" w:hAnsi="Arial" w:cs="Arial"/>
-          <w:sz w:val="18"/>
-          <w:szCs w:val="18"/>
-          <w:lang w:val="es-ES_tradnl"/>
-        </w:rPr>
-      </w:pPr>
-    </w:p>
-    <w:p>
-      <w:pPr>
-        <w:rPr>
-          <w:rFonts w:ascii="Arial" w:hAnsi="Arial" w:cs="Arial"/>
-          <w:sz w:val="18"/>
-          <w:szCs w:val="18"/>
-          <w:lang w:val="es-ES_tradnl"/>
-        </w:rPr>
-      </w:pPr>
-    </w:p>
-    <w:p>
-      <w:pPr>
-        <w:rPr>
-          <w:rFonts w:ascii="Arial" w:hAnsi="Arial" w:cs="Arial"/>
-          <w:sz w:val="18"/>
-          <w:szCs w:val="18"/>
-          <w:lang w:val="es-ES_tradnl"/>
-        </w:rPr>
-      </w:pPr>
+    </w:p>
+    <w:p>
+      <w:pPr>
+        <w:rPr>
+          <w:rFonts w:ascii="Arial" w:hAnsi="Arial" w:cs="Arial"/>
+          <w:sz w:val="18"/>
+          <w:szCs w:val="18"/>
+          <w:lang w:val="es-ES_tradnl"/>
+        </w:rPr>
+      </w:pPr>
+      <w:r>
+        <w:rPr>
+          <w:rFonts w:ascii="Arial" w:hAnsi="Arial"/>
+          <w:b/>
+          <w:color w:val="FF0000"/>
+          <w:sz w:val="18"/>
+          <w:szCs w:val="18"/>
+          <w:lang w:val="es-ES_tradnl"/>
+        </w:rPr>
+        <w:t xml:space="preserve">* </w:t>
+      </w:r>
       <w:r>
         <w:rPr>
           <w:rFonts w:ascii="Arial" w:hAnsi="Arial"/>
@@ -5086,7 +3492,7 @@
           <w:highlight w:val="green"/>
           <w:lang w:val="es-ES_tradnl"/>
         </w:rPr>
-        <w:t>4</w:t>
+        <w:t>2</w:t>
       </w:r>
     </w:p>
     <w:p>
@@ -5255,7 +3661,7 @@
                   <w:rFonts w:ascii="Cambria Math" w:hAnsi="Cambria Math" w:cs="Arial"/>
                   <w:lang w:val="es-ES_tradnl"/>
                 </w:rPr>
-                <m:t>1+8</m:t>
+                <m:t>64</m:t>
               </m:r>
               <m:sSup>
                 <m:sSupPr>
@@ -5293,8 +3699,6 @@
                   </m:r>
                 </m:sup>
               </m:sSup>
-            </m:num>
-            <m:den>
               <m:r>
                 <m:rPr>
                   <m:sty m:val="bi"/>
@@ -5303,8 +3707,43 @@
                   <w:rFonts w:ascii="Cambria Math" w:hAnsi="Cambria Math" w:cs="Arial"/>
                   <w:lang w:val="es-ES_tradnl"/>
                 </w:rPr>
-                <m:t>1+2</m:t>
-              </m:r>
+                <m:t>-125</m:t>
+              </m:r>
+              <m:sSup>
+                <m:sSupPr>
+                  <m:ctrlPr>
+                    <w:rPr>
+                      <w:rFonts w:ascii="Cambria Math" w:hAnsi="Cambria Math"/>
+                      <w:b/>
+                      <w:i/>
+                    </w:rPr>
+                  </m:ctrlPr>
+                </m:sSupPr>
+                <m:e>
+                  <m:r>
+                    <m:rPr>
+                      <m:sty m:val="bi"/>
+                    </m:rPr>
+                    <w:rPr>
+                      <w:rFonts w:ascii="Cambria Math" w:hAnsi="Cambria Math"/>
+                    </w:rPr>
+                    <m:t>y</m:t>
+                  </m:r>
+                </m:e>
+                <m:sup>
+                  <m:r>
+                    <m:rPr>
+                      <m:sty m:val="bi"/>
+                    </m:rPr>
+                    <w:rPr>
+                      <w:rFonts w:ascii="Cambria Math" w:hAnsi="Cambria Math"/>
+                    </w:rPr>
+                    <m:t>6</m:t>
+                  </m:r>
+                </m:sup>
+              </m:sSup>
+            </m:num>
+            <m:den>
               <m:r>
                 <m:rPr>
                   <m:sty m:val="bi"/>
@@ -5313,8 +3752,54 @@
                   <w:rFonts w:ascii="Cambria Math" w:hAnsi="Cambria Math" w:cs="Arial"/>
                   <w:lang w:val="es-ES_tradnl"/>
                 </w:rPr>
-                <m:t>x</m:t>
-              </m:r>
+                <m:t>4</m:t>
+              </m:r>
+              <m:r>
+                <m:rPr>
+                  <m:sty m:val="bi"/>
+                </m:rPr>
+                <w:rPr>
+                  <w:rFonts w:ascii="Cambria Math" w:hAnsi="Cambria Math" w:cs="Arial"/>
+                  <w:lang w:val="es-ES_tradnl"/>
+                </w:rPr>
+                <m:t>x-5</m:t>
+              </m:r>
+              <m:sSup>
+                <m:sSupPr>
+                  <m:ctrlPr>
+                    <w:rPr>
+                      <w:rFonts w:ascii="Cambria Math" w:hAnsi="Cambria Math" w:cs="Arial"/>
+                      <w:b/>
+                      <w:i/>
+                      <w:lang w:val="es-ES_tradnl"/>
+                    </w:rPr>
+                  </m:ctrlPr>
+                </m:sSupPr>
+                <m:e>
+                  <m:r>
+                    <m:rPr>
+                      <m:sty m:val="bi"/>
+                    </m:rPr>
+                    <w:rPr>
+                      <w:rFonts w:ascii="Cambria Math" w:hAnsi="Cambria Math" w:cs="Arial"/>
+                      <w:lang w:val="es-ES_tradnl"/>
+                    </w:rPr>
+                    <m:t>y</m:t>
+                  </m:r>
+                </m:e>
+                <m:sup>
+                  <m:r>
+                    <m:rPr>
+                      <m:sty m:val="bi"/>
+                    </m:rPr>
+                    <w:rPr>
+                      <w:rFonts w:ascii="Cambria Math" w:hAnsi="Cambria Math" w:cs="Arial"/>
+                      <w:lang w:val="es-ES_tradnl"/>
+                    </w:rPr>
+                    <m:t>2</m:t>
+                  </m:r>
+                </m:sup>
+              </m:sSup>
             </m:den>
           </m:f>
         </m:oMath>
@@ -5455,7 +3940,53 @@
               <w:rFonts w:ascii="Cambria Math" w:hAnsi="Cambria Math" w:cs="Arial"/>
               <w:lang w:val="es-ES_tradnl"/>
             </w:rPr>
-            <m:t>1-2</m:t>
+            <m:t>16</m:t>
+          </m:r>
+          <m:sSup>
+            <m:sSupPr>
+              <m:ctrlPr>
+                <w:rPr>
+                  <w:rFonts w:ascii="Cambria Math" w:hAnsi="Cambria Math" w:cs="Arial"/>
+                  <w:b/>
+                  <w:i/>
+                  <w:lang w:val="es-ES_tradnl"/>
+                </w:rPr>
+              </m:ctrlPr>
+            </m:sSupPr>
+            <m:e>
+              <m:r>
+                <m:rPr>
+                  <m:sty m:val="bi"/>
+                </m:rPr>
+                <w:rPr>
+                  <w:rFonts w:ascii="Cambria Math" w:hAnsi="Cambria Math" w:cs="Arial"/>
+                  <w:lang w:val="es-ES_tradnl"/>
+                </w:rPr>
+                <m:t>x</m:t>
+              </m:r>
+            </m:e>
+            <m:sup>
+              <m:r>
+                <m:rPr>
+                  <m:sty m:val="bi"/>
+                </m:rPr>
+                <w:rPr>
+                  <w:rFonts w:ascii="Cambria Math" w:hAnsi="Cambria Math" w:cs="Arial"/>
+                  <w:lang w:val="es-ES_tradnl"/>
+                </w:rPr>
+                <m:t>2</m:t>
+              </m:r>
+            </m:sup>
+          </m:sSup>
+          <m:r>
+            <m:rPr>
+              <m:sty m:val="bi"/>
+            </m:rPr>
+            <w:rPr>
+              <w:rFonts w:ascii="Cambria Math" w:hAnsi="Cambria Math" w:cs="Arial"/>
+              <w:lang w:val="es-ES_tradnl"/>
+            </w:rPr>
+            <m:t>+20</m:t>
           </m:r>
           <m:r>
             <m:rPr>
@@ -5465,7 +3996,7 @@
               <w:rFonts w:ascii="Cambria Math" w:hAnsi="Cambria Math" w:cs="Arial"/>
               <w:lang w:val="es-ES_tradnl"/>
             </w:rPr>
-            <m:t>x+4</m:t>
+            <m:t>x</m:t>
           </m:r>
           <m:sSup>
             <m:sSupPr>
@@ -5487,7 +4018,7 @@
                   <w:rFonts w:ascii="Cambria Math" w:hAnsi="Cambria Math" w:cs="Arial"/>
                   <w:lang w:val="es-ES_tradnl"/>
                 </w:rPr>
-                <m:t>x</m:t>
+                <m:t>y</m:t>
               </m:r>
             </m:e>
             <m:sup>
@@ -5500,6 +4031,52 @@
                   <w:lang w:val="es-ES_tradnl"/>
                 </w:rPr>
                 <m:t>2</m:t>
+              </m:r>
+            </m:sup>
+          </m:sSup>
+          <m:r>
+            <m:rPr>
+              <m:sty m:val="bi"/>
+            </m:rPr>
+            <w:rPr>
+              <w:rFonts w:ascii="Cambria Math" w:hAnsi="Cambria Math" w:cs="Arial"/>
+              <w:lang w:val="es-ES_tradnl"/>
+            </w:rPr>
+            <m:t>+25</m:t>
+          </m:r>
+          <m:sSup>
+            <m:sSupPr>
+              <m:ctrlPr>
+                <w:rPr>
+                  <w:rFonts w:ascii="Cambria Math" w:hAnsi="Cambria Math" w:cs="Arial"/>
+                  <w:b/>
+                  <w:i/>
+                  <w:lang w:val="es-ES_tradnl"/>
+                </w:rPr>
+              </m:ctrlPr>
+            </m:sSupPr>
+            <m:e>
+              <m:r>
+                <m:rPr>
+                  <m:sty m:val="bi"/>
+                </m:rPr>
+                <w:rPr>
+                  <w:rFonts w:ascii="Cambria Math" w:hAnsi="Cambria Math" w:cs="Arial"/>
+                  <w:lang w:val="es-ES_tradnl"/>
+                </w:rPr>
+                <m:t>y</m:t>
+              </m:r>
+            </m:e>
+            <m:sup>
+              <m:r>
+                <m:rPr>
+                  <m:sty m:val="bi"/>
+                </m:rPr>
+                <w:rPr>
+                  <w:rFonts w:ascii="Cambria Math" w:hAnsi="Cambria Math" w:cs="Arial"/>
+                  <w:lang w:val="es-ES_tradnl"/>
+                </w:rPr>
+                <m:t>4</m:t>
               </m:r>
             </m:sup>
           </m:sSup>
@@ -5525,16 +4102,6 @@
           <w:lang w:val="es-ES_tradnl"/>
         </w:rPr>
       </w:pPr>
-    </w:p>
-    <w:p>
-      <w:pPr>
-        <w:rPr>
-          <w:rFonts w:ascii="Arial" w:hAnsi="Arial" w:cs="Arial"/>
-          <w:sz w:val="18"/>
-          <w:szCs w:val="18"/>
-          <w:lang w:val="es-ES_tradnl"/>
-        </w:rPr>
-      </w:pPr>
       <w:r>
         <w:rPr>
           <w:rFonts w:ascii="Arial" w:hAnsi="Arial" w:cs="Arial"/>
@@ -5548,6 +4115,161 @@
     </w:p>
     <w:p>
       <w:pPr>
+        <w:spacing w:line="276" w:lineRule="auto"/>
+        <w:rPr>
+          <w:rFonts w:ascii="Times" w:hAnsi="Times"/>
+          <w:b/>
+        </w:rPr>
+      </w:pPr>
+      <m:oMathPara>
+        <m:oMath>
+          <m:f>
+            <m:fPr>
+              <m:ctrlPr>
+                <w:rPr>
+                  <w:rFonts w:ascii="Cambria Math" w:hAnsi="Cambria Math"/>
+                  <w:i/>
+                </w:rPr>
+              </m:ctrlPr>
+            </m:fPr>
+            <m:num>
+              <m:sSup>
+                <m:sSupPr>
+                  <m:ctrlPr>
+                    <w:rPr>
+                      <w:rFonts w:ascii="Cambria Math" w:hAnsi="Cambria Math"/>
+                      <w:i/>
+                    </w:rPr>
+                  </m:ctrlPr>
+                </m:sSupPr>
+                <m:e>
+                  <m:r>
+                    <w:rPr>
+                      <w:rFonts w:ascii="Cambria Math" w:hAnsi="Cambria Math"/>
+                    </w:rPr>
+                    <m:t>a</m:t>
+                  </m:r>
+                </m:e>
+                <m:sup>
+                  <m:r>
+                    <w:rPr>
+                      <w:rFonts w:ascii="Cambria Math" w:hAnsi="Cambria Math"/>
+                    </w:rPr>
+                    <m:t>3</m:t>
+                  </m:r>
+                </m:sup>
+              </m:sSup>
+              <m:r>
+                <w:rPr>
+                  <w:rFonts w:ascii="Cambria Math" w:hAnsi="Cambria Math"/>
+                </w:rPr>
+                <m:t>-</m:t>
+              </m:r>
+              <m:sSup>
+                <m:sSupPr>
+                  <m:ctrlPr>
+                    <w:rPr>
+                      <w:rFonts w:ascii="Cambria Math" w:hAnsi="Cambria Math"/>
+                      <w:i/>
+                    </w:rPr>
+                  </m:ctrlPr>
+                </m:sSupPr>
+                <m:e>
+                  <m:r>
+                    <w:rPr>
+                      <w:rFonts w:ascii="Cambria Math" w:hAnsi="Cambria Math"/>
+                    </w:rPr>
+                    <m:t>b</m:t>
+                  </m:r>
+                </m:e>
+                <m:sup>
+                  <m:r>
+                    <w:rPr>
+                      <w:rFonts w:ascii="Cambria Math" w:hAnsi="Cambria Math"/>
+                    </w:rPr>
+                    <m:t>3</m:t>
+                  </m:r>
+                </m:sup>
+              </m:sSup>
+            </m:num>
+            <m:den>
+              <m:r>
+                <w:rPr>
+                  <w:rFonts w:ascii="Cambria Math" w:hAnsi="Cambria Math"/>
+                </w:rPr>
+                <m:t>a-b</m:t>
+              </m:r>
+            </m:den>
+          </m:f>
+          <m:r>
+            <w:rPr>
+              <w:rFonts w:ascii="Cambria Math" w:hAnsi="Cambria Math"/>
+            </w:rPr>
+            <m:t>=</m:t>
+          </m:r>
+          <m:sSup>
+            <m:sSupPr>
+              <m:ctrlPr>
+                <w:rPr>
+                  <w:rFonts w:ascii="Cambria Math" w:hAnsi="Cambria Math"/>
+                  <w:i/>
+                </w:rPr>
+              </m:ctrlPr>
+            </m:sSupPr>
+            <m:e>
+              <m:r>
+                <w:rPr>
+                  <w:rFonts w:ascii="Cambria Math" w:hAnsi="Cambria Math"/>
+                </w:rPr>
+                <m:t>a</m:t>
+              </m:r>
+            </m:e>
+            <m:sup>
+              <m:r>
+                <w:rPr>
+                  <w:rFonts w:ascii="Cambria Math" w:hAnsi="Cambria Math"/>
+                </w:rPr>
+                <m:t>2</m:t>
+              </m:r>
+            </m:sup>
+          </m:sSup>
+          <m:r>
+            <w:rPr>
+              <w:rFonts w:ascii="Cambria Math" w:hAnsi="Cambria Math"/>
+            </w:rPr>
+            <m:t>+ab+</m:t>
+          </m:r>
+          <m:sSup>
+            <m:sSupPr>
+              <m:ctrlPr>
+                <w:rPr>
+                  <w:rFonts w:ascii="Cambria Math" w:hAnsi="Cambria Math"/>
+                  <w:i/>
+                </w:rPr>
+              </m:ctrlPr>
+            </m:sSupPr>
+            <m:e>
+              <m:r>
+                <w:rPr>
+                  <w:rFonts w:ascii="Cambria Math" w:hAnsi="Cambria Math"/>
+                </w:rPr>
+                <m:t>b</m:t>
+              </m:r>
+            </m:e>
+            <m:sup>
+              <m:r>
+                <w:rPr>
+                  <w:rFonts w:ascii="Cambria Math" w:hAnsi="Cambria Math"/>
+                </w:rPr>
+                <m:t>2</m:t>
+              </m:r>
+            </m:sup>
+          </m:sSup>
+        </m:oMath>
+      </m:oMathPara>
+    </w:p>
+    <w:p>
+      <w:pPr>
         <w:rPr>
           <w:rFonts w:ascii="Arial" w:hAnsi="Arial" w:cs="Arial"/>
           <w:sz w:val="18"/>
@@ -5603,7 +4325,7 @@
           <w:highlight w:val="green"/>
           <w:lang w:val="es-ES_tradnl"/>
         </w:rPr>
-        <w:t>5</w:t>
+        <w:t>3</w:t>
       </w:r>
     </w:p>
     <w:p>
@@ -5818,7 +4540,7 @@
                   <w:rFonts w:ascii="Cambria Math" w:hAnsi="Cambria Math" w:cs="Arial"/>
                   <w:lang w:val="es-ES_tradnl"/>
                 </w:rPr>
-                <m:t>+64</m:t>
+                <m:t>-8</m:t>
               </m:r>
               <m:sSup>
                 <m:sSupPr>
@@ -5873,7 +4595,7 @@
                   <w:rFonts w:ascii="Cambria Math" w:hAnsi="Cambria Math" w:cs="Arial"/>
                   <w:lang w:val="es-ES_tradnl"/>
                 </w:rPr>
-                <m:t>x+4</m:t>
+                <m:t>x-2</m:t>
               </m:r>
               <m:r>
                 <m:rPr>
@@ -6071,7 +4793,7 @@
               <w:rFonts w:ascii="Cambria Math" w:hAnsi="Cambria Math" w:cs="Arial"/>
               <w:lang w:val="es-ES_tradnl"/>
             </w:rPr>
-            <m:t>-12</m:t>
+            <m:t>+6</m:t>
           </m:r>
           <m:r>
             <m:rPr>
@@ -6081,7 +4803,7 @@
               <w:rFonts w:ascii="Cambria Math" w:hAnsi="Cambria Math" w:cs="Arial"/>
               <w:lang w:val="es-ES_tradnl"/>
             </w:rPr>
-            <m:t>xy+16</m:t>
+            <m:t>xy+4</m:t>
           </m:r>
           <m:sSup>
             <m:sSupPr>
@@ -6141,6 +4863,16 @@
           <w:lang w:val="es-ES_tradnl"/>
         </w:rPr>
       </w:pPr>
+    </w:p>
+    <w:p>
+      <w:pPr>
+        <w:rPr>
+          <w:rFonts w:ascii="Arial" w:hAnsi="Arial" w:cs="Arial"/>
+          <w:sz w:val="18"/>
+          <w:szCs w:val="18"/>
+          <w:lang w:val="es-ES_tradnl"/>
+        </w:rPr>
+      </w:pPr>
       <w:r>
         <w:rPr>
           <w:rFonts w:ascii="Arial" w:hAnsi="Arial" w:cs="Arial"/>
@@ -6154,6 +4886,161 @@
     </w:p>
     <w:p>
       <w:pPr>
+        <w:spacing w:line="276" w:lineRule="auto"/>
+        <w:rPr>
+          <w:rFonts w:ascii="Times" w:hAnsi="Times"/>
+          <w:b/>
+        </w:rPr>
+      </w:pPr>
+      <m:oMathPara>
+        <m:oMath>
+          <m:f>
+            <m:fPr>
+              <m:ctrlPr>
+                <w:rPr>
+                  <w:rFonts w:ascii="Cambria Math" w:hAnsi="Cambria Math"/>
+                  <w:i/>
+                </w:rPr>
+              </m:ctrlPr>
+            </m:fPr>
+            <m:num>
+              <m:sSup>
+                <m:sSupPr>
+                  <m:ctrlPr>
+                    <w:rPr>
+                      <w:rFonts w:ascii="Cambria Math" w:hAnsi="Cambria Math"/>
+                      <w:i/>
+                    </w:rPr>
+                  </m:ctrlPr>
+                </m:sSupPr>
+                <m:e>
+                  <m:r>
+                    <w:rPr>
+                      <w:rFonts w:ascii="Cambria Math" w:hAnsi="Cambria Math"/>
+                    </w:rPr>
+                    <m:t>a</m:t>
+                  </m:r>
+                </m:e>
+                <m:sup>
+                  <m:r>
+                    <w:rPr>
+                      <w:rFonts w:ascii="Cambria Math" w:hAnsi="Cambria Math"/>
+                    </w:rPr>
+                    <m:t>3</m:t>
+                  </m:r>
+                </m:sup>
+              </m:sSup>
+              <m:r>
+                <w:rPr>
+                  <w:rFonts w:ascii="Cambria Math" w:hAnsi="Cambria Math"/>
+                </w:rPr>
+                <m:t>-</m:t>
+              </m:r>
+              <m:sSup>
+                <m:sSupPr>
+                  <m:ctrlPr>
+                    <w:rPr>
+                      <w:rFonts w:ascii="Cambria Math" w:hAnsi="Cambria Math"/>
+                      <w:i/>
+                    </w:rPr>
+                  </m:ctrlPr>
+                </m:sSupPr>
+                <m:e>
+                  <m:r>
+                    <w:rPr>
+                      <w:rFonts w:ascii="Cambria Math" w:hAnsi="Cambria Math"/>
+                    </w:rPr>
+                    <m:t>b</m:t>
+                  </m:r>
+                </m:e>
+                <m:sup>
+                  <m:r>
+                    <w:rPr>
+                      <w:rFonts w:ascii="Cambria Math" w:hAnsi="Cambria Math"/>
+                    </w:rPr>
+                    <m:t>3</m:t>
+                  </m:r>
+                </m:sup>
+              </m:sSup>
+            </m:num>
+            <m:den>
+              <m:r>
+                <w:rPr>
+                  <w:rFonts w:ascii="Cambria Math" w:hAnsi="Cambria Math"/>
+                </w:rPr>
+                <m:t>a-b</m:t>
+              </m:r>
+            </m:den>
+          </m:f>
+          <m:r>
+            <w:rPr>
+              <w:rFonts w:ascii="Cambria Math" w:hAnsi="Cambria Math"/>
+            </w:rPr>
+            <m:t>=</m:t>
+          </m:r>
+          <m:sSup>
+            <m:sSupPr>
+              <m:ctrlPr>
+                <w:rPr>
+                  <w:rFonts w:ascii="Cambria Math" w:hAnsi="Cambria Math"/>
+                  <w:i/>
+                </w:rPr>
+              </m:ctrlPr>
+            </m:sSupPr>
+            <m:e>
+              <m:r>
+                <w:rPr>
+                  <w:rFonts w:ascii="Cambria Math" w:hAnsi="Cambria Math"/>
+                </w:rPr>
+                <m:t>a</m:t>
+              </m:r>
+            </m:e>
+            <m:sup>
+              <m:r>
+                <w:rPr>
+                  <w:rFonts w:ascii="Cambria Math" w:hAnsi="Cambria Math"/>
+                </w:rPr>
+                <m:t>2</m:t>
+              </m:r>
+            </m:sup>
+          </m:sSup>
+          <m:r>
+            <w:rPr>
+              <w:rFonts w:ascii="Cambria Math" w:hAnsi="Cambria Math"/>
+            </w:rPr>
+            <m:t>+ab+</m:t>
+          </m:r>
+          <m:sSup>
+            <m:sSupPr>
+              <m:ctrlPr>
+                <w:rPr>
+                  <w:rFonts w:ascii="Cambria Math" w:hAnsi="Cambria Math"/>
+                  <w:i/>
+                </w:rPr>
+              </m:ctrlPr>
+            </m:sSupPr>
+            <m:e>
+              <m:r>
+                <w:rPr>
+                  <w:rFonts w:ascii="Cambria Math" w:hAnsi="Cambria Math"/>
+                </w:rPr>
+                <m:t>b</m:t>
+              </m:r>
+            </m:e>
+            <m:sup>
+              <m:r>
+                <w:rPr>
+                  <w:rFonts w:ascii="Cambria Math" w:hAnsi="Cambria Math"/>
+                </w:rPr>
+                <m:t>2</m:t>
+              </m:r>
+            </m:sup>
+          </m:sSup>
+        </m:oMath>
+      </m:oMathPara>
+    </w:p>
+    <w:p>
+      <w:pPr>
         <w:rPr>
           <w:rFonts w:ascii="Arial" w:hAnsi="Arial" w:cs="Arial"/>
           <w:sz w:val="18"/>
@@ -6209,7 +5096,7 @@
           <w:highlight w:val="green"/>
           <w:lang w:val="es-ES_tradnl"/>
         </w:rPr>
-        <w:t>6</w:t>
+        <w:t>4</w:t>
       </w:r>
     </w:p>
     <w:p>
@@ -6414,7 +5301,669 @@
                   <w:rFonts w:ascii="Cambria Math" w:hAnsi="Cambria Math" w:cs="Arial"/>
                   <w:lang w:val="es-ES_tradnl"/>
                 </w:rPr>
-                <m:t>+</m:t>
+                <m:t>-1</m:t>
+              </m:r>
+            </m:num>
+            <m:den>
+              <m:r>
+                <m:rPr>
+                  <m:sty m:val="bi"/>
+                </m:rPr>
+                <w:rPr>
+                  <w:rFonts w:ascii="Cambria Math" w:hAnsi="Cambria Math" w:cs="Arial"/>
+                  <w:lang w:val="es-ES_tradnl"/>
+                </w:rPr>
+                <m:t>x-1</m:t>
+              </m:r>
+            </m:den>
+          </m:f>
+        </m:oMath>
+      </m:oMathPara>
+    </w:p>
+    <w:p>
+      <w:pPr>
+        <w:ind w:left="567"/>
+        <w:rPr>
+          <w:rFonts w:ascii="Arial" w:hAnsi="Arial" w:cs="Arial"/>
+          <w:sz w:val="18"/>
+          <w:szCs w:val="18"/>
+          <w:lang w:val="es-ES_tradnl"/>
+        </w:rPr>
+      </w:pPr>
+    </w:p>
+    <w:p>
+      <w:pPr>
+        <w:ind w:left="709"/>
+        <w:rPr>
+          <w:rFonts w:ascii="Arial" w:hAnsi="Arial" w:cs="Arial"/>
+          <w:sz w:val="18"/>
+          <w:szCs w:val="18"/>
+          <w:lang w:val="es-ES_tradnl"/>
+        </w:rPr>
+      </w:pPr>
+    </w:p>
+    <w:p>
+      <w:pPr>
+        <w:ind w:left="567"/>
+        <w:rPr>
+          <w:rFonts w:ascii="Arial" w:hAnsi="Arial" w:cs="Arial"/>
+          <w:sz w:val="18"/>
+          <w:szCs w:val="18"/>
+          <w:lang w:val="es-ES_tradnl"/>
+        </w:rPr>
+      </w:pPr>
+      <w:r>
+        <w:rPr>
+          <w:rFonts w:ascii="Arial" w:hAnsi="Arial"/>
+          <w:b/>
+          <w:color w:val="FF0000"/>
+          <w:sz w:val="18"/>
+          <w:szCs w:val="18"/>
+          <w:lang w:val="es-ES_tradnl"/>
+        </w:rPr>
+        <w:t>*</w:t>
+      </w:r>
+      <w:r>
+        <w:rPr>
+          <w:rFonts w:ascii="Arial" w:hAnsi="Arial"/>
+          <w:sz w:val="18"/>
+          <w:szCs w:val="18"/>
+          <w:lang w:val="es-ES_tradnl"/>
+        </w:rPr>
+        <w:t xml:space="preserve"> </w:t>
+      </w:r>
+      <w:r>
+        <w:rPr>
+          <w:rFonts w:ascii="Arial" w:hAnsi="Arial" w:cs="Arial"/>
+          <w:sz w:val="18"/>
+          <w:szCs w:val="18"/>
+          <w:highlight w:val="yellow"/>
+          <w:lang w:val="es-ES_tradnl"/>
+        </w:rPr>
+        <w:t>Nombre de archivo codificado (ejemplo, CI_S3_G1_REC10_F1)</w:t>
+      </w:r>
+    </w:p>
+    <w:p>
+      <w:pPr>
+        <w:ind w:left="709"/>
+        <w:rPr>
+          <w:rFonts w:ascii="Arial" w:hAnsi="Arial" w:cs="Arial"/>
+          <w:sz w:val="18"/>
+          <w:szCs w:val="18"/>
+          <w:lang w:val="es-ES_tradnl"/>
+        </w:rPr>
+      </w:pPr>
+    </w:p>
+    <w:p>
+      <w:pPr>
+        <w:ind w:left="709"/>
+        <w:rPr>
+          <w:rFonts w:ascii="Arial" w:hAnsi="Arial" w:cs="Arial"/>
+          <w:sz w:val="18"/>
+          <w:szCs w:val="18"/>
+          <w:lang w:val="es-ES_tradnl"/>
+        </w:rPr>
+      </w:pPr>
+    </w:p>
+    <w:p>
+      <w:pPr>
+        <w:rPr>
+          <w:rFonts w:ascii="Arial" w:hAnsi="Arial" w:cs="Arial"/>
+          <w:sz w:val="18"/>
+          <w:szCs w:val="18"/>
+          <w:lang w:val="es-ES_tradnl"/>
+        </w:rPr>
+      </w:pPr>
+      <w:r>
+        <w:rPr>
+          <w:rFonts w:ascii="Arial" w:hAnsi="Arial"/>
+          <w:b/>
+          <w:color w:val="FF0000"/>
+          <w:sz w:val="18"/>
+          <w:szCs w:val="18"/>
+          <w:lang w:val="es-ES_tradnl"/>
+        </w:rPr>
+        <w:t xml:space="preserve">* </w:t>
+      </w:r>
+      <w:r>
+        <w:rPr>
+          <w:rFonts w:ascii="Arial" w:hAnsi="Arial" w:cs="Arial"/>
+          <w:sz w:val="18"/>
+          <w:szCs w:val="18"/>
+          <w:highlight w:val="yellow"/>
+          <w:lang w:val="es-ES_tradnl"/>
+        </w:rPr>
+        <w:t>Texto 1 (23 caracteres máximo)</w:t>
+      </w:r>
+    </w:p>
+    <w:p>
+      <w:pPr>
+        <w:rPr>
+          <w:rFonts w:ascii="Arial" w:hAnsi="Arial" w:cs="Arial"/>
+          <w:sz w:val="18"/>
+          <w:szCs w:val="18"/>
+          <w:lang w:val="es-ES_tradnl"/>
+        </w:rPr>
+      </w:pPr>
+      <m:oMathPara>
+        <m:oMath>
+          <m:sSup>
+            <m:sSupPr>
+              <m:ctrlPr>
+                <w:rPr>
+                  <w:rFonts w:ascii="Cambria Math" w:hAnsi="Cambria Math" w:cs="Arial"/>
+                  <w:b/>
+                  <w:i/>
+                  <w:lang w:val="es-ES_tradnl"/>
+                </w:rPr>
+              </m:ctrlPr>
+            </m:sSupPr>
+            <m:e>
+              <m:r>
+                <m:rPr>
+                  <m:sty m:val="bi"/>
+                </m:rPr>
+                <w:rPr>
+                  <w:rFonts w:ascii="Cambria Math" w:hAnsi="Cambria Math" w:cs="Arial"/>
+                  <w:lang w:val="es-ES_tradnl"/>
+                </w:rPr>
+                <m:t>x</m:t>
+              </m:r>
+            </m:e>
+            <m:sup>
+              <m:r>
+                <m:rPr>
+                  <m:sty m:val="bi"/>
+                </m:rPr>
+                <w:rPr>
+                  <w:rFonts w:ascii="Cambria Math" w:hAnsi="Cambria Math" w:cs="Arial"/>
+                  <w:lang w:val="es-ES_tradnl"/>
+                </w:rPr>
+                <m:t>2</m:t>
+              </m:r>
+            </m:sup>
+          </m:sSup>
+          <m:r>
+            <m:rPr>
+              <m:sty m:val="bi"/>
+            </m:rPr>
+            <w:rPr>
+              <w:rFonts w:ascii="Cambria Math" w:hAnsi="Cambria Math" w:cs="Arial"/>
+              <w:lang w:val="es-ES_tradnl"/>
+            </w:rPr>
+            <m:t>+x+1</m:t>
+          </m:r>
+        </m:oMath>
+      </m:oMathPara>
+    </w:p>
+    <w:p>
+      <w:pPr>
+        <w:rPr>
+          <w:rFonts w:ascii="Arial" w:hAnsi="Arial" w:cs="Arial"/>
+          <w:sz w:val="18"/>
+          <w:szCs w:val="18"/>
+          <w:lang w:val="es-ES_tradnl"/>
+        </w:rPr>
+      </w:pPr>
+    </w:p>
+    <w:p>
+      <w:pPr>
+        <w:rPr>
+          <w:rFonts w:ascii="Arial" w:hAnsi="Arial" w:cs="Arial"/>
+          <w:sz w:val="18"/>
+          <w:szCs w:val="18"/>
+          <w:lang w:val="es-ES_tradnl"/>
+        </w:rPr>
+      </w:pPr>
+    </w:p>
+    <w:p>
+      <w:pPr>
+        <w:rPr>
+          <w:rFonts w:ascii="Arial" w:hAnsi="Arial" w:cs="Arial"/>
+          <w:sz w:val="18"/>
+          <w:szCs w:val="18"/>
+          <w:lang w:val="es-ES_tradnl"/>
+        </w:rPr>
+      </w:pPr>
+      <w:r>
+        <w:rPr>
+          <w:rFonts w:ascii="Arial" w:hAnsi="Arial" w:cs="Arial"/>
+          <w:sz w:val="18"/>
+          <w:szCs w:val="18"/>
+          <w:highlight w:val="yellow"/>
+          <w:lang w:val="es-ES_tradnl"/>
+        </w:rPr>
+        <w:t>Texto 2 (23 caracteres máximo)</w:t>
+      </w:r>
+    </w:p>
+    <w:p>
+      <w:pPr>
+        <w:spacing w:line="276" w:lineRule="auto"/>
+        <w:rPr>
+          <w:rFonts w:ascii="Times" w:hAnsi="Times"/>
+          <w:b/>
+        </w:rPr>
+      </w:pPr>
+      <m:oMathPara>
+        <m:oMath>
+          <m:f>
+            <m:fPr>
+              <m:ctrlPr>
+                <w:rPr>
+                  <w:rFonts w:ascii="Cambria Math" w:hAnsi="Cambria Math"/>
+                  <w:i/>
+                </w:rPr>
+              </m:ctrlPr>
+            </m:fPr>
+            <m:num>
+              <m:sSup>
+                <m:sSupPr>
+                  <m:ctrlPr>
+                    <w:rPr>
+                      <w:rFonts w:ascii="Cambria Math" w:hAnsi="Cambria Math"/>
+                      <w:i/>
+                    </w:rPr>
+                  </m:ctrlPr>
+                </m:sSupPr>
+                <m:e>
+                  <m:r>
+                    <w:rPr>
+                      <w:rFonts w:ascii="Cambria Math" w:hAnsi="Cambria Math"/>
+                    </w:rPr>
+                    <m:t>a</m:t>
+                  </m:r>
+                </m:e>
+                <m:sup>
+                  <m:r>
+                    <w:rPr>
+                      <w:rFonts w:ascii="Cambria Math" w:hAnsi="Cambria Math"/>
+                    </w:rPr>
+                    <m:t>3</m:t>
+                  </m:r>
+                </m:sup>
+              </m:sSup>
+              <m:r>
+                <w:rPr>
+                  <w:rFonts w:ascii="Cambria Math" w:hAnsi="Cambria Math"/>
+                </w:rPr>
+                <m:t>-</m:t>
+              </m:r>
+              <m:sSup>
+                <m:sSupPr>
+                  <m:ctrlPr>
+                    <w:rPr>
+                      <w:rFonts w:ascii="Cambria Math" w:hAnsi="Cambria Math"/>
+                      <w:i/>
+                    </w:rPr>
+                  </m:ctrlPr>
+                </m:sSupPr>
+                <m:e>
+                  <m:r>
+                    <w:rPr>
+                      <w:rFonts w:ascii="Cambria Math" w:hAnsi="Cambria Math"/>
+                    </w:rPr>
+                    <m:t>b</m:t>
+                  </m:r>
+                </m:e>
+                <m:sup>
+                  <m:r>
+                    <w:rPr>
+                      <w:rFonts w:ascii="Cambria Math" w:hAnsi="Cambria Math"/>
+                    </w:rPr>
+                    <m:t>3</m:t>
+                  </m:r>
+                </m:sup>
+              </m:sSup>
+            </m:num>
+            <m:den>
+              <m:r>
+                <w:rPr>
+                  <w:rFonts w:ascii="Cambria Math" w:hAnsi="Cambria Math"/>
+                </w:rPr>
+                <m:t>a-b</m:t>
+              </m:r>
+            </m:den>
+          </m:f>
+          <m:r>
+            <w:rPr>
+              <w:rFonts w:ascii="Cambria Math" w:hAnsi="Cambria Math"/>
+            </w:rPr>
+            <m:t>=</m:t>
+          </m:r>
+          <m:sSup>
+            <m:sSupPr>
+              <m:ctrlPr>
+                <w:rPr>
+                  <w:rFonts w:ascii="Cambria Math" w:hAnsi="Cambria Math"/>
+                  <w:i/>
+                </w:rPr>
+              </m:ctrlPr>
+            </m:sSupPr>
+            <m:e>
+              <m:r>
+                <w:rPr>
+                  <w:rFonts w:ascii="Cambria Math" w:hAnsi="Cambria Math"/>
+                </w:rPr>
+                <m:t>a</m:t>
+              </m:r>
+            </m:e>
+            <m:sup>
+              <m:r>
+                <w:rPr>
+                  <w:rFonts w:ascii="Cambria Math" w:hAnsi="Cambria Math"/>
+                </w:rPr>
+                <m:t>2</m:t>
+              </m:r>
+            </m:sup>
+          </m:sSup>
+          <m:r>
+            <w:rPr>
+              <w:rFonts w:ascii="Cambria Math" w:hAnsi="Cambria Math"/>
+            </w:rPr>
+            <m:t>+ab+</m:t>
+          </m:r>
+          <m:sSup>
+            <m:sSupPr>
+              <m:ctrlPr>
+                <w:rPr>
+                  <w:rFonts w:ascii="Cambria Math" w:hAnsi="Cambria Math"/>
+                  <w:i/>
+                </w:rPr>
+              </m:ctrlPr>
+            </m:sSupPr>
+            <m:e>
+              <m:r>
+                <w:rPr>
+                  <w:rFonts w:ascii="Cambria Math" w:hAnsi="Cambria Math"/>
+                </w:rPr>
+                <m:t>b</m:t>
+              </m:r>
+            </m:e>
+            <m:sup>
+              <m:r>
+                <w:rPr>
+                  <w:rFonts w:ascii="Cambria Math" w:hAnsi="Cambria Math"/>
+                </w:rPr>
+                <m:t>2</m:t>
+              </m:r>
+            </m:sup>
+          </m:sSup>
+        </m:oMath>
+      </m:oMathPara>
+    </w:p>
+    <w:p>
+      <w:pPr>
+        <w:rPr>
+          <w:rFonts w:ascii="Arial" w:hAnsi="Arial" w:cs="Arial"/>
+          <w:sz w:val="18"/>
+          <w:szCs w:val="18"/>
+          <w:lang w:val="es-ES_tradnl"/>
+        </w:rPr>
+      </w:pPr>
+    </w:p>
+    <w:p>
+      <w:pPr>
+        <w:rPr>
+          <w:rFonts w:ascii="Arial" w:hAnsi="Arial" w:cs="Arial"/>
+          <w:sz w:val="18"/>
+          <w:szCs w:val="18"/>
+          <w:lang w:val="es-ES_tradnl"/>
+        </w:rPr>
+      </w:pPr>
+    </w:p>
+    <w:p>
+      <w:pPr>
+        <w:rPr>
+          <w:rFonts w:ascii="Arial" w:hAnsi="Arial" w:cs="Arial"/>
+          <w:sz w:val="18"/>
+          <w:szCs w:val="18"/>
+          <w:lang w:val="es-ES_tradnl"/>
+        </w:rPr>
+      </w:pPr>
+    </w:p>
+    <w:p>
+      <w:pPr>
+        <w:rPr>
+          <w:rFonts w:ascii="Arial" w:hAnsi="Arial" w:cs="Arial"/>
+          <w:sz w:val="18"/>
+          <w:szCs w:val="18"/>
+          <w:lang w:val="es-ES_tradnl"/>
+        </w:rPr>
+      </w:pPr>
+      <w:r>
+        <w:rPr>
+          <w:rFonts w:ascii="Arial" w:hAnsi="Arial"/>
+          <w:sz w:val="18"/>
+          <w:szCs w:val="18"/>
+          <w:highlight w:val="green"/>
+          <w:lang w:val="es-ES_tradnl"/>
+        </w:rPr>
+        <w:t xml:space="preserve">PALABRA </w:t>
+      </w:r>
+      <w:r>
+        <w:rPr>
+          <w:rFonts w:ascii="Arial" w:hAnsi="Arial"/>
+          <w:sz w:val="18"/>
+          <w:szCs w:val="18"/>
+          <w:highlight w:val="green"/>
+          <w:lang w:val="es-ES_tradnl"/>
+        </w:rPr>
+        <w:t>5</w:t>
+      </w:r>
+    </w:p>
+    <w:p>
+      <w:pPr>
+        <w:rPr>
+          <w:rFonts w:ascii="Arial" w:hAnsi="Arial" w:cs="Arial"/>
+          <w:sz w:val="18"/>
+          <w:szCs w:val="18"/>
+          <w:lang w:val="es-ES_tradnl"/>
+        </w:rPr>
+      </w:pPr>
+      <w:r>
+        <w:rPr>
+          <w:rFonts w:ascii="Arial" w:hAnsi="Arial" w:cs="Arial"/>
+          <w:sz w:val="18"/>
+          <w:szCs w:val="18"/>
+          <w:highlight w:val="yellow"/>
+          <w:lang w:val="es-ES_tradnl"/>
+        </w:rPr>
+        <w:t>Título (50 caracteres máximo)</w:t>
+      </w:r>
+    </w:p>
+    <w:p>
+      <w:pPr>
+        <w:rPr>
+          <w:rFonts w:ascii="Arial" w:hAnsi="Arial" w:cs="Arial"/>
+          <w:sz w:val="18"/>
+          <w:szCs w:val="18"/>
+          <w:lang w:val="es-ES_tradnl"/>
+        </w:rPr>
+      </w:pPr>
+    </w:p>
+    <w:p>
+      <w:pPr>
+        <w:rPr>
+          <w:rFonts w:ascii="Arial" w:hAnsi="Arial" w:cs="Arial"/>
+          <w:sz w:val="18"/>
+          <w:szCs w:val="18"/>
+          <w:lang w:val="es-ES_tradnl"/>
+        </w:rPr>
+      </w:pPr>
+    </w:p>
+    <w:p>
+      <w:pPr>
+        <w:rPr>
+          <w:rFonts w:ascii="Arial" w:hAnsi="Arial" w:cs="Arial"/>
+          <w:sz w:val="18"/>
+          <w:szCs w:val="18"/>
+          <w:lang w:val="es-ES_tradnl"/>
+        </w:rPr>
+      </w:pPr>
+      <w:r>
+        <w:rPr>
+          <w:rFonts w:ascii="Arial" w:hAnsi="Arial"/>
+          <w:b/>
+          <w:color w:val="FF0000"/>
+          <w:sz w:val="18"/>
+          <w:szCs w:val="18"/>
+          <w:highlight w:val="yellow"/>
+          <w:lang w:val="es-ES_tradnl"/>
+        </w:rPr>
+        <w:t xml:space="preserve">* </w:t>
+      </w:r>
+      <w:r>
+        <w:rPr>
+          <w:rFonts w:ascii="Arial" w:hAnsi="Arial" w:cs="Arial"/>
+          <w:sz w:val="18"/>
+          <w:szCs w:val="18"/>
+          <w:highlight w:val="yellow"/>
+          <w:lang w:val="es-ES_tradnl"/>
+        </w:rPr>
+        <w:t>IMAGEN:</w:t>
+      </w:r>
+    </w:p>
+    <w:p>
+      <w:pPr>
+        <w:ind w:left="567"/>
+        <w:rPr>
+          <w:rFonts w:ascii="Arial" w:hAnsi="Arial" w:cs="Arial"/>
+          <w:sz w:val="18"/>
+          <w:szCs w:val="18"/>
+          <w:lang w:val="es-ES_tradnl"/>
+        </w:rPr>
+      </w:pPr>
+      <w:r>
+        <w:rPr>
+          <w:rFonts w:ascii="Arial" w:hAnsi="Arial"/>
+          <w:b/>
+          <w:color w:val="FF0000"/>
+          <w:sz w:val="18"/>
+          <w:szCs w:val="18"/>
+          <w:lang w:val="es-ES_tradnl"/>
+        </w:rPr>
+        <w:t>*</w:t>
+      </w:r>
+      <w:r>
+        <w:rPr>
+          <w:rFonts w:ascii="Arial" w:hAnsi="Arial"/>
+          <w:sz w:val="18"/>
+          <w:szCs w:val="18"/>
+          <w:lang w:val="es-ES_tradnl"/>
+        </w:rPr>
+        <w:t xml:space="preserve"> </w:t>
+      </w:r>
+      <w:r>
+        <w:rPr>
+          <w:rFonts w:ascii="Arial" w:hAnsi="Arial" w:cs="Arial"/>
+          <w:sz w:val="18"/>
+          <w:szCs w:val="18"/>
+          <w:highlight w:val="yellow"/>
+          <w:lang w:val="es-ES_tradnl"/>
+        </w:rPr>
+        <w:t xml:space="preserve">Nombre de archivo </w:t>
+      </w:r>
+      <w:proofErr w:type="spellStart"/>
+      <w:r>
+        <w:rPr>
+          <w:rFonts w:ascii="Arial" w:hAnsi="Arial" w:cs="Arial"/>
+          <w:sz w:val="18"/>
+          <w:szCs w:val="18"/>
+          <w:highlight w:val="yellow"/>
+          <w:lang w:val="es-ES_tradnl"/>
+        </w:rPr>
+        <w:t>Shutterstock</w:t>
+      </w:r>
+      <w:proofErr w:type="spellEnd"/>
+      <w:r>
+        <w:rPr>
+          <w:rFonts w:ascii="Arial" w:hAnsi="Arial" w:cs="Arial"/>
+          <w:sz w:val="18"/>
+          <w:szCs w:val="18"/>
+          <w:highlight w:val="yellow"/>
+          <w:lang w:val="es-ES_tradnl"/>
+        </w:rPr>
+        <w:t xml:space="preserve"> o descripción de ilustración a crear</w:t>
+      </w:r>
+    </w:p>
+    <w:p>
+      <w:pPr>
+        <w:ind w:left="567"/>
+        <w:rPr>
+          <w:rFonts w:ascii="Arial" w:hAnsi="Arial" w:cs="Arial"/>
+          <w:b/>
+          <w:lang w:val="es-ES_tradnl"/>
+        </w:rPr>
+      </w:pPr>
+      <m:oMathPara>
+        <m:oMath>
+          <m:f>
+            <m:fPr>
+              <m:ctrlPr>
+                <w:rPr>
+                  <w:rFonts w:ascii="Cambria Math" w:hAnsi="Cambria Math" w:cs="Arial"/>
+                  <w:b/>
+                  <w:i/>
+                  <w:lang w:val="es-ES_tradnl"/>
+                </w:rPr>
+              </m:ctrlPr>
+            </m:fPr>
+            <m:num>
+              <m:r>
+                <m:rPr>
+                  <m:sty m:val="bi"/>
+                </m:rPr>
+                <w:rPr>
+                  <w:rFonts w:ascii="Cambria Math" w:hAnsi="Cambria Math" w:cs="Arial"/>
+                  <w:lang w:val="es-ES_tradnl"/>
+                </w:rPr>
+                <m:t>125</m:t>
+              </m:r>
+              <m:sSup>
+                <m:sSupPr>
+                  <m:ctrlPr>
+                    <w:rPr>
+                      <w:rFonts w:ascii="Cambria Math" w:hAnsi="Cambria Math" w:cs="Arial"/>
+                      <w:b/>
+                      <w:i/>
+                      <w:lang w:val="es-ES_tradnl"/>
+                    </w:rPr>
+                  </m:ctrlPr>
+                </m:sSupPr>
+                <m:e>
+                  <m:r>
+                    <m:rPr>
+                      <m:sty m:val="bi"/>
+                    </m:rPr>
+                    <w:rPr>
+                      <w:rFonts w:ascii="Cambria Math" w:hAnsi="Cambria Math" w:cs="Arial"/>
+                      <w:lang w:val="es-ES_tradnl"/>
+                    </w:rPr>
+                    <m:t>x</m:t>
+                  </m:r>
+                </m:e>
+                <m:sup>
+                  <m:r>
+                    <m:rPr>
+                      <m:sty m:val="bi"/>
+                    </m:rPr>
+                    <w:rPr>
+                      <w:rFonts w:ascii="Cambria Math" w:hAnsi="Cambria Math" w:cs="Arial"/>
+                      <w:lang w:val="es-ES_tradnl"/>
+                    </w:rPr>
+                    <m:t>3</m:t>
+                  </m:r>
+                </m:sup>
+              </m:sSup>
+              <m:r>
+                <m:rPr>
+                  <m:sty m:val="bi"/>
+                </m:rPr>
+                <w:rPr>
+                  <w:rFonts w:ascii="Cambria Math" w:hAnsi="Cambria Math" w:cs="Arial"/>
+                  <w:lang w:val="es-ES_tradnl"/>
+                </w:rPr>
+                <m:t>-216</m:t>
               </m:r>
               <m:sSup>
                 <m:sSupPr>
@@ -6459,7 +6008,27 @@
                   <w:rFonts w:ascii="Cambria Math" w:hAnsi="Cambria Math" w:cs="Arial"/>
                   <w:lang w:val="es-ES_tradnl"/>
                 </w:rPr>
-                <m:t>x+y</m:t>
+                <m:t>5</m:t>
+              </m:r>
+              <m:r>
+                <m:rPr>
+                  <m:sty m:val="bi"/>
+                </m:rPr>
+                <w:rPr>
+                  <w:rFonts w:ascii="Cambria Math" w:hAnsi="Cambria Math" w:cs="Arial"/>
+                  <w:lang w:val="es-ES_tradnl"/>
+                </w:rPr>
+                <m:t>x-6</m:t>
+              </m:r>
+              <m:r>
+                <m:rPr>
+                  <m:sty m:val="bi"/>
+                </m:rPr>
+                <w:rPr>
+                  <w:rFonts w:ascii="Cambria Math" w:hAnsi="Cambria Math" w:cs="Arial"/>
+                  <w:lang w:val="es-ES_tradnl"/>
+                </w:rPr>
+                <m:t>y</m:t>
               </m:r>
             </m:den>
           </m:f>
@@ -6471,7 +6040,8 @@
         <w:ind w:left="567"/>
         <w:rPr>
           <w:rFonts w:ascii="Arial" w:hAnsi="Arial" w:cs="Arial"/>
-          <w:b/>
+          <w:sz w:val="18"/>
+          <w:szCs w:val="18"/>
           <w:lang w:val="es-ES_tradnl"/>
         </w:rPr>
       </w:pPr>
@@ -6592,6 +6162,16 @@
       </w:pPr>
       <m:oMathPara>
         <m:oMath>
+          <m:r>
+            <m:rPr>
+              <m:sty m:val="bi"/>
+            </m:rPr>
+            <w:rPr>
+              <w:rFonts w:ascii="Cambria Math" w:hAnsi="Cambria Math" w:cs="Arial"/>
+              <w:lang w:val="es-ES_tradnl"/>
+            </w:rPr>
+            <m:t>25</m:t>
+          </m:r>
           <m:sSup>
             <m:sSupPr>
               <m:ctrlPr>
@@ -6636,7 +6216,17 @@
               <w:rFonts w:ascii="Cambria Math" w:hAnsi="Cambria Math" w:cs="Arial"/>
               <w:lang w:val="es-ES_tradnl"/>
             </w:rPr>
-            <m:t>-xy+</m:t>
+            <m:t>+30</m:t>
+          </m:r>
+          <m:r>
+            <m:rPr>
+              <m:sty m:val="bi"/>
+            </m:rPr>
+            <w:rPr>
+              <w:rFonts w:ascii="Cambria Math" w:hAnsi="Cambria Math" w:cs="Arial"/>
+              <w:lang w:val="es-ES_tradnl"/>
+            </w:rPr>
+            <m:t>xy+36</m:t>
           </m:r>
           <m:sSup>
             <m:sSupPr>
@@ -6696,16 +6286,6 @@
           <w:lang w:val="es-ES_tradnl"/>
         </w:rPr>
       </w:pPr>
-    </w:p>
-    <w:p>
-      <w:pPr>
-        <w:rPr>
-          <w:rFonts w:ascii="Arial" w:hAnsi="Arial" w:cs="Arial"/>
-          <w:sz w:val="18"/>
-          <w:szCs w:val="18"/>
-          <w:lang w:val="es-ES_tradnl"/>
-        </w:rPr>
-      </w:pPr>
       <w:r>
         <w:rPr>
           <w:rFonts w:ascii="Arial" w:hAnsi="Arial" w:cs="Arial"/>
@@ -6719,63 +6299,976 @@
     </w:p>
     <w:p>
       <w:pPr>
-        <w:rPr>
-          <w:rFonts w:ascii="Arial" w:hAnsi="Arial" w:cs="Arial"/>
-          <w:sz w:val="18"/>
-          <w:szCs w:val="18"/>
-          <w:lang w:val="es-ES_tradnl"/>
-        </w:rPr>
-      </w:pPr>
-    </w:p>
-    <w:p>
-      <w:pPr>
-        <w:rPr>
-          <w:rFonts w:ascii="Arial" w:hAnsi="Arial" w:cs="Arial"/>
-          <w:sz w:val="18"/>
-          <w:szCs w:val="18"/>
-          <w:lang w:val="es-ES_tradnl"/>
-        </w:rPr>
-      </w:pPr>
-    </w:p>
-    <w:p>
-      <w:pPr>
-        <w:rPr>
-          <w:rFonts w:ascii="Arial" w:hAnsi="Arial" w:cs="Arial"/>
-          <w:sz w:val="18"/>
-          <w:szCs w:val="18"/>
-          <w:lang w:val="es-ES_tradnl"/>
-        </w:rPr>
-      </w:pPr>
-    </w:p>
-    <w:p>
-      <w:pPr>
-        <w:rPr>
-          <w:rFonts w:ascii="Arial" w:hAnsi="Arial" w:cs="Arial"/>
-          <w:sz w:val="18"/>
-          <w:szCs w:val="18"/>
-          <w:lang w:val="es-ES_tradnl"/>
-        </w:rPr>
-      </w:pPr>
-    </w:p>
-    <w:p>
-      <w:pPr>
-        <w:rPr>
-          <w:rFonts w:ascii="Arial" w:hAnsi="Arial" w:cs="Arial"/>
-          <w:sz w:val="18"/>
-          <w:szCs w:val="18"/>
-          <w:lang w:val="es-ES_tradnl"/>
-        </w:rPr>
-      </w:pPr>
-    </w:p>
-    <w:p>
-      <w:pPr>
-        <w:rPr>
-          <w:lang w:val="es-ES_tradnl"/>
-        </w:rPr>
-      </w:pPr>
-    </w:p>
-    <w:p/>
-    <w:p/>
+        <w:spacing w:line="276" w:lineRule="auto"/>
+        <w:rPr>
+          <w:rFonts w:ascii="Times" w:hAnsi="Times"/>
+          <w:b/>
+        </w:rPr>
+      </w:pPr>
+      <m:oMathPara>
+        <m:oMath>
+          <m:f>
+            <m:fPr>
+              <m:ctrlPr>
+                <w:rPr>
+                  <w:rFonts w:ascii="Cambria Math" w:hAnsi="Cambria Math"/>
+                  <w:i/>
+                </w:rPr>
+              </m:ctrlPr>
+            </m:fPr>
+            <m:num>
+              <m:sSup>
+                <m:sSupPr>
+                  <m:ctrlPr>
+                    <w:rPr>
+                      <w:rFonts w:ascii="Cambria Math" w:hAnsi="Cambria Math"/>
+                      <w:i/>
+                    </w:rPr>
+                  </m:ctrlPr>
+                </m:sSupPr>
+                <m:e>
+                  <m:r>
+                    <w:rPr>
+                      <w:rFonts w:ascii="Cambria Math" w:hAnsi="Cambria Math"/>
+                    </w:rPr>
+                    <m:t>a</m:t>
+                  </m:r>
+                </m:e>
+                <m:sup>
+                  <m:r>
+                    <w:rPr>
+                      <w:rFonts w:ascii="Cambria Math" w:hAnsi="Cambria Math"/>
+                    </w:rPr>
+                    <m:t>3</m:t>
+                  </m:r>
+                </m:sup>
+              </m:sSup>
+              <m:r>
+                <w:rPr>
+                  <w:rFonts w:ascii="Cambria Math" w:hAnsi="Cambria Math"/>
+                </w:rPr>
+                <m:t>-</m:t>
+              </m:r>
+              <m:sSup>
+                <m:sSupPr>
+                  <m:ctrlPr>
+                    <w:rPr>
+                      <w:rFonts w:ascii="Cambria Math" w:hAnsi="Cambria Math"/>
+                      <w:i/>
+                    </w:rPr>
+                  </m:ctrlPr>
+                </m:sSupPr>
+                <m:e>
+                  <m:r>
+                    <w:rPr>
+                      <w:rFonts w:ascii="Cambria Math" w:hAnsi="Cambria Math"/>
+                    </w:rPr>
+                    <m:t>b</m:t>
+                  </m:r>
+                </m:e>
+                <m:sup>
+                  <m:r>
+                    <w:rPr>
+                      <w:rFonts w:ascii="Cambria Math" w:hAnsi="Cambria Math"/>
+                    </w:rPr>
+                    <m:t>3</m:t>
+                  </m:r>
+                </m:sup>
+              </m:sSup>
+            </m:num>
+            <m:den>
+              <m:r>
+                <w:rPr>
+                  <w:rFonts w:ascii="Cambria Math" w:hAnsi="Cambria Math"/>
+                </w:rPr>
+                <m:t>a-b</m:t>
+              </m:r>
+            </m:den>
+          </m:f>
+          <m:r>
+            <w:rPr>
+              <w:rFonts w:ascii="Cambria Math" w:hAnsi="Cambria Math"/>
+            </w:rPr>
+            <m:t>=</m:t>
+          </m:r>
+          <m:sSup>
+            <m:sSupPr>
+              <m:ctrlPr>
+                <w:rPr>
+                  <w:rFonts w:ascii="Cambria Math" w:hAnsi="Cambria Math"/>
+                  <w:i/>
+                </w:rPr>
+              </m:ctrlPr>
+            </m:sSupPr>
+            <m:e>
+              <m:r>
+                <w:rPr>
+                  <w:rFonts w:ascii="Cambria Math" w:hAnsi="Cambria Math"/>
+                </w:rPr>
+                <m:t>a</m:t>
+              </m:r>
+            </m:e>
+            <m:sup>
+              <m:r>
+                <w:rPr>
+                  <w:rFonts w:ascii="Cambria Math" w:hAnsi="Cambria Math"/>
+                </w:rPr>
+                <m:t>2</m:t>
+              </m:r>
+            </m:sup>
+          </m:sSup>
+          <m:r>
+            <w:rPr>
+              <w:rFonts w:ascii="Cambria Math" w:hAnsi="Cambria Math"/>
+            </w:rPr>
+            <m:t>+ab+</m:t>
+          </m:r>
+          <m:sSup>
+            <m:sSupPr>
+              <m:ctrlPr>
+                <w:rPr>
+                  <w:rFonts w:ascii="Cambria Math" w:hAnsi="Cambria Math"/>
+                  <w:i/>
+                </w:rPr>
+              </m:ctrlPr>
+            </m:sSupPr>
+            <m:e>
+              <m:r>
+                <w:rPr>
+                  <w:rFonts w:ascii="Cambria Math" w:hAnsi="Cambria Math"/>
+                </w:rPr>
+                <m:t>b</m:t>
+              </m:r>
+            </m:e>
+            <m:sup>
+              <m:r>
+                <w:rPr>
+                  <w:rFonts w:ascii="Cambria Math" w:hAnsi="Cambria Math"/>
+                </w:rPr>
+                <m:t>2</m:t>
+              </m:r>
+            </m:sup>
+          </m:sSup>
+        </m:oMath>
+      </m:oMathPara>
+    </w:p>
+    <w:p>
+      <w:pPr>
+        <w:rPr>
+          <w:rFonts w:ascii="Arial" w:hAnsi="Arial" w:cs="Arial"/>
+          <w:sz w:val="18"/>
+          <w:szCs w:val="18"/>
+          <w:lang w:val="es-ES_tradnl"/>
+        </w:rPr>
+      </w:pPr>
+    </w:p>
+    <w:p>
+      <w:pPr>
+        <w:rPr>
+          <w:rFonts w:ascii="Arial" w:hAnsi="Arial" w:cs="Arial"/>
+          <w:sz w:val="18"/>
+          <w:szCs w:val="18"/>
+          <w:lang w:val="es-ES_tradnl"/>
+        </w:rPr>
+      </w:pPr>
+    </w:p>
+    <w:p>
+      <w:pPr>
+        <w:rPr>
+          <w:rFonts w:ascii="Arial" w:hAnsi="Arial" w:cs="Arial"/>
+          <w:sz w:val="18"/>
+          <w:szCs w:val="18"/>
+          <w:lang w:val="es-ES_tradnl"/>
+        </w:rPr>
+      </w:pPr>
+    </w:p>
+    <w:p>
+      <w:pPr>
+        <w:rPr>
+          <w:rFonts w:ascii="Arial" w:hAnsi="Arial" w:cs="Arial"/>
+          <w:sz w:val="18"/>
+          <w:szCs w:val="18"/>
+          <w:lang w:val="es-ES_tradnl"/>
+        </w:rPr>
+      </w:pPr>
+      <w:r>
+        <w:rPr>
+          <w:rFonts w:ascii="Arial" w:hAnsi="Arial"/>
+          <w:sz w:val="18"/>
+          <w:szCs w:val="18"/>
+          <w:highlight w:val="green"/>
+          <w:lang w:val="es-ES_tradnl"/>
+        </w:rPr>
+        <w:t xml:space="preserve">PALABRA </w:t>
+      </w:r>
+      <w:r>
+        <w:rPr>
+          <w:rFonts w:ascii="Arial" w:hAnsi="Arial"/>
+          <w:sz w:val="18"/>
+          <w:szCs w:val="18"/>
+          <w:highlight w:val="green"/>
+          <w:lang w:val="es-ES_tradnl"/>
+        </w:rPr>
+        <w:t>6</w:t>
+      </w:r>
+    </w:p>
+    <w:p>
+      <w:pPr>
+        <w:rPr>
+          <w:rFonts w:ascii="Arial" w:hAnsi="Arial" w:cs="Arial"/>
+          <w:sz w:val="18"/>
+          <w:szCs w:val="18"/>
+          <w:lang w:val="es-ES_tradnl"/>
+        </w:rPr>
+      </w:pPr>
+      <w:r>
+        <w:rPr>
+          <w:rFonts w:ascii="Arial" w:hAnsi="Arial" w:cs="Arial"/>
+          <w:sz w:val="18"/>
+          <w:szCs w:val="18"/>
+          <w:highlight w:val="yellow"/>
+          <w:lang w:val="es-ES_tradnl"/>
+        </w:rPr>
+        <w:t>Título (50 caracteres máximo)</w:t>
+      </w:r>
+    </w:p>
+    <w:p>
+      <w:pPr>
+        <w:rPr>
+          <w:rFonts w:ascii="Arial" w:hAnsi="Arial" w:cs="Arial"/>
+          <w:sz w:val="18"/>
+          <w:szCs w:val="18"/>
+          <w:lang w:val="es-ES_tradnl"/>
+        </w:rPr>
+      </w:pPr>
+    </w:p>
+    <w:p>
+      <w:pPr>
+        <w:rPr>
+          <w:rFonts w:ascii="Arial" w:hAnsi="Arial" w:cs="Arial"/>
+          <w:sz w:val="18"/>
+          <w:szCs w:val="18"/>
+          <w:lang w:val="es-ES_tradnl"/>
+        </w:rPr>
+      </w:pPr>
+    </w:p>
+    <w:p>
+      <w:pPr>
+        <w:rPr>
+          <w:rFonts w:ascii="Arial" w:hAnsi="Arial" w:cs="Arial"/>
+          <w:sz w:val="18"/>
+          <w:szCs w:val="18"/>
+          <w:lang w:val="es-ES_tradnl"/>
+        </w:rPr>
+      </w:pPr>
+      <w:r>
+        <w:rPr>
+          <w:rFonts w:ascii="Arial" w:hAnsi="Arial"/>
+          <w:b/>
+          <w:color w:val="FF0000"/>
+          <w:sz w:val="18"/>
+          <w:szCs w:val="18"/>
+          <w:highlight w:val="yellow"/>
+          <w:lang w:val="es-ES_tradnl"/>
+        </w:rPr>
+        <w:t xml:space="preserve">* </w:t>
+      </w:r>
+      <w:r>
+        <w:rPr>
+          <w:rFonts w:ascii="Arial" w:hAnsi="Arial" w:cs="Arial"/>
+          <w:sz w:val="18"/>
+          <w:szCs w:val="18"/>
+          <w:highlight w:val="yellow"/>
+          <w:lang w:val="es-ES_tradnl"/>
+        </w:rPr>
+        <w:t>IMAGEN:</w:t>
+      </w:r>
+    </w:p>
+    <w:p>
+      <w:pPr>
+        <w:ind w:left="567"/>
+        <w:rPr>
+          <w:rFonts w:ascii="Arial" w:hAnsi="Arial" w:cs="Arial"/>
+          <w:sz w:val="18"/>
+          <w:szCs w:val="18"/>
+          <w:lang w:val="es-ES_tradnl"/>
+        </w:rPr>
+      </w:pPr>
+      <w:r>
+        <w:rPr>
+          <w:rFonts w:ascii="Arial" w:hAnsi="Arial"/>
+          <w:b/>
+          <w:color w:val="FF0000"/>
+          <w:sz w:val="18"/>
+          <w:szCs w:val="18"/>
+          <w:lang w:val="es-ES_tradnl"/>
+        </w:rPr>
+        <w:t>*</w:t>
+      </w:r>
+      <w:r>
+        <w:rPr>
+          <w:rFonts w:ascii="Arial" w:hAnsi="Arial"/>
+          <w:sz w:val="18"/>
+          <w:szCs w:val="18"/>
+          <w:lang w:val="es-ES_tradnl"/>
+        </w:rPr>
+        <w:t xml:space="preserve"> </w:t>
+      </w:r>
+      <w:r>
+        <w:rPr>
+          <w:rFonts w:ascii="Arial" w:hAnsi="Arial" w:cs="Arial"/>
+          <w:sz w:val="18"/>
+          <w:szCs w:val="18"/>
+          <w:highlight w:val="yellow"/>
+          <w:lang w:val="es-ES_tradnl"/>
+        </w:rPr>
+        <w:t xml:space="preserve">Nombre de archivo </w:t>
+      </w:r>
+      <w:proofErr w:type="spellStart"/>
+      <w:r>
+        <w:rPr>
+          <w:rFonts w:ascii="Arial" w:hAnsi="Arial" w:cs="Arial"/>
+          <w:sz w:val="18"/>
+          <w:szCs w:val="18"/>
+          <w:highlight w:val="yellow"/>
+          <w:lang w:val="es-ES_tradnl"/>
+        </w:rPr>
+        <w:t>Shutterstock</w:t>
+      </w:r>
+      <w:proofErr w:type="spellEnd"/>
+      <w:r>
+        <w:rPr>
+          <w:rFonts w:ascii="Arial" w:hAnsi="Arial" w:cs="Arial"/>
+          <w:sz w:val="18"/>
+          <w:szCs w:val="18"/>
+          <w:highlight w:val="yellow"/>
+          <w:lang w:val="es-ES_tradnl"/>
+        </w:rPr>
+        <w:t xml:space="preserve"> o descripción de ilustración a crear</w:t>
+      </w:r>
+    </w:p>
+    <w:p>
+      <w:pPr>
+        <w:ind w:left="567"/>
+        <w:rPr>
+          <w:rFonts w:ascii="Arial" w:hAnsi="Arial" w:cs="Arial"/>
+          <w:b/>
+          <w:lang w:val="es-ES_tradnl"/>
+        </w:rPr>
+      </w:pPr>
+      <m:oMathPara>
+        <m:oMath>
+          <m:f>
+            <m:fPr>
+              <m:ctrlPr>
+                <w:rPr>
+                  <w:rFonts w:ascii="Cambria Math" w:hAnsi="Cambria Math" w:cs="Arial"/>
+                  <w:b/>
+                  <w:i/>
+                  <w:lang w:val="es-ES_tradnl"/>
+                </w:rPr>
+              </m:ctrlPr>
+            </m:fPr>
+            <m:num>
+              <m:r>
+                <m:rPr>
+                  <m:sty m:val="bi"/>
+                </m:rPr>
+                <w:rPr>
+                  <w:rFonts w:ascii="Cambria Math" w:hAnsi="Cambria Math" w:cs="Arial"/>
+                  <w:lang w:val="es-ES_tradnl"/>
+                </w:rPr>
+                <m:t>125</m:t>
+              </m:r>
+              <m:sSup>
+                <m:sSupPr>
+                  <m:ctrlPr>
+                    <w:rPr>
+                      <w:rFonts w:ascii="Cambria Math" w:hAnsi="Cambria Math" w:cs="Arial"/>
+                      <w:b/>
+                      <w:i/>
+                      <w:lang w:val="es-ES_tradnl"/>
+                    </w:rPr>
+                  </m:ctrlPr>
+                </m:sSupPr>
+                <m:e>
+                  <m:r>
+                    <m:rPr>
+                      <m:sty m:val="bi"/>
+                    </m:rPr>
+                    <w:rPr>
+                      <w:rFonts w:ascii="Cambria Math" w:hAnsi="Cambria Math" w:cs="Arial"/>
+                      <w:lang w:val="es-ES_tradnl"/>
+                    </w:rPr>
+                    <m:t>x</m:t>
+                  </m:r>
+                </m:e>
+                <m:sup>
+                  <m:r>
+                    <m:rPr>
+                      <m:sty m:val="bi"/>
+                    </m:rPr>
+                    <w:rPr>
+                      <w:rFonts w:ascii="Cambria Math" w:hAnsi="Cambria Math" w:cs="Arial"/>
+                      <w:lang w:val="es-ES_tradnl"/>
+                    </w:rPr>
+                    <m:t>3</m:t>
+                  </m:r>
+                </m:sup>
+              </m:sSup>
+              <m:r>
+                <m:rPr>
+                  <m:sty m:val="bi"/>
+                </m:rPr>
+                <w:rPr>
+                  <w:rFonts w:ascii="Cambria Math" w:hAnsi="Cambria Math" w:cs="Arial"/>
+                  <w:lang w:val="es-ES_tradnl"/>
+                </w:rPr>
+                <m:t>-729</m:t>
+              </m:r>
+              <m:sSup>
+                <m:sSupPr>
+                  <m:ctrlPr>
+                    <w:rPr>
+                      <w:rFonts w:ascii="Cambria Math" w:hAnsi="Cambria Math"/>
+                      <w:b/>
+                      <w:i/>
+                    </w:rPr>
+                  </m:ctrlPr>
+                </m:sSupPr>
+                <m:e>
+                  <m:r>
+                    <m:rPr>
+                      <m:sty m:val="bi"/>
+                    </m:rPr>
+                    <w:rPr>
+                      <w:rFonts w:ascii="Cambria Math" w:hAnsi="Cambria Math"/>
+                    </w:rPr>
+                    <m:t>y</m:t>
+                  </m:r>
+                </m:e>
+                <m:sup>
+                  <m:r>
+                    <m:rPr>
+                      <m:sty m:val="bi"/>
+                    </m:rPr>
+                    <w:rPr>
+                      <w:rFonts w:ascii="Cambria Math" w:hAnsi="Cambria Math"/>
+                    </w:rPr>
+                    <m:t>3</m:t>
+                  </m:r>
+                </m:sup>
+              </m:sSup>
+            </m:num>
+            <m:den>
+              <m:r>
+                <m:rPr>
+                  <m:sty m:val="bi"/>
+                </m:rPr>
+                <w:rPr>
+                  <w:rFonts w:ascii="Cambria Math" w:hAnsi="Cambria Math" w:cs="Arial"/>
+                  <w:lang w:val="es-ES_tradnl"/>
+                </w:rPr>
+                <m:t>5</m:t>
+              </m:r>
+              <m:r>
+                <m:rPr>
+                  <m:sty m:val="bi"/>
+                </m:rPr>
+                <w:rPr>
+                  <w:rFonts w:ascii="Cambria Math" w:hAnsi="Cambria Math" w:cs="Arial"/>
+                  <w:lang w:val="es-ES_tradnl"/>
+                </w:rPr>
+                <m:t>x-9</m:t>
+              </m:r>
+              <m:r>
+                <m:rPr>
+                  <m:sty m:val="bi"/>
+                </m:rPr>
+                <w:rPr>
+                  <w:rFonts w:ascii="Cambria Math" w:hAnsi="Cambria Math" w:cs="Arial"/>
+                  <w:lang w:val="es-ES_tradnl"/>
+                </w:rPr>
+                <m:t>y</m:t>
+              </m:r>
+            </m:den>
+          </m:f>
+        </m:oMath>
+      </m:oMathPara>
+    </w:p>
+    <w:p>
+      <w:pPr>
+        <w:ind w:left="709"/>
+        <w:rPr>
+          <w:rFonts w:ascii="Arial" w:hAnsi="Arial" w:cs="Arial"/>
+          <w:sz w:val="18"/>
+          <w:szCs w:val="18"/>
+          <w:lang w:val="es-ES_tradnl"/>
+        </w:rPr>
+      </w:pPr>
+    </w:p>
+    <w:p>
+      <w:pPr>
+        <w:ind w:left="567"/>
+        <w:rPr>
+          <w:rFonts w:ascii="Arial" w:hAnsi="Arial" w:cs="Arial"/>
+          <w:sz w:val="18"/>
+          <w:szCs w:val="18"/>
+          <w:lang w:val="es-ES_tradnl"/>
+        </w:rPr>
+      </w:pPr>
+      <w:r>
+        <w:rPr>
+          <w:rFonts w:ascii="Arial" w:hAnsi="Arial"/>
+          <w:b/>
+          <w:color w:val="FF0000"/>
+          <w:sz w:val="18"/>
+          <w:szCs w:val="18"/>
+          <w:lang w:val="es-ES_tradnl"/>
+        </w:rPr>
+        <w:t>*</w:t>
+      </w:r>
+      <w:r>
+        <w:rPr>
+          <w:rFonts w:ascii="Arial" w:hAnsi="Arial"/>
+          <w:sz w:val="18"/>
+          <w:szCs w:val="18"/>
+          <w:lang w:val="es-ES_tradnl"/>
+        </w:rPr>
+        <w:t xml:space="preserve"> </w:t>
+      </w:r>
+      <w:r>
+        <w:rPr>
+          <w:rFonts w:ascii="Arial" w:hAnsi="Arial" w:cs="Arial"/>
+          <w:sz w:val="18"/>
+          <w:szCs w:val="18"/>
+          <w:highlight w:val="yellow"/>
+          <w:lang w:val="es-ES_tradnl"/>
+        </w:rPr>
+        <w:t>Nombre de archivo codificado (ejemplo, CI_S3_G1_REC10_F1)</w:t>
+      </w:r>
+    </w:p>
+    <w:p>
+      <w:pPr>
+        <w:ind w:left="709"/>
+        <w:rPr>
+          <w:rFonts w:ascii="Arial" w:hAnsi="Arial" w:cs="Arial"/>
+          <w:sz w:val="18"/>
+          <w:szCs w:val="18"/>
+          <w:lang w:val="es-ES_tradnl"/>
+        </w:rPr>
+      </w:pPr>
+    </w:p>
+    <w:p>
+      <w:pPr>
+        <w:ind w:left="709"/>
+        <w:rPr>
+          <w:rFonts w:ascii="Arial" w:hAnsi="Arial" w:cs="Arial"/>
+          <w:sz w:val="18"/>
+          <w:szCs w:val="18"/>
+          <w:lang w:val="es-ES_tradnl"/>
+        </w:rPr>
+      </w:pPr>
+    </w:p>
+    <w:p>
+      <w:pPr>
+        <w:rPr>
+          <w:rFonts w:ascii="Arial" w:hAnsi="Arial" w:cs="Arial"/>
+          <w:sz w:val="18"/>
+          <w:szCs w:val="18"/>
+          <w:lang w:val="es-ES_tradnl"/>
+        </w:rPr>
+      </w:pPr>
+      <w:r>
+        <w:rPr>
+          <w:rFonts w:ascii="Arial" w:hAnsi="Arial"/>
+          <w:b/>
+          <w:color w:val="FF0000"/>
+          <w:sz w:val="18"/>
+          <w:szCs w:val="18"/>
+          <w:lang w:val="es-ES_tradnl"/>
+        </w:rPr>
+        <w:t xml:space="preserve">* </w:t>
+      </w:r>
+      <w:r>
+        <w:rPr>
+          <w:rFonts w:ascii="Arial" w:hAnsi="Arial" w:cs="Arial"/>
+          <w:sz w:val="18"/>
+          <w:szCs w:val="18"/>
+          <w:highlight w:val="yellow"/>
+          <w:lang w:val="es-ES_tradnl"/>
+        </w:rPr>
+        <w:t>Texto 1 (23 caracteres máximo)</w:t>
+      </w:r>
+    </w:p>
+    <w:p>
+      <w:pPr>
+        <w:rPr>
+          <w:rFonts w:ascii="Arial" w:hAnsi="Arial" w:cs="Arial"/>
+          <w:sz w:val="18"/>
+          <w:szCs w:val="18"/>
+          <w:lang w:val="es-ES_tradnl"/>
+        </w:rPr>
+      </w:pPr>
+      <m:oMathPara>
+        <m:oMath>
+          <m:r>
+            <m:rPr>
+              <m:sty m:val="bi"/>
+            </m:rPr>
+            <w:rPr>
+              <w:rFonts w:ascii="Cambria Math" w:hAnsi="Cambria Math" w:cs="Arial"/>
+              <w:lang w:val="es-ES_tradnl"/>
+            </w:rPr>
+            <m:t>25</m:t>
+          </m:r>
+          <m:sSup>
+            <m:sSupPr>
+              <m:ctrlPr>
+                <w:rPr>
+                  <w:rFonts w:ascii="Cambria Math" w:hAnsi="Cambria Math" w:cs="Arial"/>
+                  <w:b/>
+                  <w:i/>
+                  <w:lang w:val="es-ES_tradnl"/>
+                </w:rPr>
+              </m:ctrlPr>
+            </m:sSupPr>
+            <m:e>
+              <m:r>
+                <m:rPr>
+                  <m:sty m:val="bi"/>
+                </m:rPr>
+                <w:rPr>
+                  <w:rFonts w:ascii="Cambria Math" w:hAnsi="Cambria Math" w:cs="Arial"/>
+                  <w:lang w:val="es-ES_tradnl"/>
+                </w:rPr>
+                <m:t>x</m:t>
+              </m:r>
+            </m:e>
+            <m:sup>
+              <m:r>
+                <m:rPr>
+                  <m:sty m:val="bi"/>
+                </m:rPr>
+                <w:rPr>
+                  <w:rFonts w:ascii="Cambria Math" w:hAnsi="Cambria Math" w:cs="Arial"/>
+                  <w:lang w:val="es-ES_tradnl"/>
+                </w:rPr>
+                <m:t>2</m:t>
+              </m:r>
+            </m:sup>
+          </m:sSup>
+          <m:r>
+            <m:rPr>
+              <m:sty m:val="bi"/>
+            </m:rPr>
+            <w:rPr>
+              <w:rFonts w:ascii="Cambria Math" w:hAnsi="Cambria Math" w:cs="Arial"/>
+              <w:lang w:val="es-ES_tradnl"/>
+            </w:rPr>
+            <m:t>+45</m:t>
+          </m:r>
+          <m:r>
+            <m:rPr>
+              <m:sty m:val="bi"/>
+            </m:rPr>
+            <w:rPr>
+              <w:rFonts w:ascii="Cambria Math" w:hAnsi="Cambria Math" w:cs="Arial"/>
+              <w:lang w:val="es-ES_tradnl"/>
+            </w:rPr>
+            <m:t>xy+81</m:t>
+          </m:r>
+          <m:sSup>
+            <m:sSupPr>
+              <m:ctrlPr>
+                <w:rPr>
+                  <w:rFonts w:ascii="Cambria Math" w:hAnsi="Cambria Math" w:cs="Arial"/>
+                  <w:b/>
+                  <w:i/>
+                  <w:lang w:val="es-ES_tradnl"/>
+                </w:rPr>
+              </m:ctrlPr>
+            </m:sSupPr>
+            <m:e>
+              <m:r>
+                <m:rPr>
+                  <m:sty m:val="bi"/>
+                </m:rPr>
+                <w:rPr>
+                  <w:rFonts w:ascii="Cambria Math" w:hAnsi="Cambria Math" w:cs="Arial"/>
+                  <w:lang w:val="es-ES_tradnl"/>
+                </w:rPr>
+                <m:t>y</m:t>
+              </m:r>
+            </m:e>
+            <m:sup>
+              <m:r>
+                <m:rPr>
+                  <m:sty m:val="bi"/>
+                </m:rPr>
+                <w:rPr>
+                  <w:rFonts w:ascii="Cambria Math" w:hAnsi="Cambria Math" w:cs="Arial"/>
+                  <w:lang w:val="es-ES_tradnl"/>
+                </w:rPr>
+                <m:t>2</m:t>
+              </m:r>
+            </m:sup>
+          </m:sSup>
+        </m:oMath>
+      </m:oMathPara>
+    </w:p>
+    <w:p>
+      <w:pPr>
+        <w:rPr>
+          <w:rFonts w:ascii="Arial" w:hAnsi="Arial" w:cs="Arial"/>
+          <w:sz w:val="18"/>
+          <w:szCs w:val="18"/>
+          <w:lang w:val="es-ES_tradnl"/>
+        </w:rPr>
+      </w:pPr>
+    </w:p>
+    <w:p>
+      <w:pPr>
+        <w:rPr>
+          <w:rFonts w:ascii="Arial" w:hAnsi="Arial" w:cs="Arial"/>
+          <w:sz w:val="18"/>
+          <w:szCs w:val="18"/>
+          <w:lang w:val="es-ES_tradnl"/>
+        </w:rPr>
+      </w:pPr>
+    </w:p>
+    <w:p>
+      <w:pPr>
+        <w:rPr>
+          <w:rFonts w:ascii="Arial" w:hAnsi="Arial" w:cs="Arial"/>
+          <w:sz w:val="18"/>
+          <w:szCs w:val="18"/>
+          <w:lang w:val="es-ES_tradnl"/>
+        </w:rPr>
+      </w:pPr>
+      <w:r>
+        <w:rPr>
+          <w:rFonts w:ascii="Arial" w:hAnsi="Arial" w:cs="Arial"/>
+          <w:sz w:val="18"/>
+          <w:szCs w:val="18"/>
+          <w:highlight w:val="yellow"/>
+          <w:lang w:val="es-ES_tradnl"/>
+        </w:rPr>
+        <w:t>Texto 2 (23 caracteres máximo)</w:t>
+      </w:r>
+    </w:p>
+    <w:p>
+      <w:pPr>
+        <w:spacing w:line="276" w:lineRule="auto"/>
+        <w:rPr>
+          <w:rFonts w:ascii="Times" w:hAnsi="Times"/>
+          <w:b/>
+        </w:rPr>
+      </w:pPr>
+      <m:oMathPara>
+        <m:oMath>
+          <m:f>
+            <m:fPr>
+              <m:ctrlPr>
+                <w:rPr>
+                  <w:rFonts w:ascii="Cambria Math" w:hAnsi="Cambria Math"/>
+                  <w:i/>
+                </w:rPr>
+              </m:ctrlPr>
+            </m:fPr>
+            <m:num>
+              <m:sSup>
+                <m:sSupPr>
+                  <m:ctrlPr>
+                    <w:rPr>
+                      <w:rFonts w:ascii="Cambria Math" w:hAnsi="Cambria Math"/>
+                      <w:i/>
+                    </w:rPr>
+                  </m:ctrlPr>
+                </m:sSupPr>
+                <m:e>
+                  <m:r>
+                    <w:rPr>
+                      <w:rFonts w:ascii="Cambria Math" w:hAnsi="Cambria Math"/>
+                    </w:rPr>
+                    <m:t>a</m:t>
+                  </m:r>
+                </m:e>
+                <m:sup>
+                  <m:r>
+                    <w:rPr>
+                      <w:rFonts w:ascii="Cambria Math" w:hAnsi="Cambria Math"/>
+                    </w:rPr>
+                    <m:t>3</m:t>
+                  </m:r>
+                </m:sup>
+              </m:sSup>
+              <m:r>
+                <w:rPr>
+                  <w:rFonts w:ascii="Cambria Math" w:hAnsi="Cambria Math"/>
+                </w:rPr>
+                <m:t>-</m:t>
+              </m:r>
+              <m:sSup>
+                <m:sSupPr>
+                  <m:ctrlPr>
+                    <w:rPr>
+                      <w:rFonts w:ascii="Cambria Math" w:hAnsi="Cambria Math"/>
+                      <w:i/>
+                    </w:rPr>
+                  </m:ctrlPr>
+                </m:sSupPr>
+                <m:e>
+                  <m:r>
+                    <w:rPr>
+                      <w:rFonts w:ascii="Cambria Math" w:hAnsi="Cambria Math"/>
+                    </w:rPr>
+                    <m:t>b</m:t>
+                  </m:r>
+                </m:e>
+                <m:sup>
+                  <m:r>
+                    <w:rPr>
+                      <w:rFonts w:ascii="Cambria Math" w:hAnsi="Cambria Math"/>
+                    </w:rPr>
+                    <m:t>3</m:t>
+                  </m:r>
+                </m:sup>
+              </m:sSup>
+            </m:num>
+            <m:den>
+              <m:r>
+                <w:rPr>
+                  <w:rFonts w:ascii="Cambria Math" w:hAnsi="Cambria Math"/>
+                </w:rPr>
+                <m:t>a-b</m:t>
+              </m:r>
+            </m:den>
+          </m:f>
+          <m:r>
+            <w:rPr>
+              <w:rFonts w:ascii="Cambria Math" w:hAnsi="Cambria Math"/>
+            </w:rPr>
+            <m:t>=</m:t>
+          </m:r>
+          <m:sSup>
+            <m:sSupPr>
+              <m:ctrlPr>
+                <w:rPr>
+                  <w:rFonts w:ascii="Cambria Math" w:hAnsi="Cambria Math"/>
+                  <w:i/>
+                </w:rPr>
+              </m:ctrlPr>
+            </m:sSupPr>
+            <m:e>
+              <m:r>
+                <w:rPr>
+                  <w:rFonts w:ascii="Cambria Math" w:hAnsi="Cambria Math"/>
+                </w:rPr>
+                <m:t>a</m:t>
+              </m:r>
+            </m:e>
+            <m:sup>
+              <m:r>
+                <w:rPr>
+                  <w:rFonts w:ascii="Cambria Math" w:hAnsi="Cambria Math"/>
+                </w:rPr>
+                <m:t>2</m:t>
+              </m:r>
+            </m:sup>
+          </m:sSup>
+          <m:r>
+            <w:rPr>
+              <w:rFonts w:ascii="Cambria Math" w:hAnsi="Cambria Math"/>
+            </w:rPr>
+            <m:t>+ab+</m:t>
+          </m:r>
+          <m:sSup>
+            <m:sSupPr>
+              <m:ctrlPr>
+                <w:rPr>
+                  <w:rFonts w:ascii="Cambria Math" w:hAnsi="Cambria Math"/>
+                  <w:i/>
+                </w:rPr>
+              </m:ctrlPr>
+            </m:sSupPr>
+            <m:e>
+              <m:r>
+                <w:rPr>
+                  <w:rFonts w:ascii="Cambria Math" w:hAnsi="Cambria Math"/>
+                </w:rPr>
+                <m:t>b</m:t>
+              </m:r>
+            </m:e>
+            <m:sup>
+              <m:r>
+                <w:rPr>
+                  <w:rFonts w:ascii="Cambria Math" w:hAnsi="Cambria Math"/>
+                </w:rPr>
+                <m:t>2</m:t>
+              </m:r>
+            </m:sup>
+          </m:sSup>
+        </m:oMath>
+      </m:oMathPara>
+    </w:p>
+    <w:p>
+      <w:pPr>
+        <w:rPr>
+          <w:rFonts w:ascii="Arial" w:hAnsi="Arial" w:cs="Arial"/>
+          <w:sz w:val="18"/>
+          <w:szCs w:val="18"/>
+          <w:lang w:val="es-ES_tradnl"/>
+        </w:rPr>
+      </w:pPr>
+    </w:p>
+    <w:p>
+      <w:pPr>
+        <w:rPr>
+          <w:rFonts w:ascii="Arial" w:hAnsi="Arial" w:cs="Arial"/>
+          <w:sz w:val="18"/>
+          <w:szCs w:val="18"/>
+          <w:lang w:val="es-ES_tradnl"/>
+        </w:rPr>
+      </w:pPr>
+    </w:p>
+    <w:p>
+      <w:pPr>
+        <w:rPr>
+          <w:rFonts w:ascii="Arial" w:hAnsi="Arial" w:cs="Arial"/>
+          <w:sz w:val="18"/>
+          <w:szCs w:val="18"/>
+          <w:lang w:val="es-ES_tradnl"/>
+        </w:rPr>
+      </w:pPr>
+    </w:p>
+    <w:p>
+      <w:pPr>
+        <w:rPr>
+          <w:rFonts w:ascii="Arial" w:hAnsi="Arial" w:cs="Arial"/>
+          <w:sz w:val="18"/>
+          <w:szCs w:val="18"/>
+          <w:lang w:val="es-ES_tradnl"/>
+        </w:rPr>
+      </w:pPr>
+    </w:p>
+    <w:p>
+      <w:pPr>
+        <w:rPr>
+          <w:rFonts w:ascii="Arial" w:hAnsi="Arial" w:cs="Arial"/>
+          <w:sz w:val="18"/>
+          <w:szCs w:val="18"/>
+          <w:lang w:val="es-ES_tradnl"/>
+        </w:rPr>
+      </w:pPr>
+    </w:p>
+    <w:p>
+      <w:pPr>
+        <w:rPr>
+          <w:lang w:val="es-ES_tradnl"/>
+        </w:rPr>
+      </w:pPr>
+    </w:p>
     <w:sectPr>
       <w:pgSz w:w="11900" w:h="16840"/>
       <w:pgMar w:top="1134" w:right="1134" w:bottom="1134" w:left="1134" w:header="708" w:footer="708" w:gutter="0"/>
@@ -7179,7 +7672,7 @@
   <w:style w:type="paragraph" w:default="1" w:styleId="Normal">
     <w:name w:val="Normal"/>
     <w:qFormat/>
-    <w:rsid w:val="00F653AD"/>
+    <w:rsid w:val="00133A96"/>
     <w:pPr>
       <w:spacing w:after="0" w:line="240" w:lineRule="auto"/>
     </w:pPr>
@@ -7221,7 +7714,7 @@
     <w:name w:val="Table Grid"/>
     <w:basedOn w:val="Tablanormal"/>
     <w:uiPriority w:val="59"/>
-    <w:rsid w:val="00F653AD"/>
+    <w:rsid w:val="00133A96"/>
     <w:pPr>
       <w:spacing w:after="0" w:line="240" w:lineRule="auto"/>
     </w:pPr>
@@ -7248,6 +7741,16 @@
         <w:right w:w="108" w:type="dxa"/>
       </w:tblCellMar>
     </w:tblPr>
+  </w:style>
+  <w:style w:type="character" w:styleId="Textodelmarcadordeposicin">
+    <w:name w:val="Placeholder Text"/>
+    <w:basedOn w:val="Fuentedeprrafopredeter"/>
+    <w:uiPriority w:val="99"/>
+    <w:semiHidden/>
+    <w:rsid w:val="00133A96"/>
+    <w:rPr>
+      <w:color w:val="808080"/>
+    </w:rPr>
   </w:style>
 </w:styles>
 </file>

--- a/fuentes/contenidos/grado08/guion03/MA_08_03_CO_REC190.docx
+++ b/fuentes/contenidos/grado08/guion03/MA_08_03_CO_REC190.docx
@@ -17,7 +17,7 @@
           <w:b/>
           <w:lang w:val="es-ES_tradnl"/>
         </w:rPr>
-        <w:t xml:space="preserve">Ejercicio Genérico </w:t>
+        <w:t xml:space="preserve">Ejercicio </w:t>
       </w:r>
       <w:r>
         <w:rPr>
@@ -25,7 +25,7 @@
           <w:b/>
           <w:lang w:val="es-ES_tradnl"/>
         </w:rPr>
-        <w:t>M101: Preguntas de respuesta libre</w:t>
+        <w:t>g</w:t>
       </w:r>
       <w:r>
         <w:rPr>
@@ -33,7 +33,65 @@
           <w:b/>
           <w:lang w:val="es-ES_tradnl"/>
         </w:rPr>
-        <w:t xml:space="preserve"> (NO AUTOEVALUABLE)</w:t>
+        <w:t xml:space="preserve">enérico </w:t>
+      </w:r>
+      <w:r>
+        <w:rPr>
+          <w:rFonts w:asciiTheme="majorHAnsi" w:hAnsiTheme="majorHAnsi"/>
+          <w:b/>
+          <w:lang w:val="es-ES_tradnl"/>
+        </w:rPr>
+        <w:t xml:space="preserve">M101: </w:t>
+      </w:r>
+      <w:r>
+        <w:rPr>
+          <w:rFonts w:asciiTheme="majorHAnsi" w:hAnsiTheme="majorHAnsi"/>
+          <w:b/>
+          <w:lang w:val="es-ES_tradnl"/>
+        </w:rPr>
+        <w:t>p</w:t>
+      </w:r>
+      <w:r>
+        <w:rPr>
+          <w:rFonts w:asciiTheme="majorHAnsi" w:hAnsiTheme="majorHAnsi"/>
+          <w:b/>
+          <w:lang w:val="es-ES_tradnl"/>
+        </w:rPr>
+        <w:t>reguntas de respuesta libre</w:t>
+      </w:r>
+      <w:r>
+        <w:rPr>
+          <w:rFonts w:asciiTheme="majorHAnsi" w:hAnsiTheme="majorHAnsi"/>
+          <w:b/>
+          <w:lang w:val="es-ES_tradnl"/>
+        </w:rPr>
+        <w:t xml:space="preserve"> (</w:t>
+      </w:r>
+      <w:r>
+        <w:rPr>
+          <w:rFonts w:asciiTheme="majorHAnsi" w:hAnsiTheme="majorHAnsi"/>
+          <w:b/>
+          <w:lang w:val="es-ES_tradnl"/>
+        </w:rPr>
+        <w:t xml:space="preserve">no </w:t>
+      </w:r>
+      <w:proofErr w:type="spellStart"/>
+      <w:r>
+        <w:rPr>
+          <w:rFonts w:asciiTheme="majorHAnsi" w:hAnsiTheme="majorHAnsi"/>
+          <w:b/>
+          <w:lang w:val="es-ES_tradnl"/>
+        </w:rPr>
+        <w:t>autoevaluable</w:t>
+      </w:r>
+      <w:proofErr w:type="spellEnd"/>
+      <w:r>
+        <w:rPr>
+          <w:rFonts w:asciiTheme="majorHAnsi" w:hAnsiTheme="majorHAnsi"/>
+          <w:b/>
+          <w:lang w:val="es-ES_tradnl"/>
+        </w:rPr>
+        <w:t>)</w:t>
       </w:r>
     </w:p>
     <w:p>
@@ -141,17 +199,57 @@
           <w:szCs w:val="18"/>
           <w:lang w:val="es-ES_tradnl"/>
         </w:rPr>
-        <w:t xml:space="preserve">DATOS DEL </w:t>
-      </w:r>
-      <w:r>
-        <w:rPr>
-          <w:rFonts w:ascii="Arial" w:hAnsi="Arial"/>
-          <w:b/>
-          <w:sz w:val="18"/>
-          <w:szCs w:val="18"/>
-          <w:lang w:val="es-ES_tradnl"/>
-        </w:rPr>
-        <w:t>RECURSO</w:t>
+        <w:t>D</w:t>
+      </w:r>
+      <w:r>
+        <w:rPr>
+          <w:rFonts w:ascii="Arial" w:hAnsi="Arial"/>
+          <w:b/>
+          <w:sz w:val="18"/>
+          <w:szCs w:val="18"/>
+          <w:lang w:val="es-ES_tradnl"/>
+        </w:rPr>
+        <w:t>atos</w:t>
+      </w:r>
+      <w:r>
+        <w:rPr>
+          <w:rFonts w:ascii="Arial" w:hAnsi="Arial"/>
+          <w:b/>
+          <w:sz w:val="18"/>
+          <w:szCs w:val="18"/>
+          <w:lang w:val="es-ES_tradnl"/>
+        </w:rPr>
+        <w:t xml:space="preserve"> </w:t>
+      </w:r>
+      <w:r>
+        <w:rPr>
+          <w:rFonts w:ascii="Arial" w:hAnsi="Arial"/>
+          <w:b/>
+          <w:sz w:val="18"/>
+          <w:szCs w:val="18"/>
+          <w:lang w:val="es-ES_tradnl"/>
+        </w:rPr>
+        <w:t>del</w:t>
+      </w:r>
+      <w:r>
+        <w:rPr>
+          <w:rFonts w:ascii="Arial" w:hAnsi="Arial"/>
+          <w:b/>
+          <w:sz w:val="18"/>
+          <w:szCs w:val="18"/>
+          <w:lang w:val="es-ES_tradnl"/>
+        </w:rPr>
+        <w:t xml:space="preserve"> </w:t>
+      </w:r>
+      <w:r>
+        <w:rPr>
+          <w:rFonts w:ascii="Arial" w:hAnsi="Arial"/>
+          <w:b/>
+          <w:sz w:val="18"/>
+          <w:szCs w:val="18"/>
+          <w:lang w:val="es-ES_tradnl"/>
+        </w:rPr>
+        <w:t>recurso</w:t>
       </w:r>
     </w:p>
     <w:p>
@@ -460,19 +558,8 @@
           <w:szCs w:val="18"/>
           <w:lang w:val="es-ES_tradnl"/>
         </w:rPr>
-        <w:t xml:space="preserve"> notable, geométrico, división, </w:t>
-      </w:r>
-      <w:proofErr w:type="spellStart"/>
-      <w:r>
-        <w:rPr>
-          <w:rFonts w:ascii="Arial" w:hAnsi="Arial" w:cs="Arial"/>
-          <w:sz w:val="18"/>
-          <w:szCs w:val="18"/>
-          <w:lang w:val="es-ES_tradnl"/>
-        </w:rPr>
-        <w:t>factorizando</w:t>
-      </w:r>
-      <w:proofErr w:type="spellEnd"/>
+        <w:t xml:space="preserve"> notable, geométrico, división, factorizando</w:t>
+      </w:r>
     </w:p>
     <w:p>
       <w:pPr>
@@ -2183,7 +2270,57 @@
           <w:szCs w:val="18"/>
           <w:lang w:val="es-ES_tradnl"/>
         </w:rPr>
-        <w:t>DATOS DEL EJERCICIO</w:t>
+        <w:t>D</w:t>
+      </w:r>
+      <w:r>
+        <w:rPr>
+          <w:rFonts w:ascii="Arial" w:hAnsi="Arial"/>
+          <w:b/>
+          <w:sz w:val="18"/>
+          <w:szCs w:val="18"/>
+          <w:lang w:val="es-ES_tradnl"/>
+        </w:rPr>
+        <w:t>atos</w:t>
+      </w:r>
+      <w:r>
+        <w:rPr>
+          <w:rFonts w:ascii="Arial" w:hAnsi="Arial"/>
+          <w:b/>
+          <w:sz w:val="18"/>
+          <w:szCs w:val="18"/>
+          <w:lang w:val="es-ES_tradnl"/>
+        </w:rPr>
+        <w:t xml:space="preserve"> </w:t>
+      </w:r>
+      <w:r>
+        <w:rPr>
+          <w:rFonts w:ascii="Arial" w:hAnsi="Arial"/>
+          <w:b/>
+          <w:sz w:val="18"/>
+          <w:szCs w:val="18"/>
+          <w:lang w:val="es-ES_tradnl"/>
+        </w:rPr>
+        <w:t>del</w:t>
+      </w:r>
+      <w:r>
+        <w:rPr>
+          <w:rFonts w:ascii="Arial" w:hAnsi="Arial"/>
+          <w:b/>
+          <w:sz w:val="18"/>
+          <w:szCs w:val="18"/>
+          <w:lang w:val="es-ES_tradnl"/>
+        </w:rPr>
+        <w:t xml:space="preserve"> </w:t>
+      </w:r>
+      <w:r>
+        <w:rPr>
+          <w:rFonts w:ascii="Arial" w:hAnsi="Arial"/>
+          <w:b/>
+          <w:sz w:val="18"/>
+          <w:szCs w:val="18"/>
+          <w:lang w:val="es-ES_tradnl"/>
+        </w:rPr>
+        <w:t>ejercicio</w:t>
       </w:r>
     </w:p>
     <w:p>
@@ -2922,6 +3059,7 @@
           <w:szCs w:val="16"/>
           <w:lang w:val="es-ES_tradnl"/>
         </w:rPr>
+        <w:lastRenderedPageBreak/>
         <w:t xml:space="preserve">BATERIA DE </w:t>
       </w:r>
       <w:r>
@@ -3265,7 +3403,257 @@
           <w:szCs w:val="18"/>
           <w:lang w:val="es-ES_tradnl"/>
         </w:rPr>
-        <w:t xml:space="preserve">Si se </w:t>
+        <w:t>Si se factoriza el numerador y se simplifica:</w:t>
+      </w:r>
+    </w:p>
+    <w:p>
+      <w:pPr>
+        <w:rPr>
+          <w:rFonts w:ascii="Arial" w:hAnsi="Arial" w:cs="Arial"/>
+          <w:sz w:val="18"/>
+          <w:szCs w:val="18"/>
+          <w:lang w:val="es-ES_tradnl"/>
+        </w:rPr>
+      </w:pPr>
+    </w:p>
+    <w:p>
+      <w:pPr>
+        <w:rPr>
+          <w:rFonts w:ascii="Arial" w:hAnsi="Arial" w:cs="Arial"/>
+          <w:sz w:val="18"/>
+          <w:szCs w:val="18"/>
+          <w:lang w:val="es-ES_tradnl"/>
+        </w:rPr>
+      </w:pPr>
+      <w:r>
+        <w:rPr>
+          <w:rFonts w:ascii="Arial" w:hAnsi="Arial"/>
+          <w:b/>
+          <w:color w:val="FF0000"/>
+          <w:sz w:val="18"/>
+          <w:szCs w:val="18"/>
+          <w:lang w:val="es-ES_tradnl"/>
+        </w:rPr>
+        <w:t>*</w:t>
+      </w:r>
+      <w:r>
+        <w:rPr>
+          <w:rFonts w:ascii="Arial" w:hAnsi="Arial"/>
+          <w:color w:val="FF0000"/>
+          <w:sz w:val="18"/>
+          <w:szCs w:val="18"/>
+          <w:lang w:val="es-ES_tradnl"/>
+        </w:rPr>
+        <w:t xml:space="preserve"> </w:t>
+      </w:r>
+      <w:r>
+        <w:rPr>
+          <w:rFonts w:ascii="Arial" w:hAnsi="Arial" w:cs="Arial"/>
+          <w:sz w:val="18"/>
+          <w:szCs w:val="18"/>
+          <w:highlight w:val="yellow"/>
+          <w:lang w:val="es-ES_tradnl"/>
+        </w:rPr>
+        <w:t>Nivel</w:t>
+      </w:r>
+      <w:r>
+        <w:rPr>
+          <w:rFonts w:ascii="Arial" w:hAnsi="Arial" w:cs="Arial"/>
+          <w:sz w:val="18"/>
+          <w:szCs w:val="18"/>
+          <w:highlight w:val="yellow"/>
+          <w:lang w:val="es-ES_tradnl"/>
+        </w:rPr>
+        <w:t xml:space="preserve"> 1-Fácil, 2-Medio, ó 3-Dificil:</w:t>
+      </w:r>
+      <w:r>
+        <w:rPr>
+          <w:rFonts w:ascii="Arial" w:hAnsi="Arial" w:cs="Arial"/>
+          <w:sz w:val="18"/>
+          <w:szCs w:val="18"/>
+          <w:lang w:val="es-ES_tradnl"/>
+        </w:rPr>
+        <w:t xml:space="preserve"> </w:t>
+      </w:r>
+    </w:p>
+    <w:p>
+      <w:pPr>
+        <w:rPr>
+          <w:rFonts w:ascii="Arial" w:hAnsi="Arial" w:cs="Arial"/>
+          <w:sz w:val="18"/>
+          <w:szCs w:val="18"/>
+          <w:lang w:val="es-ES_tradnl"/>
+        </w:rPr>
+      </w:pPr>
+      <w:r>
+        <w:rPr>
+          <w:rFonts w:ascii="Arial" w:hAnsi="Arial" w:cs="Arial"/>
+          <w:sz w:val="18"/>
+          <w:szCs w:val="18"/>
+          <w:lang w:val="es-ES_tradnl"/>
+        </w:rPr>
+        <w:t>3</w:t>
+      </w:r>
+    </w:p>
+    <w:p>
+      <w:pPr>
+        <w:rPr>
+          <w:rFonts w:ascii="Arial" w:hAnsi="Arial" w:cs="Arial"/>
+          <w:sz w:val="18"/>
+          <w:szCs w:val="18"/>
+          <w:lang w:val="es-ES_tradnl"/>
+        </w:rPr>
+      </w:pPr>
+      <w:r>
+        <w:rPr>
+          <w:rFonts w:ascii="Arial" w:hAnsi="Arial" w:cs="Arial"/>
+          <w:sz w:val="18"/>
+          <w:szCs w:val="18"/>
+          <w:highlight w:val="yellow"/>
+          <w:lang w:val="es-ES_tradnl"/>
+        </w:rPr>
+        <w:t>Explicación</w:t>
+      </w:r>
+      <w:r>
+        <w:rPr>
+          <w:rFonts w:ascii="Arial" w:hAnsi="Arial" w:cs="Arial"/>
+          <w:sz w:val="18"/>
+          <w:szCs w:val="18"/>
+          <w:highlight w:val="yellow"/>
+          <w:lang w:val="es-ES_tradnl"/>
+        </w:rPr>
+        <w:t xml:space="preserve"> </w:t>
+      </w:r>
+      <w:r>
+        <w:rPr>
+          <w:rFonts w:ascii="Arial" w:hAnsi="Arial" w:cs="Arial"/>
+          <w:sz w:val="18"/>
+          <w:szCs w:val="18"/>
+          <w:highlight w:val="yellow"/>
+          <w:lang w:val="es-ES_tradnl"/>
+        </w:rPr>
+        <w:t>(</w:t>
+      </w:r>
+      <w:r>
+        <w:rPr>
+          <w:rFonts w:ascii="Arial" w:hAnsi="Arial" w:cs="Arial"/>
+          <w:b/>
+          <w:sz w:val="18"/>
+          <w:szCs w:val="18"/>
+          <w:highlight w:val="yellow"/>
+          <w:lang w:val="es-ES_tradnl"/>
+        </w:rPr>
+        <w:t>500</w:t>
+      </w:r>
+      <w:r>
+        <w:rPr>
+          <w:rFonts w:ascii="Arial" w:hAnsi="Arial" w:cs="Arial"/>
+          <w:sz w:val="18"/>
+          <w:szCs w:val="18"/>
+          <w:highlight w:val="yellow"/>
+          <w:lang w:val="es-ES_tradnl"/>
+        </w:rPr>
+        <w:t xml:space="preserve"> caracteres máximo</w:t>
+      </w:r>
+      <w:r>
+        <w:rPr>
+          <w:rFonts w:ascii="Arial" w:hAnsi="Arial" w:cs="Arial"/>
+          <w:sz w:val="18"/>
+          <w:szCs w:val="18"/>
+          <w:highlight w:val="yellow"/>
+          <w:lang w:val="es-ES_tradnl"/>
+        </w:rPr>
+        <w:t>)</w:t>
+      </w:r>
+    </w:p>
+    <w:p>
+      <w:pPr>
+        <w:rPr>
+          <w:rFonts w:ascii="Arial" w:hAnsi="Arial" w:cs="Arial"/>
+          <w:sz w:val="18"/>
+          <w:szCs w:val="18"/>
+          <w:lang w:val="es-ES_tradnl"/>
+        </w:rPr>
+      </w:pPr>
+      <w:r>
+        <w:rPr>
+          <w:rFonts w:ascii="Arial" w:hAnsi="Arial" w:cs="Arial"/>
+          <w:sz w:val="18"/>
+          <w:szCs w:val="18"/>
+          <w:lang w:val="es-ES_tradnl"/>
+        </w:rPr>
+        <w:t>Observa la imagen y completa los datos</w:t>
+      </w:r>
+    </w:p>
+    <w:p>
+      <w:pPr>
+        <w:rPr>
+          <w:rFonts w:ascii="Arial" w:hAnsi="Arial" w:cs="Arial"/>
+          <w:sz w:val="18"/>
+          <w:szCs w:val="18"/>
+          <w:lang w:val="es-ES_tradnl"/>
+        </w:rPr>
+      </w:pPr>
+    </w:p>
+    <w:p>
+      <w:pPr>
+        <w:rPr>
+          <w:rFonts w:ascii="Arial" w:hAnsi="Arial" w:cs="Arial"/>
+          <w:sz w:val="18"/>
+          <w:szCs w:val="18"/>
+          <w:lang w:val="es-ES_tradnl"/>
+        </w:rPr>
+      </w:pPr>
+      <w:r>
+        <w:rPr>
+          <w:rFonts w:ascii="Arial" w:hAnsi="Arial" w:cs="Arial"/>
+          <w:sz w:val="18"/>
+          <w:szCs w:val="18"/>
+          <w:highlight w:val="yellow"/>
+          <w:lang w:val="es-ES_tradnl"/>
+        </w:rPr>
+        <w:t>IMAGEN:</w:t>
+      </w:r>
+    </w:p>
+    <w:p>
+      <w:pPr>
+        <w:ind w:left="426"/>
+        <w:rPr>
+          <w:rFonts w:ascii="Arial" w:hAnsi="Arial" w:cs="Arial"/>
+          <w:sz w:val="18"/>
+          <w:szCs w:val="18"/>
+          <w:lang w:val="es-ES_tradnl"/>
+        </w:rPr>
+      </w:pPr>
+      <w:r>
+        <w:rPr>
+          <w:rFonts w:ascii="Arial" w:hAnsi="Arial"/>
+          <w:b/>
+          <w:color w:val="FF0000"/>
+          <w:sz w:val="18"/>
+          <w:szCs w:val="18"/>
+          <w:lang w:val="es-ES_tradnl"/>
+        </w:rPr>
+        <w:t>*</w:t>
+      </w:r>
+      <w:r>
+        <w:rPr>
+          <w:rFonts w:ascii="Arial" w:hAnsi="Arial"/>
+          <w:sz w:val="18"/>
+          <w:szCs w:val="18"/>
+          <w:lang w:val="es-ES_tradnl"/>
+        </w:rPr>
+        <w:t xml:space="preserve"> </w:t>
+      </w:r>
+      <w:r>
+        <w:rPr>
+          <w:rFonts w:ascii="Arial" w:hAnsi="Arial" w:cs="Arial"/>
+          <w:sz w:val="18"/>
+          <w:szCs w:val="18"/>
+          <w:highlight w:val="yellow"/>
+          <w:lang w:val="es-ES_tradnl"/>
+        </w:rPr>
+        <w:t xml:space="preserve">Nombre de archivo </w:t>
       </w:r>
       <w:proofErr w:type="spellStart"/>
       <w:r>
@@ -3273,9 +3661,10 @@
           <w:rFonts w:ascii="Arial" w:hAnsi="Arial" w:cs="Arial"/>
           <w:sz w:val="18"/>
           <w:szCs w:val="18"/>
-          <w:lang w:val="es-ES_tradnl"/>
-        </w:rPr>
-        <w:t>factoriza</w:t>
+          <w:highlight w:val="yellow"/>
+          <w:lang w:val="es-ES_tradnl"/>
+        </w:rPr>
+        <w:t>Shutterstock</w:t>
       </w:r>
       <w:proofErr w:type="spellEnd"/>
       <w:r>
@@ -3283,277 +3672,6 @@
           <w:rFonts w:ascii="Arial" w:hAnsi="Arial" w:cs="Arial"/>
           <w:sz w:val="18"/>
           <w:szCs w:val="18"/>
-          <w:lang w:val="es-ES_tradnl"/>
-        </w:rPr>
-        <w:t xml:space="preserve"> el numerador y se simplifica:</w:t>
-      </w:r>
-    </w:p>
-    <w:p>
-      <w:pPr>
-        <w:rPr>
-          <w:rFonts w:ascii="Arial" w:hAnsi="Arial" w:cs="Arial"/>
-          <w:sz w:val="18"/>
-          <w:szCs w:val="18"/>
-          <w:lang w:val="es-ES_tradnl"/>
-        </w:rPr>
-      </w:pPr>
-    </w:p>
-    <w:p>
-      <w:pPr>
-        <w:rPr>
-          <w:rFonts w:ascii="Arial" w:hAnsi="Arial" w:cs="Arial"/>
-          <w:sz w:val="18"/>
-          <w:szCs w:val="18"/>
-          <w:lang w:val="es-ES_tradnl"/>
-        </w:rPr>
-      </w:pPr>
-      <w:r>
-        <w:rPr>
-          <w:rFonts w:ascii="Arial" w:hAnsi="Arial"/>
-          <w:b/>
-          <w:color w:val="FF0000"/>
-          <w:sz w:val="18"/>
-          <w:szCs w:val="18"/>
-          <w:lang w:val="es-ES_tradnl"/>
-        </w:rPr>
-        <w:t>*</w:t>
-      </w:r>
-      <w:r>
-        <w:rPr>
-          <w:rFonts w:ascii="Arial" w:hAnsi="Arial"/>
-          <w:color w:val="FF0000"/>
-          <w:sz w:val="18"/>
-          <w:szCs w:val="18"/>
-          <w:lang w:val="es-ES_tradnl"/>
-        </w:rPr>
-        <w:t xml:space="preserve"> </w:t>
-      </w:r>
-      <w:r>
-        <w:rPr>
-          <w:rFonts w:ascii="Arial" w:hAnsi="Arial" w:cs="Arial"/>
-          <w:sz w:val="18"/>
-          <w:szCs w:val="18"/>
-          <w:highlight w:val="yellow"/>
-          <w:lang w:val="es-ES_tradnl"/>
-        </w:rPr>
-        <w:t>Nivel</w:t>
-      </w:r>
-      <w:r>
-        <w:rPr>
-          <w:rFonts w:ascii="Arial" w:hAnsi="Arial" w:cs="Arial"/>
-          <w:sz w:val="18"/>
-          <w:szCs w:val="18"/>
-          <w:highlight w:val="yellow"/>
-          <w:lang w:val="es-ES_tradnl"/>
-        </w:rPr>
-        <w:t xml:space="preserve"> 1-Fácil, 2-Medio, ó 3-Dificil:</w:t>
-      </w:r>
-      <w:r>
-        <w:rPr>
-          <w:rFonts w:ascii="Arial" w:hAnsi="Arial" w:cs="Arial"/>
-          <w:sz w:val="18"/>
-          <w:szCs w:val="18"/>
-          <w:lang w:val="es-ES_tradnl"/>
-        </w:rPr>
-        <w:t xml:space="preserve"> </w:t>
-      </w:r>
-    </w:p>
-    <w:p>
-      <w:pPr>
-        <w:rPr>
-          <w:rFonts w:ascii="Arial" w:hAnsi="Arial" w:cs="Arial"/>
-          <w:sz w:val="18"/>
-          <w:szCs w:val="18"/>
-          <w:lang w:val="es-ES_tradnl"/>
-        </w:rPr>
-      </w:pPr>
-      <w:r>
-        <w:rPr>
-          <w:rFonts w:ascii="Arial" w:hAnsi="Arial" w:cs="Arial"/>
-          <w:sz w:val="18"/>
-          <w:szCs w:val="18"/>
-          <w:lang w:val="es-ES_tradnl"/>
-        </w:rPr>
-        <w:t>3</w:t>
-      </w:r>
-    </w:p>
-    <w:p>
-      <w:pPr>
-        <w:rPr>
-          <w:rFonts w:ascii="Arial" w:hAnsi="Arial" w:cs="Arial"/>
-          <w:sz w:val="18"/>
-          <w:szCs w:val="18"/>
-          <w:lang w:val="es-ES_tradnl"/>
-        </w:rPr>
-      </w:pPr>
-      <w:r>
-        <w:rPr>
-          <w:rFonts w:ascii="Arial" w:hAnsi="Arial" w:cs="Arial"/>
-          <w:sz w:val="18"/>
-          <w:szCs w:val="18"/>
-          <w:highlight w:val="yellow"/>
-          <w:lang w:val="es-ES_tradnl"/>
-        </w:rPr>
-        <w:t>Explicación</w:t>
-      </w:r>
-      <w:r>
-        <w:rPr>
-          <w:rFonts w:ascii="Arial" w:hAnsi="Arial" w:cs="Arial"/>
-          <w:sz w:val="18"/>
-          <w:szCs w:val="18"/>
-          <w:highlight w:val="yellow"/>
-          <w:lang w:val="es-ES_tradnl"/>
-        </w:rPr>
-        <w:t xml:space="preserve"> </w:t>
-      </w:r>
-      <w:r>
-        <w:rPr>
-          <w:rFonts w:ascii="Arial" w:hAnsi="Arial" w:cs="Arial"/>
-          <w:sz w:val="18"/>
-          <w:szCs w:val="18"/>
-          <w:highlight w:val="yellow"/>
-          <w:lang w:val="es-ES_tradnl"/>
-        </w:rPr>
-        <w:t>(</w:t>
-      </w:r>
-      <w:r>
-        <w:rPr>
-          <w:rFonts w:ascii="Arial" w:hAnsi="Arial" w:cs="Arial"/>
-          <w:b/>
-          <w:sz w:val="18"/>
-          <w:szCs w:val="18"/>
-          <w:highlight w:val="yellow"/>
-          <w:lang w:val="es-ES_tradnl"/>
-        </w:rPr>
-        <w:t>500</w:t>
-      </w:r>
-      <w:r>
-        <w:rPr>
-          <w:rFonts w:ascii="Arial" w:hAnsi="Arial" w:cs="Arial"/>
-          <w:sz w:val="18"/>
-          <w:szCs w:val="18"/>
-          <w:highlight w:val="yellow"/>
-          <w:lang w:val="es-ES_tradnl"/>
-        </w:rPr>
-        <w:t xml:space="preserve"> caracteres máximo</w:t>
-      </w:r>
-      <w:r>
-        <w:rPr>
-          <w:rFonts w:ascii="Arial" w:hAnsi="Arial" w:cs="Arial"/>
-          <w:sz w:val="18"/>
-          <w:szCs w:val="18"/>
-          <w:highlight w:val="yellow"/>
-          <w:lang w:val="es-ES_tradnl"/>
-        </w:rPr>
-        <w:t>)</w:t>
-      </w:r>
-    </w:p>
-    <w:p>
-      <w:pPr>
-        <w:rPr>
-          <w:rFonts w:ascii="Arial" w:hAnsi="Arial" w:cs="Arial"/>
-          <w:sz w:val="18"/>
-          <w:szCs w:val="18"/>
-          <w:lang w:val="es-ES_tradnl"/>
-        </w:rPr>
-      </w:pPr>
-      <w:r>
-        <w:rPr>
-          <w:rFonts w:ascii="Arial" w:hAnsi="Arial" w:cs="Arial"/>
-          <w:sz w:val="18"/>
-          <w:szCs w:val="18"/>
-          <w:lang w:val="es-ES_tradnl"/>
-        </w:rPr>
-        <w:t>Observa la imagen y completa los datos</w:t>
-      </w:r>
-    </w:p>
-    <w:p>
-      <w:pPr>
-        <w:rPr>
-          <w:rFonts w:ascii="Arial" w:hAnsi="Arial" w:cs="Arial"/>
-          <w:sz w:val="18"/>
-          <w:szCs w:val="18"/>
-          <w:lang w:val="es-ES_tradnl"/>
-        </w:rPr>
-      </w:pPr>
-    </w:p>
-    <w:p>
-      <w:pPr>
-        <w:rPr>
-          <w:rFonts w:ascii="Arial" w:hAnsi="Arial" w:cs="Arial"/>
-          <w:sz w:val="18"/>
-          <w:szCs w:val="18"/>
-          <w:lang w:val="es-ES_tradnl"/>
-        </w:rPr>
-      </w:pPr>
-      <w:r>
-        <w:rPr>
-          <w:rFonts w:ascii="Arial" w:hAnsi="Arial" w:cs="Arial"/>
-          <w:sz w:val="18"/>
-          <w:szCs w:val="18"/>
-          <w:highlight w:val="yellow"/>
-          <w:lang w:val="es-ES_tradnl"/>
-        </w:rPr>
-        <w:t>IMAGEN:</w:t>
-      </w:r>
-    </w:p>
-    <w:p>
-      <w:pPr>
-        <w:ind w:left="426"/>
-        <w:rPr>
-          <w:rFonts w:ascii="Arial" w:hAnsi="Arial" w:cs="Arial"/>
-          <w:sz w:val="18"/>
-          <w:szCs w:val="18"/>
-          <w:lang w:val="es-ES_tradnl"/>
-        </w:rPr>
-      </w:pPr>
-      <w:r>
-        <w:rPr>
-          <w:rFonts w:ascii="Arial" w:hAnsi="Arial"/>
-          <w:b/>
-          <w:color w:val="FF0000"/>
-          <w:sz w:val="18"/>
-          <w:szCs w:val="18"/>
-          <w:lang w:val="es-ES_tradnl"/>
-        </w:rPr>
-        <w:t>*</w:t>
-      </w:r>
-      <w:r>
-        <w:rPr>
-          <w:rFonts w:ascii="Arial" w:hAnsi="Arial"/>
-          <w:sz w:val="18"/>
-          <w:szCs w:val="18"/>
-          <w:lang w:val="es-ES_tradnl"/>
-        </w:rPr>
-        <w:t xml:space="preserve"> </w:t>
-      </w:r>
-      <w:r>
-        <w:rPr>
-          <w:rFonts w:ascii="Arial" w:hAnsi="Arial" w:cs="Arial"/>
-          <w:sz w:val="18"/>
-          <w:szCs w:val="18"/>
-          <w:highlight w:val="yellow"/>
-          <w:lang w:val="es-ES_tradnl"/>
-        </w:rPr>
-        <w:t xml:space="preserve">Nombre de archivo </w:t>
-      </w:r>
-      <w:proofErr w:type="spellStart"/>
-      <w:r>
-        <w:rPr>
-          <w:rFonts w:ascii="Arial" w:hAnsi="Arial" w:cs="Arial"/>
-          <w:sz w:val="18"/>
-          <w:szCs w:val="18"/>
-          <w:highlight w:val="yellow"/>
-          <w:lang w:val="es-ES_tradnl"/>
-        </w:rPr>
-        <w:t>Shutterstock</w:t>
-      </w:r>
-      <w:proofErr w:type="spellEnd"/>
-      <w:r>
-        <w:rPr>
-          <w:rFonts w:ascii="Arial" w:hAnsi="Arial" w:cs="Arial"/>
-          <w:sz w:val="18"/>
-          <w:szCs w:val="18"/>
           <w:highlight w:val="yellow"/>
           <w:lang w:val="es-ES_tradnl"/>
         </w:rPr>
@@ -3576,7 +3694,7 @@
           <w:noProof/>
           <w:sz w:val="18"/>
           <w:szCs w:val="18"/>
-          <w:lang w:val="es-CO" w:eastAsia="es-CO"/>
+          <w:lang w:val="es-CO" w:eastAsia="ko-KR"/>
         </w:rPr>
         <w:drawing>
           <wp:inline distT="0" distB="0" distL="0" distR="0" wp14:anchorId="3C44C3F3" wp14:editId="0B0A41C0">
@@ -4005,7 +4123,25 @@
           <w:szCs w:val="18"/>
           <w:lang w:val="es-ES_tradnl"/>
         </w:rPr>
-        <w:t xml:space="preserve">Si se efectúa la división </w:t>
+        <w:t>Si se efectúa la división</w:t>
+      </w:r>
+      <w:r>
+        <w:rPr>
+          <w:rFonts w:ascii="Arial" w:hAnsi="Arial" w:cs="Arial"/>
+          <w:sz w:val="18"/>
+          <w:szCs w:val="18"/>
+          <w:lang w:val="es-ES_tradnl"/>
+        </w:rPr>
+        <w:t>:</w:t>
+      </w:r>
+      <w:r>
+        <w:rPr>
+          <w:rFonts w:ascii="Arial" w:hAnsi="Arial" w:cs="Arial"/>
+          <w:sz w:val="18"/>
+          <w:szCs w:val="18"/>
+          <w:lang w:val="es-ES_tradnl"/>
+        </w:rPr>
+        <w:t xml:space="preserve"> </w:t>
       </w:r>
     </w:p>
     <w:p>
@@ -4276,7 +4412,7 @@
           <w:noProof/>
           <w:sz w:val="18"/>
           <w:szCs w:val="18"/>
-          <w:lang w:val="es-CO" w:eastAsia="es-CO"/>
+          <w:lang w:val="es-CO" w:eastAsia="ko-KR"/>
         </w:rPr>
         <w:drawing>
           <wp:inline distT="0" distB="0" distL="0" distR="0" wp14:anchorId="04F1E94F" wp14:editId="404212BE">
@@ -4327,176 +4463,176 @@
           </wp:inline>
         </w:drawing>
       </w:r>
-    </w:p>
-    <w:p>
-      <w:pPr>
-        <w:ind w:left="426"/>
-        <w:rPr>
-          <w:rFonts w:ascii="Arial" w:hAnsi="Arial" w:cs="Arial"/>
-          <w:sz w:val="18"/>
-          <w:szCs w:val="18"/>
-          <w:highlight w:val="yellow"/>
-          <w:lang w:val="es-ES_tradnl"/>
-        </w:rPr>
-      </w:pPr>
-      <w:r>
-        <w:rPr>
-          <w:rFonts w:ascii="Arial" w:hAnsi="Arial"/>
-          <w:b/>
-          <w:color w:val="FF0000"/>
-          <w:sz w:val="18"/>
-          <w:szCs w:val="18"/>
-          <w:lang w:val="es-ES_tradnl"/>
-        </w:rPr>
-        <w:t xml:space="preserve">* </w:t>
-      </w:r>
-      <w:r>
-        <w:rPr>
-          <w:rFonts w:ascii="Arial" w:hAnsi="Arial" w:cs="Arial"/>
-          <w:sz w:val="18"/>
-          <w:szCs w:val="18"/>
-          <w:highlight w:val="yellow"/>
-          <w:lang w:val="es-ES_tradnl"/>
-        </w:rPr>
-        <w:t>Imagen normal (</w:t>
-      </w:r>
-      <w:r>
-        <w:rPr>
-          <w:rFonts w:ascii="Arial" w:hAnsi="Arial" w:cs="Arial"/>
-          <w:sz w:val="18"/>
-          <w:szCs w:val="18"/>
-          <w:highlight w:val="yellow"/>
-          <w:lang w:val="es-ES_tradnl"/>
-        </w:rPr>
-        <w:t>codificado ejemplo, CI_S3_G1_REC10_F1</w:t>
-      </w:r>
-      <w:r>
-        <w:rPr>
-          <w:rFonts w:ascii="Arial" w:hAnsi="Arial" w:cs="Arial"/>
-          <w:sz w:val="18"/>
-          <w:szCs w:val="18"/>
-          <w:highlight w:val="yellow"/>
-          <w:lang w:val="es-ES_tradnl"/>
-        </w:rPr>
-        <w:t>n</w:t>
-      </w:r>
-      <w:r>
-        <w:rPr>
-          <w:rFonts w:ascii="Arial" w:hAnsi="Arial" w:cs="Arial"/>
-          <w:sz w:val="18"/>
-          <w:szCs w:val="18"/>
-          <w:highlight w:val="yellow"/>
-          <w:lang w:val="es-ES_tradnl"/>
-        </w:rPr>
-        <w:t>)</w:t>
-      </w:r>
-    </w:p>
-    <w:p>
-      <w:pPr>
-        <w:ind w:left="567"/>
-        <w:rPr>
-          <w:rFonts w:ascii="Arial" w:hAnsi="Arial" w:cs="Arial"/>
-          <w:sz w:val="18"/>
-          <w:szCs w:val="18"/>
-          <w:lang w:val="es-ES_tradnl"/>
-        </w:rPr>
-      </w:pPr>
-    </w:p>
-    <w:p>
-      <w:pPr>
-        <w:ind w:left="426"/>
-        <w:rPr>
-          <w:rFonts w:ascii="Arial" w:hAnsi="Arial" w:cs="Arial"/>
-          <w:sz w:val="18"/>
-          <w:szCs w:val="18"/>
-          <w:lang w:val="es-ES_tradnl"/>
-        </w:rPr>
-      </w:pPr>
-      <w:r>
-        <w:rPr>
-          <w:rFonts w:ascii="Arial" w:hAnsi="Arial"/>
-          <w:b/>
-          <w:color w:val="FF0000"/>
-          <w:sz w:val="18"/>
-          <w:szCs w:val="18"/>
-          <w:lang w:val="es-ES_tradnl"/>
-        </w:rPr>
-        <w:t xml:space="preserve">* </w:t>
-      </w:r>
-      <w:r>
-        <w:rPr>
-          <w:rFonts w:ascii="Arial" w:hAnsi="Arial" w:cs="Arial"/>
-          <w:sz w:val="18"/>
-          <w:szCs w:val="18"/>
-          <w:highlight w:val="yellow"/>
-          <w:lang w:val="es-ES_tradnl"/>
-        </w:rPr>
-        <w:t xml:space="preserve">Imagen amplificada </w:t>
-      </w:r>
-      <w:r>
-        <w:rPr>
-          <w:rFonts w:ascii="Arial" w:hAnsi="Arial" w:cs="Arial"/>
-          <w:b/>
-          <w:sz w:val="18"/>
-          <w:szCs w:val="18"/>
-          <w:highlight w:val="yellow"/>
-          <w:lang w:val="es-ES_tradnl"/>
-        </w:rPr>
-        <w:t>opcional</w:t>
-      </w:r>
-      <w:r>
-        <w:rPr>
-          <w:rFonts w:ascii="Arial" w:hAnsi="Arial" w:cs="Arial"/>
-          <w:sz w:val="18"/>
-          <w:szCs w:val="18"/>
-          <w:highlight w:val="yellow"/>
-          <w:lang w:val="es-ES_tradnl"/>
-        </w:rPr>
-        <w:t xml:space="preserve"> (</w:t>
-      </w:r>
-      <w:r>
-        <w:rPr>
-          <w:rFonts w:ascii="Arial" w:hAnsi="Arial" w:cs="Arial"/>
-          <w:sz w:val="18"/>
-          <w:szCs w:val="18"/>
-          <w:highlight w:val="yellow"/>
-          <w:lang w:val="es-ES_tradnl"/>
-        </w:rPr>
-        <w:t>codificado ejemplo, CI_S3_G1_REC10_F1</w:t>
-      </w:r>
-      <w:r>
-        <w:rPr>
-          <w:rFonts w:ascii="Arial" w:hAnsi="Arial" w:cs="Arial"/>
-          <w:sz w:val="18"/>
-          <w:szCs w:val="18"/>
-          <w:highlight w:val="yellow"/>
-          <w:lang w:val="es-ES_tradnl"/>
-        </w:rPr>
-        <w:t>a</w:t>
-      </w:r>
-      <w:r>
-        <w:rPr>
-          <w:rFonts w:ascii="Arial" w:hAnsi="Arial" w:cs="Arial"/>
-          <w:sz w:val="18"/>
-          <w:szCs w:val="18"/>
-          <w:highlight w:val="yellow"/>
-          <w:lang w:val="es-ES_tradnl"/>
-        </w:rPr>
-        <w:t>)</w:t>
-      </w:r>
-    </w:p>
-    <w:p>
-      <w:pPr>
-        <w:ind w:left="567"/>
-        <w:rPr>
-          <w:rFonts w:ascii="Arial" w:hAnsi="Arial" w:cs="Arial"/>
-          <w:sz w:val="18"/>
-          <w:szCs w:val="18"/>
-          <w:lang w:val="es-ES_tradnl"/>
-        </w:rPr>
-      </w:pPr>
       <w:bookmarkStart w:id="0" w:name="_GoBack"/>
       <w:bookmarkEnd w:id="0"/>
+    </w:p>
+    <w:p>
+      <w:pPr>
+        <w:ind w:left="426"/>
+        <w:rPr>
+          <w:rFonts w:ascii="Arial" w:hAnsi="Arial" w:cs="Arial"/>
+          <w:sz w:val="18"/>
+          <w:szCs w:val="18"/>
+          <w:highlight w:val="yellow"/>
+          <w:lang w:val="es-ES_tradnl"/>
+        </w:rPr>
+      </w:pPr>
+      <w:r>
+        <w:rPr>
+          <w:rFonts w:ascii="Arial" w:hAnsi="Arial"/>
+          <w:b/>
+          <w:color w:val="FF0000"/>
+          <w:sz w:val="18"/>
+          <w:szCs w:val="18"/>
+          <w:lang w:val="es-ES_tradnl"/>
+        </w:rPr>
+        <w:t xml:space="preserve">* </w:t>
+      </w:r>
+      <w:r>
+        <w:rPr>
+          <w:rFonts w:ascii="Arial" w:hAnsi="Arial" w:cs="Arial"/>
+          <w:sz w:val="18"/>
+          <w:szCs w:val="18"/>
+          <w:highlight w:val="yellow"/>
+          <w:lang w:val="es-ES_tradnl"/>
+        </w:rPr>
+        <w:t>Imagen normal (</w:t>
+      </w:r>
+      <w:r>
+        <w:rPr>
+          <w:rFonts w:ascii="Arial" w:hAnsi="Arial" w:cs="Arial"/>
+          <w:sz w:val="18"/>
+          <w:szCs w:val="18"/>
+          <w:highlight w:val="yellow"/>
+          <w:lang w:val="es-ES_tradnl"/>
+        </w:rPr>
+        <w:t>codificado ejemplo, CI_S3_G1_REC10_F1</w:t>
+      </w:r>
+      <w:r>
+        <w:rPr>
+          <w:rFonts w:ascii="Arial" w:hAnsi="Arial" w:cs="Arial"/>
+          <w:sz w:val="18"/>
+          <w:szCs w:val="18"/>
+          <w:highlight w:val="yellow"/>
+          <w:lang w:val="es-ES_tradnl"/>
+        </w:rPr>
+        <w:t>n</w:t>
+      </w:r>
+      <w:r>
+        <w:rPr>
+          <w:rFonts w:ascii="Arial" w:hAnsi="Arial" w:cs="Arial"/>
+          <w:sz w:val="18"/>
+          <w:szCs w:val="18"/>
+          <w:highlight w:val="yellow"/>
+          <w:lang w:val="es-ES_tradnl"/>
+        </w:rPr>
+        <w:t>)</w:t>
+      </w:r>
+    </w:p>
+    <w:p>
+      <w:pPr>
+        <w:ind w:left="567"/>
+        <w:rPr>
+          <w:rFonts w:ascii="Arial" w:hAnsi="Arial" w:cs="Arial"/>
+          <w:sz w:val="18"/>
+          <w:szCs w:val="18"/>
+          <w:lang w:val="es-ES_tradnl"/>
+        </w:rPr>
+      </w:pPr>
+    </w:p>
+    <w:p>
+      <w:pPr>
+        <w:ind w:left="426"/>
+        <w:rPr>
+          <w:rFonts w:ascii="Arial" w:hAnsi="Arial" w:cs="Arial"/>
+          <w:sz w:val="18"/>
+          <w:szCs w:val="18"/>
+          <w:lang w:val="es-ES_tradnl"/>
+        </w:rPr>
+      </w:pPr>
+      <w:r>
+        <w:rPr>
+          <w:rFonts w:ascii="Arial" w:hAnsi="Arial"/>
+          <w:b/>
+          <w:color w:val="FF0000"/>
+          <w:sz w:val="18"/>
+          <w:szCs w:val="18"/>
+          <w:lang w:val="es-ES_tradnl"/>
+        </w:rPr>
+        <w:t xml:space="preserve">* </w:t>
+      </w:r>
+      <w:r>
+        <w:rPr>
+          <w:rFonts w:ascii="Arial" w:hAnsi="Arial" w:cs="Arial"/>
+          <w:sz w:val="18"/>
+          <w:szCs w:val="18"/>
+          <w:highlight w:val="yellow"/>
+          <w:lang w:val="es-ES_tradnl"/>
+        </w:rPr>
+        <w:t xml:space="preserve">Imagen amplificada </w:t>
+      </w:r>
+      <w:r>
+        <w:rPr>
+          <w:rFonts w:ascii="Arial" w:hAnsi="Arial" w:cs="Arial"/>
+          <w:b/>
+          <w:sz w:val="18"/>
+          <w:szCs w:val="18"/>
+          <w:highlight w:val="yellow"/>
+          <w:lang w:val="es-ES_tradnl"/>
+        </w:rPr>
+        <w:t>opcional</w:t>
+      </w:r>
+      <w:r>
+        <w:rPr>
+          <w:rFonts w:ascii="Arial" w:hAnsi="Arial" w:cs="Arial"/>
+          <w:sz w:val="18"/>
+          <w:szCs w:val="18"/>
+          <w:highlight w:val="yellow"/>
+          <w:lang w:val="es-ES_tradnl"/>
+        </w:rPr>
+        <w:t xml:space="preserve"> (</w:t>
+      </w:r>
+      <w:r>
+        <w:rPr>
+          <w:rFonts w:ascii="Arial" w:hAnsi="Arial" w:cs="Arial"/>
+          <w:sz w:val="18"/>
+          <w:szCs w:val="18"/>
+          <w:highlight w:val="yellow"/>
+          <w:lang w:val="es-ES_tradnl"/>
+        </w:rPr>
+        <w:t>codificado ejemplo, CI_S3_G1_REC10_F1</w:t>
+      </w:r>
+      <w:r>
+        <w:rPr>
+          <w:rFonts w:ascii="Arial" w:hAnsi="Arial" w:cs="Arial"/>
+          <w:sz w:val="18"/>
+          <w:szCs w:val="18"/>
+          <w:highlight w:val="yellow"/>
+          <w:lang w:val="es-ES_tradnl"/>
+        </w:rPr>
+        <w:t>a</w:t>
+      </w:r>
+      <w:r>
+        <w:rPr>
+          <w:rFonts w:ascii="Arial" w:hAnsi="Arial" w:cs="Arial"/>
+          <w:sz w:val="18"/>
+          <w:szCs w:val="18"/>
+          <w:highlight w:val="yellow"/>
+          <w:lang w:val="es-ES_tradnl"/>
+        </w:rPr>
+        <w:t>)</w:t>
+      </w:r>
+    </w:p>
+    <w:p>
+      <w:pPr>
+        <w:ind w:left="567"/>
+        <w:rPr>
+          <w:rFonts w:ascii="Arial" w:hAnsi="Arial" w:cs="Arial"/>
+          <w:sz w:val="18"/>
+          <w:szCs w:val="18"/>
+          <w:lang w:val="es-ES_tradnl"/>
+        </w:rPr>
+      </w:pPr>
     </w:p>
     <w:sectPr>
       <w:pgSz w:w="11900" w:h="16840"/>
@@ -4950,6 +5086,33 @@
       <w:contextualSpacing/>
     </w:pPr>
   </w:style>
+  <w:style w:type="paragraph" w:styleId="Textodeglobo">
+    <w:name w:val="Balloon Text"/>
+    <w:basedOn w:val="Normal"/>
+    <w:link w:val="TextodegloboCar"/>
+    <w:uiPriority w:val="99"/>
+    <w:semiHidden/>
+    <w:unhideWhenUsed/>
+    <w:rsid w:val="00105AF2"/>
+    <w:rPr>
+      <w:rFonts w:ascii="Segoe UI" w:hAnsi="Segoe UI" w:cs="Segoe UI"/>
+      <w:sz w:val="18"/>
+      <w:szCs w:val="18"/>
+    </w:rPr>
+  </w:style>
+  <w:style w:type="character" w:customStyle="1" w:styleId="TextodegloboCar">
+    <w:name w:val="Texto de globo Car"/>
+    <w:basedOn w:val="Fuentedeprrafopredeter"/>
+    <w:link w:val="Textodeglobo"/>
+    <w:uiPriority w:val="99"/>
+    <w:semiHidden/>
+    <w:rsid w:val="00105AF2"/>
+    <w:rPr>
+      <w:rFonts w:ascii="Segoe UI" w:hAnsi="Segoe UI" w:cs="Segoe UI"/>
+      <w:sz w:val="18"/>
+      <w:szCs w:val="18"/>
+    </w:rPr>
+  </w:style>
 </w:styles>
 </file>
 
